--- a/6- Ingenieria de producto/6.1 - Análisis/03- Historias de Usuario/Historias de Usuarios/Módulo MID - ASIGDESC/HU-MID-ASIGDESC-001-Registrar_Descuentos_Individual.docx
+++ b/6- Ingenieria de producto/6.1 - Análisis/03- Historias de Usuario/Historias de Usuarios/Módulo MID - ASIGDESC/HU-MID-ASIGDESC-001-Registrar_Descuentos_Individual.docx
@@ -1030,19 +1030,43 @@
               <w:rPr>
                 <w:rFonts w:cs="Arial"/>
               </w:rPr>
-              <w:t>El combo beneficio o prestaciones aparecer en aquella transacción que impacte sobre el beneficiario y no sobre e</w:t>
+              <w:t>El combo beneficio o prestaciones aparecer en aquella transacción que impacte sobre el benefici</w:t>
             </w:r>
             <w:r>
               <w:rPr>
                 <w:rFonts w:cs="Arial"/>
               </w:rPr>
+              <w:t>o</w:t>
+            </w:r>
+            <w:r>
+              <w:rPr>
+                <w:rFonts w:cs="Arial"/>
+              </w:rPr>
+              <w:t xml:space="preserve"> y no sobre e</w:t>
+            </w:r>
+            <w:r>
+              <w:rPr>
+                <w:rFonts w:cs="Arial"/>
+              </w:rPr>
               <w:t>l</w:t>
             </w:r>
             <w:r>
               <w:rPr>
                 <w:rFonts w:cs="Arial"/>
               </w:rPr>
-              <w:t xml:space="preserve"> beneficio.</w:t>
+              <w:t xml:space="preserve"> benefici</w:t>
+            </w:r>
+            <w:r>
+              <w:rPr>
+                <w:rFonts w:cs="Arial"/>
+              </w:rPr>
+              <w:t>ario</w:t>
+            </w:r>
+            <w:r>
+              <w:rPr>
+                <w:rFonts w:cs="Arial"/>
+              </w:rPr>
+              <w:t>.</w:t>
             </w:r>
           </w:p>
         </w:tc>
@@ -1153,6 +1177,12 @@
                 <w:rFonts w:cs="Arial"/>
               </w:rPr>
             </w:pPr>
+            <w:r>
+              <w:rPr>
+                <w:rFonts w:cs="Arial"/>
+              </w:rPr>
+              <w:t>En el tipo de transacción el sistema deberá traer las transacciones que se relacionen con el cliente ingresado.</w:t>
+            </w:r>
           </w:p>
         </w:tc>
       </w:tr>
@@ -1185,6 +1215,12 @@
                 <w:rFonts w:cs="Arial"/>
               </w:rPr>
             </w:pPr>
+            <w:r>
+              <w:rPr>
+                <w:rFonts w:cs="Arial"/>
+              </w:rPr>
+              <w:t xml:space="preserve">Los datos de carga varían de acuerdo a si se selecciona una cuota societaria u otro beneficio. </w:t>
+            </w:r>
           </w:p>
         </w:tc>
       </w:tr>
@@ -2879,13 +2915,7 @@
               <w:rPr>
                 <w:lang w:eastAsia="en-US"/>
               </w:rPr>
-              <w:t>Nombre</w:t>
-            </w:r>
-            <w:r>
-              <w:rPr>
-                <w:lang w:eastAsia="en-US"/>
-              </w:rPr>
-              <w:t xml:space="preserve"> que se genera al ingresar el cuil correspondiente.</w:t>
+              <w:t>Nombre que se genera al ingresar el cuil correspondiente.</w:t>
             </w:r>
           </w:p>
         </w:tc>
@@ -6088,7 +6118,7 @@
             </wp:anchor>
           </w:drawing>
         </mc:Choice>
-        <mc:Fallback xmlns:w16sdtdh="http://schemas.microsoft.com/office/word/2020/wordml/sdtdatahash" xmlns:w16du="http://schemas.microsoft.com/office/word/2023/wordml/word16du" xmlns:oel="http://schemas.microsoft.com/office/2019/extlst">
+        <mc:Fallback xmlns:oel="http://schemas.microsoft.com/office/2019/extlst" xmlns:w16du="http://schemas.microsoft.com/office/word/2023/wordml/word16du" xmlns:w16sdtdh="http://schemas.microsoft.com/office/word/2020/wordml/sdtdatahash">
           <w:pict>
             <v:line w14:anchorId="05CF7D38" id="2 Conector recto" o:spid="_x0000_s1026" style="position:absolute;z-index:251663360;visibility:visible;mso-wrap-style:square;mso-wrap-distance-left:9pt;mso-wrap-distance-top:0;mso-wrap-distance-right:9pt;mso-wrap-distance-bottom:0;mso-position-horizontal:absolute;mso-position-horizontal-relative:text;mso-position-vertical:absolute;mso-position-vertical-relative:text" from="-.6pt,44.85pt" to="459.75pt,44.85pt" o:gfxdata="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" strokecolor="#4579b8 [3044]"/>
           </w:pict>
@@ -8222,6 +8252,7 @@
     <w:rsid w:val="00BA0DDE"/>
     <w:rsid w:val="00DF607B"/>
     <w:rsid w:val="00E0756D"/>
+    <w:rsid w:val="00F22727"/>
   </w:rsids>
   <m:mathPr>
     <m:mathFont m:val="Cambria Math"/>

--- a/6- Ingenieria de producto/6.1 - Análisis/03- Historias de Usuario/Historias de Usuarios/Módulo MID - ASIGDESC/HU-MID-ASIGDESC-001-Registrar_Descuentos_Individual.docx
+++ b/6- Ingenieria de producto/6.1 - Análisis/03- Historias de Usuario/Historias de Usuarios/Módulo MID - ASIGDESC/HU-MID-ASIGDESC-001-Registrar_Descuentos_Individual.docx
@@ -1253,6 +1253,12 @@
                 <w:rFonts w:cs="Arial"/>
               </w:rPr>
             </w:pPr>
+            <w:r>
+              <w:rPr>
+                <w:rFonts w:cs="Arial"/>
+              </w:rPr>
+              <w:t>En el valor, si la entidad posee cuota porcentual figura porcentaje, sino importe.</w:t>
+            </w:r>
           </w:p>
         </w:tc>
       </w:tr>
@@ -1285,6 +1291,12 @@
                 <w:rFonts w:cs="Arial"/>
               </w:rPr>
             </w:pPr>
+            <w:r>
+              <w:t>El sistema valida que el beneficiario no esté fallecido, en cuyo caso muestra un mensaje al cargar el beneficiario</w:t>
+            </w:r>
+            <w:r>
+              <w:t>.</w:t>
+            </w:r>
           </w:p>
         </w:tc>
       </w:tr>
@@ -1317,6 +1329,12 @@
                 <w:rFonts w:ascii="Trebuchet MS" w:hAnsi="Trebuchet MS" w:cs="Arial"/>
               </w:rPr>
             </w:pPr>
+            <w:r>
+              <w:rPr>
+                <w:rFonts w:ascii="Trebuchet MS" w:hAnsi="Trebuchet MS" w:cs="Arial"/>
+              </w:rPr>
+              <w:t>El sistema valida que el monto de l cuota de la retención que se ingresa sea inferior al monto que posee como disponible para retener. Si el monto es mayor muestra un mensaje que el beneficio no posee disponible.</w:t>
+            </w:r>
           </w:p>
         </w:tc>
       </w:tr>
@@ -1349,38 +1367,12 @@
                 <w:rFonts w:ascii="Trebuchet MS" w:hAnsi="Trebuchet MS" w:cs="Arial"/>
               </w:rPr>
             </w:pPr>
-          </w:p>
-        </w:tc>
-      </w:tr>
-      <w:tr>
-        <w:trPr>
-          <w:cantSplit/>
-          <w:trHeight w:val="187"/>
-          <w:jc w:val="center"/>
-        </w:trPr>
-        <w:tc>
-          <w:tcPr>
-            <w:tcW w:w="9065" w:type="dxa"/>
-            <w:tcBorders>
-              <w:top w:val="double" w:sz="4" w:space="0" w:color="808080"/>
-              <w:left w:val="double" w:sz="4" w:space="0" w:color="808080"/>
-              <w:bottom w:val="double" w:sz="4" w:space="0" w:color="808080"/>
-              <w:right w:val="double" w:sz="4" w:space="0" w:color="808080"/>
-            </w:tcBorders>
-          </w:tcPr>
-          <w:p>
-            <w:pPr>
-              <w:pStyle w:val="PlantillaCar"/>
-              <w:numPr>
-                <w:ilvl w:val="0"/>
-                <w:numId w:val="4"/>
-              </w:numPr>
-              <w:spacing w:line="360" w:lineRule="auto"/>
-              <w:ind w:left="477"/>
+            <w:r>
               <w:rPr>
                 <w:rFonts w:ascii="Trebuchet MS" w:hAnsi="Trebuchet MS" w:cs="Arial"/>
               </w:rPr>
-            </w:pPr>
+              <w:t xml:space="preserve">El sistema valida que no sea un beneficiario menor de edad. </w:t>
+            </w:r>
           </w:p>
         </w:tc>
       </w:tr>
@@ -1967,10 +1959,10 @@
           <w:noProof/>
         </w:rPr>
         <w:drawing>
-          <wp:inline distT="0" distB="0" distL="0" distR="0" wp14:anchorId="18DE8399" wp14:editId="765CB00D">
-            <wp:extent cx="5400040" cy="2663825"/>
-            <wp:effectExtent l="0" t="0" r="0" b="3175"/>
-            <wp:docPr id="8" name="Imagen 8"/>
+          <wp:inline distT="0" distB="0" distL="0" distR="0" wp14:anchorId="771BC2B6" wp14:editId="60D1FE54">
+            <wp:extent cx="5400040" cy="2734945"/>
+            <wp:effectExtent l="0" t="0" r="0" b="8255"/>
+            <wp:docPr id="9" name="Imagen 9"/>
             <wp:cNvGraphicFramePr>
               <a:graphicFrameLocks xmlns:a="http://schemas.openxmlformats.org/drawingml/2006/main" noChangeAspect="1"/>
             </wp:cNvGraphicFramePr>
@@ -1990,7 +1982,7 @@
                   <pic:spPr>
                     <a:xfrm>
                       <a:off x="0" y="0"/>
-                      <a:ext cx="5400040" cy="2663825"/>
+                      <a:ext cx="5400040" cy="2734945"/>
                     </a:xfrm>
                     <a:prstGeom prst="rect">
                       <a:avLst/>
@@ -2020,12 +2012,11 @@
         <w:rPr>
           <w:noProof/>
         </w:rPr>
-        <w:lastRenderedPageBreak/>
         <w:drawing>
-          <wp:inline distT="0" distB="0" distL="0" distR="0" wp14:anchorId="7E9F9693" wp14:editId="6F3A0B1D">
-            <wp:extent cx="5400040" cy="3008630"/>
-            <wp:effectExtent l="0" t="0" r="0" b="1270"/>
-            <wp:docPr id="13" name="Imagen 13"/>
+          <wp:inline distT="0" distB="0" distL="0" distR="0" wp14:anchorId="259532E7" wp14:editId="124697F7">
+            <wp:extent cx="5400040" cy="1975485"/>
+            <wp:effectExtent l="0" t="0" r="0" b="5715"/>
+            <wp:docPr id="16" name="Imagen 16"/>
             <wp:cNvGraphicFramePr>
               <a:graphicFrameLocks xmlns:a="http://schemas.openxmlformats.org/drawingml/2006/main" noChangeAspect="1"/>
             </wp:cNvGraphicFramePr>
@@ -2045,6 +2036,115 @@
                   <pic:spPr>
                     <a:xfrm>
                       <a:off x="0" y="0"/>
+                      <a:ext cx="5400040" cy="1975485"/>
+                    </a:xfrm>
+                    <a:prstGeom prst="rect">
+                      <a:avLst/>
+                    </a:prstGeom>
+                  </pic:spPr>
+                </pic:pic>
+              </a:graphicData>
+            </a:graphic>
+          </wp:inline>
+        </w:drawing>
+      </w:r>
+    </w:p>
+    <w:p>
+      <w:pPr>
+        <w:spacing w:line="360" w:lineRule="auto"/>
+        <w:ind w:firstLine="0"/>
+        <w:rPr>
+          <w:b/>
+          <w:noProof/>
+          <w:sz w:val="28"/>
+          <w:szCs w:val="28"/>
+          <w:u w:val="single"/>
+          <w:lang w:val="es-AR" w:eastAsia="es-AR"/>
+        </w:rPr>
+      </w:pPr>
+      <w:r>
+        <w:rPr>
+          <w:noProof/>
+        </w:rPr>
+        <w:lastRenderedPageBreak/>
+        <w:drawing>
+          <wp:inline distT="0" distB="0" distL="0" distR="0" wp14:anchorId="18DE8399" wp14:editId="765CB00D">
+            <wp:extent cx="5400040" cy="2663825"/>
+            <wp:effectExtent l="0" t="0" r="0" b="3175"/>
+            <wp:docPr id="8" name="Imagen 8"/>
+            <wp:cNvGraphicFramePr>
+              <a:graphicFrameLocks xmlns:a="http://schemas.openxmlformats.org/drawingml/2006/main" noChangeAspect="1"/>
+            </wp:cNvGraphicFramePr>
+            <a:graphic xmlns:a="http://schemas.openxmlformats.org/drawingml/2006/main">
+              <a:graphicData uri="http://schemas.openxmlformats.org/drawingml/2006/picture">
+                <pic:pic xmlns:pic="http://schemas.openxmlformats.org/drawingml/2006/picture">
+                  <pic:nvPicPr>
+                    <pic:cNvPr id="1" name=""/>
+                    <pic:cNvPicPr/>
+                  </pic:nvPicPr>
+                  <pic:blipFill>
+                    <a:blip r:embed="rId12"/>
+                    <a:stretch>
+                      <a:fillRect/>
+                    </a:stretch>
+                  </pic:blipFill>
+                  <pic:spPr>
+                    <a:xfrm>
+                      <a:off x="0" y="0"/>
+                      <a:ext cx="5400040" cy="2663825"/>
+                    </a:xfrm>
+                    <a:prstGeom prst="rect">
+                      <a:avLst/>
+                    </a:prstGeom>
+                  </pic:spPr>
+                </pic:pic>
+              </a:graphicData>
+            </a:graphic>
+          </wp:inline>
+        </w:drawing>
+      </w:r>
+    </w:p>
+    <w:p>
+      <w:pPr>
+        <w:spacing w:line="360" w:lineRule="auto"/>
+        <w:ind w:firstLine="0"/>
+        <w:rPr>
+          <w:b/>
+          <w:noProof/>
+          <w:sz w:val="28"/>
+          <w:szCs w:val="28"/>
+          <w:u w:val="single"/>
+          <w:lang w:val="es-AR" w:eastAsia="es-AR"/>
+        </w:rPr>
+      </w:pPr>
+      <w:r>
+        <w:rPr>
+          <w:noProof/>
+        </w:rPr>
+        <w:drawing>
+          <wp:inline distT="0" distB="0" distL="0" distR="0" wp14:anchorId="7E9F9693" wp14:editId="6F3A0B1D">
+            <wp:extent cx="5400040" cy="3008630"/>
+            <wp:effectExtent l="0" t="0" r="0" b="1270"/>
+            <wp:docPr id="13" name="Imagen 13"/>
+            <wp:cNvGraphicFramePr>
+              <a:graphicFrameLocks xmlns:a="http://schemas.openxmlformats.org/drawingml/2006/main" noChangeAspect="1"/>
+            </wp:cNvGraphicFramePr>
+            <a:graphic xmlns:a="http://schemas.openxmlformats.org/drawingml/2006/main">
+              <a:graphicData uri="http://schemas.openxmlformats.org/drawingml/2006/picture">
+                <pic:pic xmlns:pic="http://schemas.openxmlformats.org/drawingml/2006/picture">
+                  <pic:nvPicPr>
+                    <pic:cNvPr id="1" name=""/>
+                    <pic:cNvPicPr/>
+                  </pic:nvPicPr>
+                  <pic:blipFill>
+                    <a:blip r:embed="rId13"/>
+                    <a:stretch>
+                      <a:fillRect/>
+                    </a:stretch>
+                  </pic:blipFill>
+                  <pic:spPr>
+                    <a:xfrm>
+                      <a:off x="0" y="0"/>
                       <a:ext cx="5400040" cy="3008630"/>
                     </a:xfrm>
                     <a:prstGeom prst="rect">
@@ -2068,136 +2168,6 @@
           <w:sz w:val="28"/>
           <w:szCs w:val="28"/>
           <w:u w:val="single"/>
-          <w:lang w:val="es-AR" w:eastAsia="es-AR"/>
-        </w:rPr>
-      </w:pPr>
-    </w:p>
-    <w:p>
-      <w:pPr>
-        <w:spacing w:line="360" w:lineRule="auto"/>
-        <w:ind w:firstLine="0"/>
-        <w:rPr>
-          <w:noProof/>
-          <w:lang w:val="es-AR" w:eastAsia="es-AR"/>
-        </w:rPr>
-      </w:pPr>
-    </w:p>
-    <w:p>
-      <w:pPr>
-        <w:spacing w:line="360" w:lineRule="auto"/>
-        <w:ind w:firstLine="0"/>
-        <w:rPr>
-          <w:noProof/>
-          <w:lang w:val="es-AR" w:eastAsia="es-AR"/>
-        </w:rPr>
-      </w:pPr>
-    </w:p>
-    <w:p>
-      <w:pPr>
-        <w:spacing w:line="360" w:lineRule="auto"/>
-        <w:ind w:firstLine="0"/>
-        <w:rPr>
-          <w:noProof/>
-          <w:lang w:val="es-AR" w:eastAsia="es-AR"/>
-        </w:rPr>
-      </w:pPr>
-    </w:p>
-    <w:p>
-      <w:pPr>
-        <w:spacing w:line="360" w:lineRule="auto"/>
-        <w:ind w:firstLine="0"/>
-        <w:rPr>
-          <w:noProof/>
-          <w:lang w:val="es-AR" w:eastAsia="es-AR"/>
-        </w:rPr>
-      </w:pPr>
-    </w:p>
-    <w:p>
-      <w:pPr>
-        <w:spacing w:line="360" w:lineRule="auto"/>
-        <w:ind w:firstLine="0"/>
-        <w:rPr>
-          <w:noProof/>
-          <w:lang w:val="es-AR" w:eastAsia="es-AR"/>
-        </w:rPr>
-      </w:pPr>
-    </w:p>
-    <w:p>
-      <w:pPr>
-        <w:spacing w:line="360" w:lineRule="auto"/>
-        <w:ind w:firstLine="0"/>
-        <w:rPr>
-          <w:noProof/>
-          <w:lang w:val="es-AR" w:eastAsia="es-AR"/>
-        </w:rPr>
-      </w:pPr>
-    </w:p>
-    <w:p>
-      <w:pPr>
-        <w:spacing w:line="360" w:lineRule="auto"/>
-        <w:ind w:firstLine="0"/>
-        <w:rPr>
-          <w:noProof/>
-          <w:lang w:val="es-AR" w:eastAsia="es-AR"/>
-        </w:rPr>
-      </w:pPr>
-    </w:p>
-    <w:p>
-      <w:pPr>
-        <w:spacing w:line="360" w:lineRule="auto"/>
-        <w:ind w:firstLine="0"/>
-        <w:rPr>
-          <w:noProof/>
-          <w:lang w:val="es-AR" w:eastAsia="es-AR"/>
-        </w:rPr>
-      </w:pPr>
-    </w:p>
-    <w:p>
-      <w:pPr>
-        <w:spacing w:line="360" w:lineRule="auto"/>
-        <w:ind w:firstLine="0"/>
-        <w:rPr>
-          <w:noProof/>
-          <w:lang w:val="es-AR" w:eastAsia="es-AR"/>
-        </w:rPr>
-      </w:pPr>
-    </w:p>
-    <w:p>
-      <w:pPr>
-        <w:spacing w:line="360" w:lineRule="auto"/>
-        <w:ind w:firstLine="0"/>
-        <w:rPr>
-          <w:noProof/>
-          <w:lang w:val="es-AR" w:eastAsia="es-AR"/>
-        </w:rPr>
-      </w:pPr>
-    </w:p>
-    <w:p>
-      <w:pPr>
-        <w:spacing w:line="360" w:lineRule="auto"/>
-        <w:ind w:firstLine="0"/>
-        <w:rPr>
-          <w:noProof/>
-          <w:lang w:val="es-AR" w:eastAsia="es-AR"/>
-        </w:rPr>
-      </w:pPr>
-    </w:p>
-    <w:p>
-      <w:pPr>
-        <w:spacing w:line="360" w:lineRule="auto"/>
-        <w:ind w:firstLine="0"/>
-        <w:rPr>
-          <w:noProof/>
-          <w:lang w:val="es-AR" w:eastAsia="es-AR"/>
-        </w:rPr>
-      </w:pPr>
-    </w:p>
-    <w:p>
-      <w:pPr>
-        <w:spacing w:line="360" w:lineRule="auto"/>
-        <w:ind w:firstLine="0"/>
-        <w:rPr>
-          <w:noProof/>
           <w:lang w:val="es-AR" w:eastAsia="es-AR"/>
         </w:rPr>
       </w:pPr>
@@ -4296,217 +4266,6 @@
                   <wp:extent cx="752475" cy="170899"/>
                   <wp:effectExtent l="0" t="0" r="0" b="635"/>
                   <wp:docPr id="10" name="Imagen 10"/>
-                  <wp:cNvGraphicFramePr>
-                    <a:graphicFrameLocks xmlns:a="http://schemas.openxmlformats.org/drawingml/2006/main" noChangeAspect="1"/>
-                  </wp:cNvGraphicFramePr>
-                  <a:graphic xmlns:a="http://schemas.openxmlformats.org/drawingml/2006/main">
-                    <a:graphicData uri="http://schemas.openxmlformats.org/drawingml/2006/picture">
-                      <pic:pic xmlns:pic="http://schemas.openxmlformats.org/drawingml/2006/picture">
-                        <pic:nvPicPr>
-                          <pic:cNvPr id="1" name=""/>
-                          <pic:cNvPicPr/>
-                        </pic:nvPicPr>
-                        <pic:blipFill>
-                          <a:blip r:embed="rId12"/>
-                          <a:stretch>
-                            <a:fillRect/>
-                          </a:stretch>
-                        </pic:blipFill>
-                        <pic:spPr>
-                          <a:xfrm>
-                            <a:off x="0" y="0"/>
-                            <a:ext cx="765739" cy="173911"/>
-                          </a:xfrm>
-                          <a:prstGeom prst="rect">
-                            <a:avLst/>
-                          </a:prstGeom>
-                        </pic:spPr>
-                      </pic:pic>
-                    </a:graphicData>
-                  </a:graphic>
-                </wp:inline>
-              </w:drawing>
-            </w:r>
-          </w:p>
-        </w:tc>
-        <w:tc>
-          <w:tcPr>
-            <w:tcW w:w="2154" w:type="dxa"/>
-            <w:vAlign w:val="center"/>
-          </w:tcPr>
-          <w:p>
-            <w:pPr>
-              <w:spacing w:line="360" w:lineRule="auto"/>
-              <w:ind w:firstLine="0"/>
-              <w:jc w:val="center"/>
-              <w:rPr>
-                <w:lang w:eastAsia="en-US"/>
-              </w:rPr>
-            </w:pPr>
-            <w:r>
-              <w:rPr>
-                <w:lang w:eastAsia="en-US"/>
-              </w:rPr>
-              <w:t>Volver.</w:t>
-            </w:r>
-          </w:p>
-        </w:tc>
-        <w:tc>
-          <w:tcPr>
-            <w:tcW w:w="3260" w:type="dxa"/>
-            <w:vAlign w:val="center"/>
-          </w:tcPr>
-          <w:p>
-            <w:pPr>
-              <w:spacing w:line="360" w:lineRule="auto"/>
-              <w:ind w:firstLine="0"/>
-              <w:jc w:val="left"/>
-              <w:rPr>
-                <w:lang w:eastAsia="en-US"/>
-              </w:rPr>
-            </w:pPr>
-            <w:r>
-              <w:rPr>
-                <w:lang w:eastAsia="en-US"/>
-              </w:rPr>
-              <w:t>Al hacer click el usuario autorizado a volver a la pantalla anterior.</w:t>
-            </w:r>
-          </w:p>
-        </w:tc>
-      </w:tr>
-      <w:tr>
-        <w:tc>
-          <w:tcPr>
-            <w:tcW w:w="3080" w:type="dxa"/>
-            <w:vAlign w:val="center"/>
-          </w:tcPr>
-          <w:p>
-            <w:pPr>
-              <w:spacing w:line="360" w:lineRule="auto"/>
-              <w:jc w:val="center"/>
-            </w:pPr>
-          </w:p>
-          <w:p>
-            <w:pPr>
-              <w:spacing w:line="360" w:lineRule="auto"/>
-              <w:jc w:val="center"/>
-            </w:pPr>
-            <w:r>
-              <w:rPr>
-                <w:noProof/>
-              </w:rPr>
-              <w:drawing>
-                <wp:inline distT="0" distB="0" distL="0" distR="0" wp14:anchorId="7C9FBF6E" wp14:editId="177FCC6F">
-                  <wp:extent cx="801370" cy="228600"/>
-                  <wp:effectExtent l="0" t="0" r="0" b="0"/>
-                  <wp:docPr id="11" name="Imagen 11"/>
-                  <wp:cNvGraphicFramePr>
-                    <a:graphicFrameLocks xmlns:a="http://schemas.openxmlformats.org/drawingml/2006/main" noChangeAspect="1"/>
-                  </wp:cNvGraphicFramePr>
-                  <a:graphic xmlns:a="http://schemas.openxmlformats.org/drawingml/2006/main">
-                    <a:graphicData uri="http://schemas.openxmlformats.org/drawingml/2006/picture">
-                      <pic:pic xmlns:pic="http://schemas.openxmlformats.org/drawingml/2006/picture">
-                        <pic:nvPicPr>
-                          <pic:cNvPr id="1" name=""/>
-                          <pic:cNvPicPr/>
-                        </pic:nvPicPr>
-                        <pic:blipFill>
-                          <a:blip r:embed="rId13"/>
-                          <a:stretch>
-                            <a:fillRect/>
-                          </a:stretch>
-                        </pic:blipFill>
-                        <pic:spPr>
-                          <a:xfrm>
-                            <a:off x="0" y="0"/>
-                            <a:ext cx="802152" cy="228823"/>
-                          </a:xfrm>
-                          <a:prstGeom prst="rect">
-                            <a:avLst/>
-                          </a:prstGeom>
-                        </pic:spPr>
-                      </pic:pic>
-                    </a:graphicData>
-                  </a:graphic>
-                </wp:inline>
-              </w:drawing>
-            </w:r>
-          </w:p>
-          <w:p>
-            <w:pPr>
-              <w:spacing w:line="360" w:lineRule="auto"/>
-              <w:jc w:val="center"/>
-            </w:pPr>
-          </w:p>
-        </w:tc>
-        <w:tc>
-          <w:tcPr>
-            <w:tcW w:w="2154" w:type="dxa"/>
-            <w:vAlign w:val="center"/>
-          </w:tcPr>
-          <w:p>
-            <w:pPr>
-              <w:spacing w:line="360" w:lineRule="auto"/>
-              <w:ind w:firstLine="0"/>
-              <w:jc w:val="center"/>
-              <w:rPr>
-                <w:lang w:eastAsia="en-US"/>
-              </w:rPr>
-            </w:pPr>
-            <w:r>
-              <w:rPr>
-                <w:lang w:eastAsia="en-US"/>
-              </w:rPr>
-              <w:t>Guardar.</w:t>
-            </w:r>
-          </w:p>
-        </w:tc>
-        <w:tc>
-          <w:tcPr>
-            <w:tcW w:w="3260" w:type="dxa"/>
-            <w:vAlign w:val="center"/>
-          </w:tcPr>
-          <w:p>
-            <w:pPr>
-              <w:spacing w:line="360" w:lineRule="auto"/>
-              <w:ind w:firstLine="0"/>
-              <w:jc w:val="left"/>
-              <w:rPr>
-                <w:lang w:eastAsia="en-US"/>
-              </w:rPr>
-            </w:pPr>
-            <w:r>
-              <w:rPr>
-                <w:lang w:eastAsia="en-US"/>
-              </w:rPr>
-              <w:t>Al hacer click el usuario autorizado a guardar los datos ingresados.</w:t>
-            </w:r>
-          </w:p>
-        </w:tc>
-      </w:tr>
-      <w:tr>
-        <w:tc>
-          <w:tcPr>
-            <w:tcW w:w="3080" w:type="dxa"/>
-            <w:vAlign w:val="center"/>
-          </w:tcPr>
-          <w:p>
-            <w:pPr>
-              <w:spacing w:line="360" w:lineRule="auto"/>
-              <w:jc w:val="center"/>
-              <w:rPr>
-                <w:noProof/>
-              </w:rPr>
-            </w:pPr>
-            <w:r>
-              <w:rPr>
-                <w:noProof/>
-              </w:rPr>
-              <w:drawing>
-                <wp:inline distT="0" distB="0" distL="0" distR="0" wp14:anchorId="74A1A7E4" wp14:editId="78B2CFBC">
-                  <wp:extent cx="552450" cy="152400"/>
-                  <wp:effectExtent l="0" t="0" r="0" b="0"/>
-                  <wp:docPr id="12" name="Imagen 12"/>
                   <wp:cNvGraphicFramePr>
                     <a:graphicFrameLocks xmlns:a="http://schemas.openxmlformats.org/drawingml/2006/main" noChangeAspect="1"/>
                   </wp:cNvGraphicFramePr>
@@ -4526,7 +4285,7 @@
                         <pic:spPr>
                           <a:xfrm>
                             <a:off x="0" y="0"/>
-                            <a:ext cx="552450" cy="152400"/>
+                            <a:ext cx="765739" cy="173911"/>
                           </a:xfrm>
                           <a:prstGeom prst="rect">
                             <a:avLst/>
@@ -4558,7 +4317,7 @@
               <w:rPr>
                 <w:lang w:eastAsia="en-US"/>
               </w:rPr>
-              <w:t>Registrar.</w:t>
+              <w:t>Volver.</w:t>
             </w:r>
           </w:p>
         </w:tc>
@@ -4580,7 +4339,7 @@
               <w:rPr>
                 <w:lang w:eastAsia="en-US"/>
               </w:rPr>
-              <w:t>Al hacer click el usuario autorizado a registrar los datos ingresados.</w:t>
+              <w:t>Al hacer click el usuario autorizado a volver a la pantalla anterior.</w:t>
             </w:r>
           </w:p>
         </w:tc>
@@ -4595,19 +4354,22 @@
             <w:pPr>
               <w:spacing w:line="360" w:lineRule="auto"/>
               <w:jc w:val="center"/>
+            </w:pPr>
+          </w:p>
+          <w:p>
+            <w:pPr>
+              <w:spacing w:line="360" w:lineRule="auto"/>
+              <w:jc w:val="center"/>
+            </w:pPr>
+            <w:r>
               <w:rPr>
                 <w:noProof/>
               </w:rPr>
-            </w:pPr>
-            <w:r>
-              <w:rPr>
-                <w:noProof/>
-              </w:rPr>
               <w:drawing>
-                <wp:inline distT="0" distB="0" distL="0" distR="0" wp14:anchorId="06D5EF2B" wp14:editId="5844EB22">
-                  <wp:extent cx="1114425" cy="390525"/>
-                  <wp:effectExtent l="0" t="0" r="9525" b="9525"/>
-                  <wp:docPr id="14" name="Imagen 14"/>
+                <wp:inline distT="0" distB="0" distL="0" distR="0" wp14:anchorId="7C9FBF6E" wp14:editId="177FCC6F">
+                  <wp:extent cx="801370" cy="228600"/>
+                  <wp:effectExtent l="0" t="0" r="0" b="0"/>
+                  <wp:docPr id="11" name="Imagen 11"/>
                   <wp:cNvGraphicFramePr>
                     <a:graphicFrameLocks xmlns:a="http://schemas.openxmlformats.org/drawingml/2006/main" noChangeAspect="1"/>
                   </wp:cNvGraphicFramePr>
@@ -4627,6 +4389,214 @@
                         <pic:spPr>
                           <a:xfrm>
                             <a:off x="0" y="0"/>
+                            <a:ext cx="802152" cy="228823"/>
+                          </a:xfrm>
+                          <a:prstGeom prst="rect">
+                            <a:avLst/>
+                          </a:prstGeom>
+                        </pic:spPr>
+                      </pic:pic>
+                    </a:graphicData>
+                  </a:graphic>
+                </wp:inline>
+              </w:drawing>
+            </w:r>
+          </w:p>
+          <w:p>
+            <w:pPr>
+              <w:spacing w:line="360" w:lineRule="auto"/>
+              <w:jc w:val="center"/>
+            </w:pPr>
+          </w:p>
+        </w:tc>
+        <w:tc>
+          <w:tcPr>
+            <w:tcW w:w="2154" w:type="dxa"/>
+            <w:vAlign w:val="center"/>
+          </w:tcPr>
+          <w:p>
+            <w:pPr>
+              <w:spacing w:line="360" w:lineRule="auto"/>
+              <w:ind w:firstLine="0"/>
+              <w:jc w:val="center"/>
+              <w:rPr>
+                <w:lang w:eastAsia="en-US"/>
+              </w:rPr>
+            </w:pPr>
+            <w:r>
+              <w:rPr>
+                <w:lang w:eastAsia="en-US"/>
+              </w:rPr>
+              <w:t>Guardar.</w:t>
+            </w:r>
+          </w:p>
+        </w:tc>
+        <w:tc>
+          <w:tcPr>
+            <w:tcW w:w="3260" w:type="dxa"/>
+            <w:vAlign w:val="center"/>
+          </w:tcPr>
+          <w:p>
+            <w:pPr>
+              <w:spacing w:line="360" w:lineRule="auto"/>
+              <w:ind w:firstLine="0"/>
+              <w:jc w:val="left"/>
+              <w:rPr>
+                <w:lang w:eastAsia="en-US"/>
+              </w:rPr>
+            </w:pPr>
+            <w:r>
+              <w:rPr>
+                <w:lang w:eastAsia="en-US"/>
+              </w:rPr>
+              <w:t>Al hacer click el usuario autorizado a guardar los datos ingresados.</w:t>
+            </w:r>
+          </w:p>
+        </w:tc>
+      </w:tr>
+      <w:tr>
+        <w:tc>
+          <w:tcPr>
+            <w:tcW w:w="3080" w:type="dxa"/>
+            <w:vAlign w:val="center"/>
+          </w:tcPr>
+          <w:p>
+            <w:pPr>
+              <w:spacing w:line="360" w:lineRule="auto"/>
+              <w:jc w:val="center"/>
+              <w:rPr>
+                <w:noProof/>
+              </w:rPr>
+            </w:pPr>
+            <w:r>
+              <w:rPr>
+                <w:noProof/>
+              </w:rPr>
+              <w:drawing>
+                <wp:inline distT="0" distB="0" distL="0" distR="0" wp14:anchorId="74A1A7E4" wp14:editId="78B2CFBC">
+                  <wp:extent cx="552450" cy="152400"/>
+                  <wp:effectExtent l="0" t="0" r="0" b="0"/>
+                  <wp:docPr id="12" name="Imagen 12"/>
+                  <wp:cNvGraphicFramePr>
+                    <a:graphicFrameLocks xmlns:a="http://schemas.openxmlformats.org/drawingml/2006/main" noChangeAspect="1"/>
+                  </wp:cNvGraphicFramePr>
+                  <a:graphic xmlns:a="http://schemas.openxmlformats.org/drawingml/2006/main">
+                    <a:graphicData uri="http://schemas.openxmlformats.org/drawingml/2006/picture">
+                      <pic:pic xmlns:pic="http://schemas.openxmlformats.org/drawingml/2006/picture">
+                        <pic:nvPicPr>
+                          <pic:cNvPr id="1" name=""/>
+                          <pic:cNvPicPr/>
+                        </pic:nvPicPr>
+                        <pic:blipFill>
+                          <a:blip r:embed="rId16"/>
+                          <a:stretch>
+                            <a:fillRect/>
+                          </a:stretch>
+                        </pic:blipFill>
+                        <pic:spPr>
+                          <a:xfrm>
+                            <a:off x="0" y="0"/>
+                            <a:ext cx="552450" cy="152400"/>
+                          </a:xfrm>
+                          <a:prstGeom prst="rect">
+                            <a:avLst/>
+                          </a:prstGeom>
+                        </pic:spPr>
+                      </pic:pic>
+                    </a:graphicData>
+                  </a:graphic>
+                </wp:inline>
+              </w:drawing>
+            </w:r>
+          </w:p>
+        </w:tc>
+        <w:tc>
+          <w:tcPr>
+            <w:tcW w:w="2154" w:type="dxa"/>
+            <w:vAlign w:val="center"/>
+          </w:tcPr>
+          <w:p>
+            <w:pPr>
+              <w:spacing w:line="360" w:lineRule="auto"/>
+              <w:ind w:firstLine="0"/>
+              <w:jc w:val="center"/>
+              <w:rPr>
+                <w:lang w:eastAsia="en-US"/>
+              </w:rPr>
+            </w:pPr>
+            <w:r>
+              <w:rPr>
+                <w:lang w:eastAsia="en-US"/>
+              </w:rPr>
+              <w:t>Registrar.</w:t>
+            </w:r>
+          </w:p>
+        </w:tc>
+        <w:tc>
+          <w:tcPr>
+            <w:tcW w:w="3260" w:type="dxa"/>
+            <w:vAlign w:val="center"/>
+          </w:tcPr>
+          <w:p>
+            <w:pPr>
+              <w:spacing w:line="360" w:lineRule="auto"/>
+              <w:ind w:firstLine="0"/>
+              <w:jc w:val="left"/>
+              <w:rPr>
+                <w:lang w:eastAsia="en-US"/>
+              </w:rPr>
+            </w:pPr>
+            <w:r>
+              <w:rPr>
+                <w:lang w:eastAsia="en-US"/>
+              </w:rPr>
+              <w:t>Al hacer click el usuario autorizado a registrar los datos ingresados.</w:t>
+            </w:r>
+          </w:p>
+        </w:tc>
+      </w:tr>
+      <w:tr>
+        <w:tc>
+          <w:tcPr>
+            <w:tcW w:w="3080" w:type="dxa"/>
+            <w:vAlign w:val="center"/>
+          </w:tcPr>
+          <w:p>
+            <w:pPr>
+              <w:spacing w:line="360" w:lineRule="auto"/>
+              <w:jc w:val="center"/>
+              <w:rPr>
+                <w:noProof/>
+              </w:rPr>
+            </w:pPr>
+            <w:r>
+              <w:rPr>
+                <w:noProof/>
+              </w:rPr>
+              <w:drawing>
+                <wp:inline distT="0" distB="0" distL="0" distR="0" wp14:anchorId="06D5EF2B" wp14:editId="5844EB22">
+                  <wp:extent cx="1114425" cy="390525"/>
+                  <wp:effectExtent l="0" t="0" r="9525" b="9525"/>
+                  <wp:docPr id="14" name="Imagen 14"/>
+                  <wp:cNvGraphicFramePr>
+                    <a:graphicFrameLocks xmlns:a="http://schemas.openxmlformats.org/drawingml/2006/main" noChangeAspect="1"/>
+                  </wp:cNvGraphicFramePr>
+                  <a:graphic xmlns:a="http://schemas.openxmlformats.org/drawingml/2006/main">
+                    <a:graphicData uri="http://schemas.openxmlformats.org/drawingml/2006/picture">
+                      <pic:pic xmlns:pic="http://schemas.openxmlformats.org/drawingml/2006/picture">
+                        <pic:nvPicPr>
+                          <pic:cNvPr id="1" name=""/>
+                          <pic:cNvPicPr/>
+                        </pic:nvPicPr>
+                        <pic:blipFill>
+                          <a:blip r:embed="rId17"/>
+                          <a:stretch>
+                            <a:fillRect/>
+                          </a:stretch>
+                        </pic:blipFill>
+                        <pic:spPr>
+                          <a:xfrm>
+                            <a:off x="0" y="0"/>
                             <a:ext cx="1114425" cy="390525"/>
                           </a:xfrm>
                           <a:prstGeom prst="rect">
@@ -4720,7 +4690,7 @@
                           <pic:cNvPicPr/>
                         </pic:nvPicPr>
                         <pic:blipFill>
-                          <a:blip r:embed="rId16"/>
+                          <a:blip r:embed="rId18"/>
                           <a:stretch>
                             <a:fillRect/>
                           </a:stretch>
@@ -5779,6 +5749,9 @@
               <w:spacing w:line="360" w:lineRule="auto"/>
               <w:ind w:firstLine="0"/>
             </w:pPr>
+            <w:r>
+              <w:t>13/06/2023</w:t>
+            </w:r>
           </w:p>
         </w:tc>
         <w:tc>
@@ -5790,6 +5763,9 @@
               <w:spacing w:line="360" w:lineRule="auto"/>
               <w:ind w:firstLine="0"/>
             </w:pPr>
+            <w:r>
+              <w:t>Cambios en prototipos y criterios de aceptación.</w:t>
+            </w:r>
           </w:p>
         </w:tc>
         <w:tc>
@@ -5803,14 +5779,8 @@
               <w:jc w:val="left"/>
             </w:pPr>
             <w:r>
-              <w:t>.</w:t>
-            </w:r>
-          </w:p>
-          <w:p>
-            <w:pPr>
-              <w:spacing w:line="360" w:lineRule="auto"/>
-              <w:ind w:firstLine="0"/>
-            </w:pPr>
+              <w:t>Belen Huelva</w:t>
+            </w:r>
           </w:p>
         </w:tc>
       </w:tr>
@@ -5874,8 +5844,8 @@
     <w:p/>
     <w:p/>
     <w:sectPr>
-      <w:headerReference w:type="default" r:id="rId17"/>
-      <w:footerReference w:type="default" r:id="rId18"/>
+      <w:headerReference w:type="default" r:id="rId19"/>
+      <w:footerReference w:type="default" r:id="rId20"/>
       <w:pgSz w:w="11906" w:h="16838" w:code="9"/>
       <w:pgMar w:top="1701" w:right="1701" w:bottom="1418" w:left="1701" w:header="709" w:footer="709" w:gutter="0"/>
       <w:pgBorders w:offsetFrom="page">
@@ -6118,7 +6088,7 @@
             </wp:anchor>
           </w:drawing>
         </mc:Choice>
-        <mc:Fallback xmlns:oel="http://schemas.microsoft.com/office/2019/extlst" xmlns:w16du="http://schemas.microsoft.com/office/word/2023/wordml/word16du" xmlns:w16sdtdh="http://schemas.microsoft.com/office/word/2020/wordml/sdtdatahash">
+        <mc:Fallback xmlns:w16sdtdh="http://schemas.microsoft.com/office/word/2020/wordml/sdtdatahash" xmlns:w16du="http://schemas.microsoft.com/office/word/2023/wordml/word16du" xmlns:oel="http://schemas.microsoft.com/office/2019/extlst">
           <w:pict>
             <v:line w14:anchorId="05CF7D38" id="2 Conector recto" o:spid="_x0000_s1026" style="position:absolute;z-index:251663360;visibility:visible;mso-wrap-style:square;mso-wrap-distance-left:9pt;mso-wrap-distance-top:0;mso-wrap-distance-right:9pt;mso-wrap-distance-bottom:0;mso-position-horizontal:absolute;mso-position-horizontal-relative:text;mso-position-vertical:absolute;mso-position-vertical-relative:text" from="-.6pt,44.85pt" to="459.75pt,44.85pt" o:gfxdata="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" strokecolor="#4579b8 [3044]"/>
           </w:pict>
@@ -8245,6 +8215,7 @@
     <w:rsid w:val="007856E9"/>
     <w:rsid w:val="007D2311"/>
     <w:rsid w:val="00867234"/>
+    <w:rsid w:val="008C65ED"/>
     <w:rsid w:val="00AD618B"/>
     <w:rsid w:val="00AF5430"/>
     <w:rsid w:val="00B37A4B"/>

--- a/6- Ingenieria de producto/6.1 - Análisis/03- Historias de Usuario/Historias de Usuarios/Módulo MID - ASIGDESC/HU-MID-ASIGDESC-001-Registrar_Descuentos_Individual.docx
+++ b/6- Ingenieria de producto/6.1 - Análisis/03- Historias de Usuario/Historias de Usuarios/Módulo MID - ASIGDESC/HU-MID-ASIGDESC-001-Registrar_Descuentos_Individual.docx
@@ -787,16 +787,18 @@
               <w:spacing w:line="360" w:lineRule="auto"/>
               <w:ind w:left="424" w:hanging="283"/>
               <w:rPr>
-                <w:rFonts w:cs="Arial"/>
-              </w:rPr>
-            </w:pPr>
-            <w:r>
-              <w:rPr>
                 <w:rFonts w:ascii="Arial" w:hAnsi="Arial" w:cs="Arial"/>
                 <w:color w:val="202124"/>
                 <w:shd w:val="clear" w:color="auto" w:fill="FFFFFF"/>
               </w:rPr>
-              <w:t>Para registrar una entidad se necesitará el código correspondiente</w:t>
+            </w:pPr>
+            <w:r>
+              <w:rPr>
+                <w:rFonts w:ascii="Arial" w:hAnsi="Arial" w:cs="Arial"/>
+                <w:color w:val="202124"/>
+                <w:shd w:val="clear" w:color="auto" w:fill="FFFFFF"/>
+              </w:rPr>
+              <w:t>El CUIT ingresado debe corresponderse con el ingresado en CIDI.</w:t>
             </w:r>
           </w:p>
         </w:tc>
@@ -834,11 +836,21 @@
             </w:pPr>
             <w:r>
               <w:rPr>
-                <w:rFonts w:ascii="Arial" w:hAnsi="Arial" w:cs="Arial"/>
-                <w:color w:val="202124"/>
-                <w:shd w:val="clear" w:color="auto" w:fill="FFFFFF"/>
-              </w:rPr>
-              <w:t>El CUIT ingresado debe corresponderse con el ingresado en CIDI.</w:t>
+                <w:rFonts w:cs="Arial"/>
+              </w:rPr>
+              <w:t xml:space="preserve">El sistema valida que el CUIT ingresado exista y sea el mismo que está </w:t>
+            </w:r>
+            <w:r>
+              <w:rPr>
+                <w:rFonts w:cs="Arial"/>
+              </w:rPr>
+              <w:t>registrado en</w:t>
+            </w:r>
+            <w:r>
+              <w:rPr>
+                <w:rFonts w:cs="Arial"/>
+              </w:rPr>
+              <w:t xml:space="preserve"> el sistema anterior. Si no existe muestra mensaje de validación, que el código CUIT ingresado no existe.</w:t>
             </w:r>
           </w:p>
         </w:tc>
@@ -869,16 +881,68 @@
               <w:spacing w:line="360" w:lineRule="auto"/>
               <w:ind w:left="424" w:hanging="283"/>
               <w:rPr>
-                <w:rFonts w:ascii="Arial" w:hAnsi="Arial" w:cs="Arial"/>
-                <w:color w:val="202124"/>
-                <w:shd w:val="clear" w:color="auto" w:fill="FFFFFF"/>
-              </w:rPr>
-            </w:pPr>
-            <w:r>
-              <w:rPr>
-                <w:rFonts w:cs="Arial"/>
-              </w:rPr>
-              <w:t>El sistema valida que el CUIT ingresado exista y sea el mismo que está registrado  en el sistema anterior. Si no existe muestra mensaje de validación, que el código CUIT ingresado no existe.</w:t>
+                <w:rFonts w:cs="Arial"/>
+              </w:rPr>
+            </w:pPr>
+            <w:r>
+              <w:rPr>
+                <w:rFonts w:cs="Arial"/>
+              </w:rPr>
+              <w:t xml:space="preserve">Desde la bandeja de transacción </w:t>
+            </w:r>
+            <w:r>
+              <w:rPr>
+                <w:rFonts w:cs="Arial"/>
+              </w:rPr>
+              <w:t xml:space="preserve">de descuentos de la entidad </w:t>
+            </w:r>
+            <w:r>
+              <w:rPr>
+                <w:rFonts w:cs="Arial"/>
+              </w:rPr>
+              <w:t xml:space="preserve">presionando en el botón </w:t>
+            </w:r>
+            <w:r>
+              <w:rPr>
+                <w:rFonts w:cs="Arial"/>
+              </w:rPr>
+              <w:t>R</w:t>
+            </w:r>
+            <w:r>
+              <w:rPr>
+                <w:rFonts w:cs="Arial"/>
+              </w:rPr>
+              <w:t xml:space="preserve">egistrar </w:t>
+            </w:r>
+            <w:r>
+              <w:rPr>
+                <w:rFonts w:cs="Arial"/>
+              </w:rPr>
+              <w:t>T</w:t>
+            </w:r>
+            <w:r>
+              <w:rPr>
+                <w:rFonts w:cs="Arial"/>
+              </w:rPr>
+              <w:t xml:space="preserve">ransacción te derivara a </w:t>
+            </w:r>
+            <w:r>
+              <w:rPr>
+                <w:rFonts w:cs="Arial"/>
+              </w:rPr>
+              <w:t>registrar una nueva</w:t>
+            </w:r>
+            <w:r>
+              <w:rPr>
+                <w:rFonts w:cs="Arial"/>
+              </w:rPr>
+              <w:t xml:space="preserve"> transacción</w:t>
+            </w:r>
+            <w:r>
+              <w:rPr>
+                <w:rFonts w:cs="Arial"/>
+              </w:rPr>
+              <w:t xml:space="preserve"> de descuento para un beneficiario.</w:t>
             </w:r>
           </w:p>
         </w:tc>
@@ -916,121 +980,19 @@
               <w:rPr>
                 <w:rFonts w:cs="Arial"/>
               </w:rPr>
-              <w:t>Desde la bandeja de transacción presionando en el botón registrar transacción te derivara a la registrar transacción.</w:t>
-            </w:r>
-          </w:p>
-        </w:tc>
-      </w:tr>
-      <w:tr>
-        <w:trPr>
-          <w:cantSplit/>
-          <w:trHeight w:val="187"/>
-          <w:jc w:val="center"/>
-        </w:trPr>
-        <w:tc>
-          <w:tcPr>
-            <w:tcW w:w="9065" w:type="dxa"/>
-            <w:tcBorders>
-              <w:top w:val="double" w:sz="4" w:space="0" w:color="808080"/>
-              <w:left w:val="double" w:sz="4" w:space="0" w:color="808080"/>
-              <w:bottom w:val="double" w:sz="4" w:space="0" w:color="808080"/>
-              <w:right w:val="double" w:sz="4" w:space="0" w:color="808080"/>
-            </w:tcBorders>
-          </w:tcPr>
-          <w:p>
-            <w:pPr>
-              <w:pStyle w:val="Prrafodelista"/>
-              <w:numPr>
-                <w:ilvl w:val="0"/>
-                <w:numId w:val="4"/>
-              </w:numPr>
-              <w:spacing w:line="360" w:lineRule="auto"/>
-              <w:ind w:left="424" w:hanging="283"/>
-              <w:rPr>
-                <w:rFonts w:cs="Arial"/>
-              </w:rPr>
-            </w:pPr>
-            <w:r>
-              <w:rPr>
-                <w:rFonts w:cs="Arial"/>
-              </w:rPr>
-              <w:t>Cuando la transacción quede asociada a la entidad dirá si es por importe o no.</w:t>
-            </w:r>
-          </w:p>
-        </w:tc>
-      </w:tr>
-      <w:tr>
-        <w:trPr>
-          <w:cantSplit/>
-          <w:trHeight w:val="187"/>
-          <w:jc w:val="center"/>
-        </w:trPr>
-        <w:tc>
-          <w:tcPr>
-            <w:tcW w:w="9065" w:type="dxa"/>
-            <w:tcBorders>
-              <w:top w:val="double" w:sz="4" w:space="0" w:color="808080"/>
-              <w:left w:val="double" w:sz="4" w:space="0" w:color="808080"/>
-              <w:bottom w:val="double" w:sz="4" w:space="0" w:color="808080"/>
-              <w:right w:val="double" w:sz="4" w:space="0" w:color="808080"/>
-            </w:tcBorders>
-          </w:tcPr>
-          <w:p>
-            <w:pPr>
-              <w:pStyle w:val="Prrafodelista"/>
-              <w:numPr>
-                <w:ilvl w:val="0"/>
-                <w:numId w:val="4"/>
-              </w:numPr>
-              <w:spacing w:line="360" w:lineRule="auto"/>
-              <w:ind w:left="424" w:hanging="283"/>
-              <w:rPr>
-                <w:rFonts w:cs="Arial"/>
-              </w:rPr>
-            </w:pPr>
-            <w:r>
-              <w:rPr>
-                <w:rFonts w:cs="Arial"/>
-              </w:rPr>
-              <w:t>Deberá aparecer de acuerdo al beneficiario, si tiene dos prestaciones, para que pueda elegir de cual se descontara.</w:t>
-            </w:r>
-          </w:p>
-        </w:tc>
-      </w:tr>
-      <w:tr>
-        <w:trPr>
-          <w:cantSplit/>
-          <w:trHeight w:val="187"/>
-          <w:jc w:val="center"/>
-        </w:trPr>
-        <w:tc>
-          <w:tcPr>
-            <w:tcW w:w="9065" w:type="dxa"/>
-            <w:tcBorders>
-              <w:top w:val="double" w:sz="4" w:space="0" w:color="808080"/>
-              <w:left w:val="double" w:sz="4" w:space="0" w:color="808080"/>
-              <w:bottom w:val="double" w:sz="4" w:space="0" w:color="808080"/>
-              <w:right w:val="double" w:sz="4" w:space="0" w:color="808080"/>
-            </w:tcBorders>
-          </w:tcPr>
-          <w:p>
-            <w:pPr>
-              <w:pStyle w:val="Prrafodelista"/>
-              <w:numPr>
-                <w:ilvl w:val="0"/>
-                <w:numId w:val="4"/>
-              </w:numPr>
-              <w:spacing w:line="360" w:lineRule="auto"/>
-              <w:ind w:left="424" w:hanging="283"/>
-              <w:rPr>
-                <w:rFonts w:cs="Arial"/>
-              </w:rPr>
-            </w:pPr>
-            <w:r>
-              <w:rPr>
-                <w:rFonts w:cs="Arial"/>
-              </w:rPr>
-              <w:t>El combo beneficio o prestaciones aparecer en aquella transacción que impacte sobre el benefici</w:t>
+              <w:t xml:space="preserve">El combo beneficio o prestaciones </w:t>
+            </w:r>
+            <w:r>
+              <w:rPr>
+                <w:rFonts w:cs="Arial"/>
+              </w:rPr>
+              <w:t>aparecerá</w:t>
+            </w:r>
+            <w:r>
+              <w:rPr>
+                <w:rFonts w:cs="Arial"/>
+              </w:rPr>
+              <w:t xml:space="preserve"> en aquella transacción que impacte sobre el benefici</w:t>
             </w:r>
             <w:r>
               <w:rPr>
@@ -1066,7 +1028,7 @@
               <w:rPr>
                 <w:rFonts w:cs="Arial"/>
               </w:rPr>
-              <w:t>.</w:t>
+              <w:t>, para que se elija sobre que beneficio o prestación va impactar el descuento.</w:t>
             </w:r>
           </w:p>
         </w:tc>
@@ -1181,7 +1143,13 @@
               <w:rPr>
                 <w:rFonts w:cs="Arial"/>
               </w:rPr>
-              <w:t>En el tipo de transacción el sistema deberá traer las transacciones que se relacionen con el cliente ingresado.</w:t>
+              <w:t xml:space="preserve">En el tipo de transacción el sistema deberá traer las transacciones que se relacionen con </w:t>
+            </w:r>
+            <w:r>
+              <w:rPr>
+                <w:rFonts w:cs="Arial"/>
+              </w:rPr>
+              <w:t>la entidad.</w:t>
             </w:r>
           </w:p>
         </w:tc>
@@ -1292,10 +1260,7 @@
               </w:rPr>
             </w:pPr>
             <w:r>
-              <w:t>El sistema valida que el beneficiario no esté fallecido, en cuyo caso muestra un mensaje al cargar el beneficiario</w:t>
-            </w:r>
-            <w:r>
-              <w:t>.</w:t>
+              <w:t>El sistema valida que el beneficiario no esté fallecido, en cuyo caso muestra un mensaje al cargar el beneficiario.</w:t>
             </w:r>
           </w:p>
         </w:tc>
@@ -1333,7 +1298,19 @@
               <w:rPr>
                 <w:rFonts w:ascii="Trebuchet MS" w:hAnsi="Trebuchet MS" w:cs="Arial"/>
               </w:rPr>
-              <w:t>El sistema valida que el monto de l cuota de la retención que se ingresa sea inferior al monto que posee como disponible para retener. Si el monto es mayor muestra un mensaje que el beneficio no posee disponible.</w:t>
+              <w:t>El sistema valida que el monto de l</w:t>
+            </w:r>
+            <w:r>
+              <w:rPr>
+                <w:rFonts w:ascii="Trebuchet MS" w:hAnsi="Trebuchet MS" w:cs="Arial"/>
+              </w:rPr>
+              <w:t>a</w:t>
+            </w:r>
+            <w:r>
+              <w:rPr>
+                <w:rFonts w:ascii="Trebuchet MS" w:hAnsi="Trebuchet MS" w:cs="Arial"/>
+              </w:rPr>
+              <w:t xml:space="preserve"> cuota de la retención que se ingresa sea inferior al monto que posee como disponible para retener. Si el monto es mayor muestra un mensaje que el beneficio no posee disponible.</w:t>
             </w:r>
           </w:p>
         </w:tc>
@@ -1405,6 +1382,26 @@
                 <w:rFonts w:cs="Arial"/>
               </w:rPr>
             </w:pPr>
+            <w:r>
+              <w:rPr>
+                <w:rFonts w:cs="Arial"/>
+              </w:rPr>
+              <w:t xml:space="preserve">Al dar de alta una nueva transacción tiene que validar tres cosas: que el usuario no este fallecido, que no tenga stop </w:t>
+            </w:r>
+            <w:proofErr w:type="spellStart"/>
+            <w:r>
+              <w:rPr>
+                <w:rFonts w:cs="Arial"/>
+              </w:rPr>
+              <w:t>debit</w:t>
+            </w:r>
+            <w:proofErr w:type="spellEnd"/>
+            <w:r>
+              <w:rPr>
+                <w:rFonts w:cs="Arial"/>
+              </w:rPr>
+              <w:t xml:space="preserve"> y que tenga disponible.</w:t>
+            </w:r>
           </w:p>
         </w:tc>
       </w:tr>
@@ -1437,6 +1434,26 @@
                 <w:rFonts w:cs="Arial"/>
               </w:rPr>
             </w:pPr>
+            <w:r>
+              <w:rPr>
+                <w:rFonts w:cs="Arial"/>
+              </w:rPr>
+              <w:t xml:space="preserve">Tanto el usuario entidad como el usuario caja pueden realizar altas. El usuario entidad por su parte también puede dar de baja. Y el usuario caja es el encargado del stop </w:t>
+            </w:r>
+            <w:proofErr w:type="spellStart"/>
+            <w:r>
+              <w:rPr>
+                <w:rFonts w:cs="Arial"/>
+              </w:rPr>
+              <w:t>debit</w:t>
+            </w:r>
+            <w:proofErr w:type="spellEnd"/>
+            <w:r>
+              <w:rPr>
+                <w:rFonts w:cs="Arial"/>
+              </w:rPr>
+              <w:t xml:space="preserve">. </w:t>
+            </w:r>
           </w:p>
         </w:tc>
       </w:tr>
@@ -1469,6 +1486,12 @@
                 <w:rFonts w:cs="Arial"/>
               </w:rPr>
             </w:pPr>
+            <w:r>
+              <w:rPr>
+                <w:rFonts w:cs="Arial"/>
+              </w:rPr>
+              <w:t xml:space="preserve">Cuota societaria y embargos son entidades que impactan sobre el beneficio. </w:t>
+            </w:r>
           </w:p>
         </w:tc>
       </w:tr>
@@ -2784,7 +2807,21 @@
               <w:rPr>
                 <w:lang w:eastAsia="en-US"/>
               </w:rPr>
-              <w:t>Apellido que se genera al ingresar el cuil correspondiente.</w:t>
+              <w:t xml:space="preserve">Apellido que se genera al ingresar el </w:t>
+            </w:r>
+            <w:proofErr w:type="spellStart"/>
+            <w:r>
+              <w:rPr>
+                <w:lang w:eastAsia="en-US"/>
+              </w:rPr>
+              <w:t>cuil</w:t>
+            </w:r>
+            <w:proofErr w:type="spellEnd"/>
+            <w:r>
+              <w:rPr>
+                <w:lang w:eastAsia="en-US"/>
+              </w:rPr>
+              <w:t xml:space="preserve"> correspondiente.</w:t>
             </w:r>
           </w:p>
         </w:tc>
@@ -2848,12 +2885,14 @@
                 <w:lang w:eastAsia="en-US"/>
               </w:rPr>
             </w:pPr>
+            <w:proofErr w:type="spellStart"/>
             <w:r>
               <w:rPr>
                 <w:lang w:eastAsia="en-US"/>
               </w:rPr>
               <w:t>Automatico</w:t>
             </w:r>
+            <w:proofErr w:type="spellEnd"/>
             <w:r>
               <w:rPr>
                 <w:lang w:eastAsia="en-US"/>
@@ -2885,7 +2924,21 @@
               <w:rPr>
                 <w:lang w:eastAsia="en-US"/>
               </w:rPr>
-              <w:t>Nombre que se genera al ingresar el cuil correspondiente.</w:t>
+              <w:t xml:space="preserve">Nombre que se genera al ingresar el </w:t>
+            </w:r>
+            <w:proofErr w:type="spellStart"/>
+            <w:r>
+              <w:rPr>
+                <w:lang w:eastAsia="en-US"/>
+              </w:rPr>
+              <w:t>cuil</w:t>
+            </w:r>
+            <w:proofErr w:type="spellEnd"/>
+            <w:r>
+              <w:rPr>
+                <w:lang w:eastAsia="en-US"/>
+              </w:rPr>
+              <w:t xml:space="preserve"> correspondiente.</w:t>
             </w:r>
           </w:p>
         </w:tc>
@@ -3717,7 +3770,21 @@
               <w:rPr>
                 <w:lang w:eastAsia="en-US"/>
               </w:rPr>
-              <w:t>Tipo de beneficio que se genera a partir de ingresar el cuil.</w:t>
+              <w:t xml:space="preserve">Tipo de beneficio que se genera a partir de ingresar el </w:t>
+            </w:r>
+            <w:proofErr w:type="spellStart"/>
+            <w:r>
+              <w:rPr>
+                <w:lang w:eastAsia="en-US"/>
+              </w:rPr>
+              <w:t>cuil</w:t>
+            </w:r>
+            <w:proofErr w:type="spellEnd"/>
+            <w:r>
+              <w:rPr>
+                <w:lang w:eastAsia="en-US"/>
+              </w:rPr>
+              <w:t>.</w:t>
             </w:r>
           </w:p>
         </w:tc>
@@ -3806,7 +3873,21 @@
               <w:rPr>
                 <w:lang w:eastAsia="en-US"/>
               </w:rPr>
-              <w:t>Numero de ley que se genera a partir de ingresar el cuil.</w:t>
+              <w:t xml:space="preserve">Numero de ley que se genera a partir de ingresar el </w:t>
+            </w:r>
+            <w:proofErr w:type="spellStart"/>
+            <w:r>
+              <w:rPr>
+                <w:lang w:eastAsia="en-US"/>
+              </w:rPr>
+              <w:t>cuil</w:t>
+            </w:r>
+            <w:proofErr w:type="spellEnd"/>
+            <w:r>
+              <w:rPr>
+                <w:lang w:eastAsia="en-US"/>
+              </w:rPr>
+              <w:t>.</w:t>
             </w:r>
           </w:p>
         </w:tc>
@@ -3895,7 +3976,21 @@
               <w:rPr>
                 <w:lang w:eastAsia="en-US"/>
               </w:rPr>
-              <w:t>Numero de beneficiario que se genera a partir de ingresar el cuil.</w:t>
+              <w:t xml:space="preserve">Numero de beneficiario que se genera a partir de ingresar el </w:t>
+            </w:r>
+            <w:proofErr w:type="spellStart"/>
+            <w:r>
+              <w:rPr>
+                <w:lang w:eastAsia="en-US"/>
+              </w:rPr>
+              <w:t>cuil</w:t>
+            </w:r>
+            <w:proofErr w:type="spellEnd"/>
+            <w:r>
+              <w:rPr>
+                <w:lang w:eastAsia="en-US"/>
+              </w:rPr>
+              <w:t>.</w:t>
             </w:r>
           </w:p>
         </w:tc>
@@ -3925,11 +4020,19 @@
                 <w:rFonts w:cs="Arial"/>
               </w:rPr>
             </w:pPr>
-            <w:r>
-              <w:rPr>
-                <w:rFonts w:cs="Arial"/>
-              </w:rPr>
-              <w:t>Subnumero de beneficiario.</w:t>
+            <w:proofErr w:type="spellStart"/>
+            <w:r>
+              <w:rPr>
+                <w:rFonts w:cs="Arial"/>
+              </w:rPr>
+              <w:t>Subnumero</w:t>
+            </w:r>
+            <w:proofErr w:type="spellEnd"/>
+            <w:r>
+              <w:rPr>
+                <w:rFonts w:cs="Arial"/>
+              </w:rPr>
+              <w:t xml:space="preserve"> de beneficiario.</w:t>
             </w:r>
           </w:p>
         </w:tc>
@@ -3980,11 +4083,33 @@
                 <w:lang w:eastAsia="en-US"/>
               </w:rPr>
             </w:pPr>
-            <w:r>
-              <w:rPr>
-                <w:lang w:eastAsia="en-US"/>
-              </w:rPr>
-              <w:t>Subnúmero de beneficiario que se genera a partir de ingresar el cuil.</w:t>
+            <w:proofErr w:type="spellStart"/>
+            <w:r>
+              <w:rPr>
+                <w:lang w:eastAsia="en-US"/>
+              </w:rPr>
+              <w:t>Subnúmero</w:t>
+            </w:r>
+            <w:proofErr w:type="spellEnd"/>
+            <w:r>
+              <w:rPr>
+                <w:lang w:eastAsia="en-US"/>
+              </w:rPr>
+              <w:t xml:space="preserve"> de beneficiario que se genera a partir de ingresar el </w:t>
+            </w:r>
+            <w:proofErr w:type="spellStart"/>
+            <w:r>
+              <w:rPr>
+                <w:lang w:eastAsia="en-US"/>
+              </w:rPr>
+              <w:t>cuil</w:t>
+            </w:r>
+            <w:proofErr w:type="spellEnd"/>
+            <w:r>
+              <w:rPr>
+                <w:lang w:eastAsia="en-US"/>
+              </w:rPr>
+              <w:t>.</w:t>
             </w:r>
           </w:p>
         </w:tc>
@@ -4339,7 +4464,21 @@
               <w:rPr>
                 <w:lang w:eastAsia="en-US"/>
               </w:rPr>
-              <w:t>Al hacer click el usuario autorizado a volver a la pantalla anterior.</w:t>
+              <w:t xml:space="preserve">Al hacer </w:t>
+            </w:r>
+            <w:proofErr w:type="spellStart"/>
+            <w:r>
+              <w:rPr>
+                <w:lang w:eastAsia="en-US"/>
+              </w:rPr>
+              <w:t>click</w:t>
+            </w:r>
+            <w:proofErr w:type="spellEnd"/>
+            <w:r>
+              <w:rPr>
+                <w:lang w:eastAsia="en-US"/>
+              </w:rPr>
+              <w:t xml:space="preserve"> el usuario autorizado a volver a la pantalla anterior.</w:t>
             </w:r>
           </w:p>
         </w:tc>
@@ -4449,7 +4588,21 @@
               <w:rPr>
                 <w:lang w:eastAsia="en-US"/>
               </w:rPr>
-              <w:t>Al hacer click el usuario autorizado a guardar los datos ingresados.</w:t>
+              <w:t xml:space="preserve">Al hacer </w:t>
+            </w:r>
+            <w:proofErr w:type="spellStart"/>
+            <w:r>
+              <w:rPr>
+                <w:lang w:eastAsia="en-US"/>
+              </w:rPr>
+              <w:t>click</w:t>
+            </w:r>
+            <w:proofErr w:type="spellEnd"/>
+            <w:r>
+              <w:rPr>
+                <w:lang w:eastAsia="en-US"/>
+              </w:rPr>
+              <w:t xml:space="preserve"> el usuario autorizado a guardar los datos ingresados.</w:t>
             </w:r>
           </w:p>
         </w:tc>
@@ -4550,7 +4703,21 @@
               <w:rPr>
                 <w:lang w:eastAsia="en-US"/>
               </w:rPr>
-              <w:t>Al hacer click el usuario autorizado a registrar los datos ingresados.</w:t>
+              <w:t xml:space="preserve">Al hacer </w:t>
+            </w:r>
+            <w:proofErr w:type="spellStart"/>
+            <w:r>
+              <w:rPr>
+                <w:lang w:eastAsia="en-US"/>
+              </w:rPr>
+              <w:t>click</w:t>
+            </w:r>
+            <w:proofErr w:type="spellEnd"/>
+            <w:r>
+              <w:rPr>
+                <w:lang w:eastAsia="en-US"/>
+              </w:rPr>
+              <w:t xml:space="preserve"> el usuario autorizado a registrar los datos ingresados.</w:t>
             </w:r>
           </w:p>
         </w:tc>
@@ -4651,7 +4818,21 @@
               <w:rPr>
                 <w:lang w:eastAsia="en-US"/>
               </w:rPr>
-              <w:t xml:space="preserve">Al hacer click el usuario autoriza a borrar los combos ingresados. </w:t>
+              <w:t xml:space="preserve">Al hacer </w:t>
+            </w:r>
+            <w:proofErr w:type="spellStart"/>
+            <w:r>
+              <w:rPr>
+                <w:lang w:eastAsia="en-US"/>
+              </w:rPr>
+              <w:t>click</w:t>
+            </w:r>
+            <w:proofErr w:type="spellEnd"/>
+            <w:r>
+              <w:rPr>
+                <w:lang w:eastAsia="en-US"/>
+              </w:rPr>
+              <w:t xml:space="preserve"> el usuario autoriza a borrar los combos ingresados. </w:t>
             </w:r>
           </w:p>
         </w:tc>
@@ -4752,7 +4933,21 @@
               <w:rPr>
                 <w:lang w:eastAsia="en-US"/>
               </w:rPr>
-              <w:t>Al hacer click el usuario autoriza a buscar según los combos ingresados.</w:t>
+              <w:t xml:space="preserve">Al hacer </w:t>
+            </w:r>
+            <w:proofErr w:type="spellStart"/>
+            <w:r>
+              <w:rPr>
+                <w:lang w:eastAsia="en-US"/>
+              </w:rPr>
+              <w:t>click</w:t>
+            </w:r>
+            <w:proofErr w:type="spellEnd"/>
+            <w:r>
+              <w:rPr>
+                <w:lang w:eastAsia="en-US"/>
+              </w:rPr>
+              <w:t xml:space="preserve"> el usuario autoriza a buscar según los combos ingresados.</w:t>
             </w:r>
           </w:p>
         </w:tc>
@@ -5122,6 +5317,7 @@
           <w:lang w:val="es-AR"/>
         </w:rPr>
       </w:pPr>
+      <w:proofErr w:type="spellStart"/>
       <w:r>
         <w:rPr>
           <w:rFonts w:ascii="Arial" w:hAnsi="Arial" w:cs="Arial"/>
@@ -5131,6 +5327,7 @@
         </w:rPr>
         <w:t>Tabla_auditoría</w:t>
       </w:r>
+      <w:proofErr w:type="spellEnd"/>
     </w:p>
     <w:p>
       <w:pPr>
@@ -5719,8 +5916,13 @@
               <w:ind w:firstLine="0"/>
               <w:jc w:val="left"/>
             </w:pPr>
-            <w:r>
-              <w:t>Belen Huelva</w:t>
+            <w:proofErr w:type="spellStart"/>
+            <w:r>
+              <w:t>Belen</w:t>
+            </w:r>
+            <w:proofErr w:type="spellEnd"/>
+            <w:r>
+              <w:t xml:space="preserve"> Huelva</w:t>
             </w:r>
           </w:p>
         </w:tc>
@@ -5778,8 +5980,13 @@
               <w:ind w:firstLine="0"/>
               <w:jc w:val="left"/>
             </w:pPr>
-            <w:r>
-              <w:t>Belen Huelva</w:t>
+            <w:proofErr w:type="spellStart"/>
+            <w:r>
+              <w:t>Belen</w:t>
+            </w:r>
+            <w:proofErr w:type="spellEnd"/>
+            <w:r>
+              <w:t xml:space="preserve"> Huelva</w:t>
             </w:r>
           </w:p>
         </w:tc>
@@ -6088,7 +6295,7 @@
             </wp:anchor>
           </w:drawing>
         </mc:Choice>
-        <mc:Fallback xmlns:w16sdtdh="http://schemas.microsoft.com/office/word/2020/wordml/sdtdatahash" xmlns:w16du="http://schemas.microsoft.com/office/word/2023/wordml/word16du" xmlns:oel="http://schemas.microsoft.com/office/2019/extlst">
+        <mc:Fallback xmlns:oel="http://schemas.microsoft.com/office/2019/extlst" xmlns:w16du="http://schemas.microsoft.com/office/word/2023/wordml/word16du" xmlns:w16sdtdh="http://schemas.microsoft.com/office/word/2020/wordml/sdtdatahash">
           <w:pict>
             <v:line w14:anchorId="05CF7D38" id="2 Conector recto" o:spid="_x0000_s1026" style="position:absolute;z-index:251663360;visibility:visible;mso-wrap-style:square;mso-wrap-distance-left:9pt;mso-wrap-distance-top:0;mso-wrap-distance-right:9pt;mso-wrap-distance-bottom:0;mso-position-horizontal:absolute;mso-position-horizontal-relative:text;mso-position-vertical:absolute;mso-position-vertical-relative:text" from="-.6pt,44.85pt" to="459.75pt,44.85pt" o:gfxdata="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" strokecolor="#4579b8 [3044]"/>
           </w:pict>
@@ -8223,6 +8430,7 @@
     <w:rsid w:val="00BA0DDE"/>
     <w:rsid w:val="00DF607B"/>
     <w:rsid w:val="00E0756D"/>
+    <w:rsid w:val="00E831E5"/>
     <w:rsid w:val="00F22727"/>
   </w:rsids>
   <m:mathPr>

--- a/6- Ingenieria de producto/6.1 - Análisis/03- Historias de Usuario/Historias de Usuarios/Módulo MID - ASIGDESC/HU-MID-ASIGDESC-001-Registrar_Descuentos_Individual.docx
+++ b/6- Ingenieria de producto/6.1 - Análisis/03- Historias de Usuario/Historias de Usuarios/Módulo MID - ASIGDESC/HU-MID-ASIGDESC-001-Registrar_Descuentos_Individual.docx
@@ -295,21 +295,7 @@
           <w:rFonts w:cs="Arial"/>
           <w:u w:val="single"/>
         </w:rPr>
-        <w:t>Datos</w:t>
-      </w:r>
-      <w:r>
-        <w:rPr>
-          <w:rFonts w:cs="Arial"/>
-          <w:u w:val="single"/>
-        </w:rPr>
-        <w:t xml:space="preserve"> Básic</w:t>
-      </w:r>
-      <w:r>
-        <w:rPr>
-          <w:rFonts w:cs="Arial"/>
-          <w:u w:val="single"/>
-        </w:rPr>
-        <w:t>os de una Transacción</w:t>
+        <w:t>Datos de Asignación</w:t>
       </w:r>
       <w:r>
         <w:rPr>
@@ -336,13 +322,13 @@
         <w:rPr>
           <w:rFonts w:cs="Arial"/>
         </w:rPr>
-        <w:t xml:space="preserve">Tipo de </w:t>
+        <w:t>CUIL</w:t>
       </w:r>
       <w:r>
         <w:rPr>
           <w:rFonts w:cs="Arial"/>
         </w:rPr>
-        <w:t>transacción*.</w:t>
+        <w:t>*.</w:t>
       </w:r>
     </w:p>
     <w:p>
@@ -362,7 +348,13 @@
         <w:rPr>
           <w:rFonts w:cs="Arial"/>
         </w:rPr>
-        <w:t>Nombre*.</w:t>
+        <w:t>Apellido</w:t>
+      </w:r>
+      <w:r>
+        <w:rPr>
+          <w:rFonts w:cs="Arial"/>
+        </w:rPr>
+        <w:t>*.</w:t>
       </w:r>
     </w:p>
     <w:p>
@@ -382,7 +374,13 @@
         <w:rPr>
           <w:rFonts w:cs="Arial"/>
         </w:rPr>
-        <w:t>Descripción*.</w:t>
+        <w:t>Nombre</w:t>
+      </w:r>
+      <w:r>
+        <w:rPr>
+          <w:rFonts w:cs="Arial"/>
+        </w:rPr>
+        <w:t>*.</w:t>
       </w:r>
     </w:p>
     <w:p>
@@ -402,7 +400,33 @@
         <w:rPr>
           <w:rFonts w:cs="Arial"/>
         </w:rPr>
-        <w:t>Fecha de Inicio Vigencia*.</w:t>
+        <w:t>Tipo de transacción</w:t>
+      </w:r>
+      <w:r>
+        <w:rPr>
+          <w:rFonts w:cs="Arial"/>
+        </w:rPr>
+        <w:t>.</w:t>
+      </w:r>
+    </w:p>
+    <w:p>
+      <w:pPr>
+        <w:pStyle w:val="Prrafodelista"/>
+        <w:numPr>
+          <w:ilvl w:val="0"/>
+          <w:numId w:val="1"/>
+        </w:numPr>
+        <w:spacing w:line="360" w:lineRule="auto"/>
+        <w:ind w:left="1050" w:hanging="283"/>
+        <w:rPr>
+          <w:rFonts w:cs="Arial"/>
+        </w:rPr>
+      </w:pPr>
+      <w:r>
+        <w:rPr>
+          <w:rFonts w:cs="Arial"/>
+        </w:rPr>
+        <w:t>Transacción.</w:t>
       </w:r>
     </w:p>
     <w:p>
@@ -429,7 +453,14 @@
           <w:rFonts w:cs="Arial"/>
           <w:u w:val="single"/>
         </w:rPr>
-        <w:t>Configuración de la Transacción:</w:t>
+        <w:t>Ayuda Económica</w:t>
+      </w:r>
+      <w:r>
+        <w:rPr>
+          <w:rFonts w:cs="Arial"/>
+          <w:u w:val="single"/>
+        </w:rPr>
+        <w:t>:</w:t>
       </w:r>
     </w:p>
     <w:p>
@@ -456,7 +487,13 @@
         <w:rPr>
           <w:rFonts w:cs="Arial"/>
         </w:rPr>
-        <w:t>Código de Transacción*.</w:t>
+        <w:t>Valor Mensual</w:t>
+      </w:r>
+      <w:r>
+        <w:rPr>
+          <w:rFonts w:cs="Arial"/>
+        </w:rPr>
+        <w:t>.</w:t>
       </w:r>
     </w:p>
     <w:p>
@@ -483,7 +520,13 @@
         <w:rPr>
           <w:rFonts w:cs="Arial"/>
         </w:rPr>
-        <w:t>Descuento*.</w:t>
+        <w:t>Importe Total Deuda</w:t>
+      </w:r>
+      <w:r>
+        <w:rPr>
+          <w:rFonts w:cs="Arial"/>
+        </w:rPr>
+        <w:t>.</w:t>
       </w:r>
     </w:p>
     <w:p>
@@ -510,7 +553,13 @@
         <w:rPr>
           <w:rFonts w:cs="Arial"/>
         </w:rPr>
-        <w:t>Agrupación de Prioridad*.</w:t>
+        <w:t>Numero Interno de Operación</w:t>
+      </w:r>
+      <w:r>
+        <w:rPr>
+          <w:rFonts w:cs="Arial"/>
+        </w:rPr>
+        <w:t>.</w:t>
       </w:r>
     </w:p>
     <w:p>
@@ -537,7 +586,13 @@
         <w:rPr>
           <w:rFonts w:cs="Arial"/>
         </w:rPr>
-        <w:t>Porcentaje Tope*.</w:t>
+        <w:t>Fecha de otorgamiento</w:t>
+      </w:r>
+      <w:r>
+        <w:rPr>
+          <w:rFonts w:cs="Arial"/>
+        </w:rPr>
+        <w:t>.</w:t>
       </w:r>
     </w:p>
     <w:p>
@@ -564,7 +619,13 @@
         <w:rPr>
           <w:rFonts w:cs="Arial"/>
         </w:rPr>
-        <w:t>Impacto Descuento*.</w:t>
+        <w:t>Observaciones</w:t>
+      </w:r>
+      <w:r>
+        <w:rPr>
+          <w:rFonts w:cs="Arial"/>
+        </w:rPr>
+        <w:t>.</w:t>
       </w:r>
     </w:p>
     <w:p>
@@ -575,9 +636,42 @@
           <w:rFonts w:cs="Arial"/>
         </w:rPr>
       </w:pPr>
-      <w:r>
+    </w:p>
+    <w:p>
+      <w:pPr>
+        <w:spacing w:line="360" w:lineRule="auto"/>
+        <w:ind w:firstLine="0"/>
         <w:rPr>
           <w:rFonts w:cs="Arial"/>
+          <w:u w:val="single"/>
+        </w:rPr>
+      </w:pPr>
+      <w:r>
+        <w:rPr>
+          <w:rFonts w:cs="Arial"/>
+          <w:u w:val="single"/>
+        </w:rPr>
+        <w:t>Cuota Societaria</w:t>
+      </w:r>
+      <w:r>
+        <w:rPr>
+          <w:rFonts w:cs="Arial"/>
+          <w:u w:val="single"/>
+        </w:rPr>
+        <w:t>:</w:t>
+      </w:r>
+    </w:p>
+    <w:p>
+      <w:pPr>
+        <w:spacing w:line="360" w:lineRule="auto"/>
+        <w:ind w:left="1050" w:hanging="283"/>
+        <w:rPr>
+          <w:rFonts w:cs="Arial"/>
+        </w:rPr>
+      </w:pPr>
+      <w:r>
+        <w:rPr>
+          <w:rFonts w:cs="Arial"/>
         </w:rPr>
         <w:t>•</w:t>
       </w:r>
@@ -591,13 +685,19 @@
         <w:rPr>
           <w:rFonts w:cs="Arial"/>
         </w:rPr>
-        <w:t>Parte Aplicación Descuento*.</w:t>
+        <w:t>Beneficios o prestaciones</w:t>
+      </w:r>
+      <w:r>
+        <w:rPr>
+          <w:rFonts w:cs="Arial"/>
+        </w:rPr>
+        <w:t>.</w:t>
       </w:r>
     </w:p>
     <w:p>
       <w:pPr>
         <w:spacing w:line="360" w:lineRule="auto"/>
-        <w:ind w:left="1192" w:hanging="425"/>
+        <w:ind w:left="1050" w:hanging="283"/>
         <w:rPr>
           <w:rFonts w:cs="Arial"/>
         </w:rPr>
@@ -612,7 +712,67 @@
         <w:rPr>
           <w:rFonts w:cs="Arial"/>
         </w:rPr>
-        <w:t xml:space="preserve">   Base Descuento Ley*¨.</w:t>
+        <w:tab/>
+      </w:r>
+      <w:r>
+        <w:rPr>
+          <w:rFonts w:cs="Arial"/>
+        </w:rPr>
+        <w:t>Monto de cuota (valor mensual).</w:t>
+      </w:r>
+    </w:p>
+    <w:p>
+      <w:pPr>
+        <w:spacing w:line="360" w:lineRule="auto"/>
+        <w:ind w:left="1050" w:hanging="283"/>
+        <w:rPr>
+          <w:rFonts w:cs="Arial"/>
+        </w:rPr>
+      </w:pPr>
+      <w:r>
+        <w:rPr>
+          <w:rFonts w:cs="Arial"/>
+        </w:rPr>
+        <w:t>•</w:t>
+      </w:r>
+      <w:r>
+        <w:rPr>
+          <w:rFonts w:cs="Arial"/>
+        </w:rPr>
+        <w:tab/>
+      </w:r>
+      <w:r>
+        <w:rPr>
+          <w:rFonts w:cs="Arial"/>
+        </w:rPr>
+        <w:t>Fecha de otorgamiento.</w:t>
+      </w:r>
+    </w:p>
+    <w:p>
+      <w:pPr>
+        <w:spacing w:line="360" w:lineRule="auto"/>
+        <w:ind w:left="1050" w:hanging="283"/>
+        <w:rPr>
+          <w:rFonts w:cs="Arial"/>
+        </w:rPr>
+      </w:pPr>
+      <w:r>
+        <w:rPr>
+          <w:rFonts w:cs="Arial"/>
+        </w:rPr>
+        <w:t>•</w:t>
+      </w:r>
+      <w:r>
+        <w:rPr>
+          <w:rFonts w:cs="Arial"/>
+        </w:rPr>
+        <w:tab/>
+      </w:r>
+      <w:r>
+        <w:rPr>
+          <w:rFonts w:cs="Arial"/>
+        </w:rPr>
+        <w:t>Observaciones.</w:t>
       </w:r>
     </w:p>
     <w:p>
@@ -636,29 +796,41 @@
         <w:rPr>
           <w:rFonts w:cs="Arial"/>
         </w:rPr>
-        <w:t>Una vez que el usuario con perfil autorizado ha completado los datos, realiza clic en el botón “Guardar” del sistema, para efectuar el registro correspondiente.</w:t>
+        <w:t>Una vez que el usuario con perfil autorizado ha completado los datos, realiza clic en el botón “</w:t>
+      </w:r>
+      <w:r>
+        <w:rPr>
+          <w:rFonts w:cs="Arial"/>
+        </w:rPr>
+        <w:t>Registrar</w:t>
+      </w:r>
+      <w:r>
+        <w:rPr>
+          <w:rFonts w:cs="Arial"/>
+        </w:rPr>
+        <w:t>” del sistema, para efectuar el registro correspondiente.</w:t>
       </w:r>
     </w:p>
     <w:p>
       <w:pPr>
         <w:spacing w:line="360" w:lineRule="auto"/>
-        <w:ind w:left="360" w:firstLine="0"/>
+        <w:ind w:firstLine="0"/>
         <w:rPr>
           <w:rFonts w:cs="Arial"/>
-          <w:color w:val="1F497D" w:themeColor="text2"/>
-        </w:rPr>
-      </w:pPr>
-    </w:p>
-    <w:p/>
-    <w:p/>
-    <w:p/>
-    <w:p/>
-    <w:p/>
-    <w:p/>
-    <w:p/>
-    <w:p/>
-    <w:p/>
-    <w:p/>
+        </w:rPr>
+      </w:pPr>
+      <w:r>
+        <w:rPr>
+          <w:rFonts w:cs="Arial"/>
+        </w:rPr>
+        <w:t>El combo beneficios o prestaciones solo aparece al momento de registrar una cuota societaria o embargo.</w:t>
+      </w:r>
+    </w:p>
+    <w:p>
+      <w:pPr>
+        <w:ind w:firstLine="0"/>
+      </w:pPr>
+    </w:p>
     <w:p>
       <w:pPr>
         <w:ind w:firstLine="0"/>
@@ -1004,6 +1176,12 @@
               <w:rPr>
                 <w:rFonts w:cs="Arial"/>
               </w:rPr>
+              <w:t xml:space="preserve"> como lo son cuota societaria y embargo,</w:t>
+            </w:r>
+            <w:r>
+              <w:rPr>
+                <w:rFonts w:cs="Arial"/>
+              </w:rPr>
               <w:t xml:space="preserve"> y no sobre e</w:t>
             </w:r>
             <w:r>
@@ -1149,7 +1327,19 @@
               <w:rPr>
                 <w:rFonts w:cs="Arial"/>
               </w:rPr>
-              <w:t>la entidad.</w:t>
+              <w:t>la</w:t>
+            </w:r>
+            <w:r>
+              <w:rPr>
+                <w:rFonts w:cs="Arial"/>
+              </w:rPr>
+              <w:t xml:space="preserve"> parametrización de la</w:t>
+            </w:r>
+            <w:r>
+              <w:rPr>
+                <w:rFonts w:cs="Arial"/>
+              </w:rPr>
+              <w:t xml:space="preserve"> entidad.</w:t>
             </w:r>
           </w:p>
         </w:tc>
@@ -1187,7 +1377,25 @@
               <w:rPr>
                 <w:rFonts w:cs="Arial"/>
               </w:rPr>
-              <w:t xml:space="preserve">Los datos de carga varían de acuerdo a si se selecciona una cuota societaria u otro beneficio. </w:t>
+              <w:t>Los datos de carga varían de acuerdo a</w:t>
+            </w:r>
+            <w:r>
+              <w:rPr>
+                <w:rFonts w:cs="Arial"/>
+              </w:rPr>
+              <w:t xml:space="preserve"> la transacción de descuento seleccionada, </w:t>
+            </w:r>
+            <w:r>
+              <w:rPr>
+                <w:rFonts w:cs="Arial"/>
+              </w:rPr>
+              <w:t>si se selecciona una cuota societaria u otro</w:t>
+            </w:r>
+            <w:r>
+              <w:rPr>
+                <w:rFonts w:cs="Arial"/>
+              </w:rPr>
+              <w:t>.</w:t>
             </w:r>
           </w:p>
         </w:tc>
@@ -1216,7 +1424,6 @@
                 <w:numId w:val="4"/>
               </w:numPr>
               <w:spacing w:line="360" w:lineRule="auto"/>
-              <w:ind w:left="424" w:hanging="283"/>
               <w:rPr>
                 <w:rFonts w:cs="Arial"/>
               </w:rPr>
@@ -1226,6 +1433,12 @@
                 <w:rFonts w:cs="Arial"/>
               </w:rPr>
               <w:t>En el valor, si la entidad posee cuota porcentual figura porcentaje, sino importe.</w:t>
+            </w:r>
+            <w:r>
+              <w:rPr>
+                <w:rFonts w:cs="Arial"/>
+              </w:rPr>
+              <w:t xml:space="preserve"> Por ejemplo, en el caso de que sea cuota societaria se pedirá importe si en el campo valor se configuro así, de lo contrario vendrá como porcentaje.</w:t>
             </w:r>
           </w:p>
         </w:tc>
@@ -1260,7 +1473,10 @@
               </w:rPr>
             </w:pPr>
             <w:r>
-              <w:t>El sistema valida que el beneficiario no esté fallecido, en cuyo caso muestra un mensaje al cargar el beneficiario.</w:t>
+              <w:t>Al dar de alta una transacción e</w:t>
+            </w:r>
+            <w:r>
+              <w:t>l sistema valida que el beneficiario no esté fallecido, en cuyo caso muestra un mensaje al cargar el beneficiario.</w:t>
             </w:r>
           </w:p>
         </w:tc>
@@ -1298,7 +1514,13 @@
               <w:rPr>
                 <w:rFonts w:ascii="Trebuchet MS" w:hAnsi="Trebuchet MS" w:cs="Arial"/>
               </w:rPr>
-              <w:t>El sistema valida que el monto de l</w:t>
+              <w:t>Al dar de alta una transacción e</w:t>
+            </w:r>
+            <w:r>
+              <w:rPr>
+                <w:rFonts w:ascii="Trebuchet MS" w:hAnsi="Trebuchet MS" w:cs="Arial"/>
+              </w:rPr>
+              <w:t>l sistema valida que el monto de l</w:t>
             </w:r>
             <w:r>
               <w:rPr>
@@ -1348,7 +1570,57 @@
               <w:rPr>
                 <w:rFonts w:ascii="Trebuchet MS" w:hAnsi="Trebuchet MS" w:cs="Arial"/>
               </w:rPr>
-              <w:t xml:space="preserve">El sistema valida que no sea un beneficiario menor de edad. </w:t>
+              <w:t>Al dar de alta una transacción e</w:t>
+            </w:r>
+            <w:r>
+              <w:rPr>
+                <w:rFonts w:ascii="Trebuchet MS" w:hAnsi="Trebuchet MS" w:cs="Arial"/>
+              </w:rPr>
+              <w:t>l sistema valida que no sea un beneficiario menor de edad</w:t>
+            </w:r>
+            <w:r>
+              <w:rPr>
+                <w:rFonts w:ascii="Trebuchet MS" w:hAnsi="Trebuchet MS" w:cs="Arial"/>
+              </w:rPr>
+              <w:t xml:space="preserve"> y que no tenga stop debit.</w:t>
+            </w:r>
+          </w:p>
+        </w:tc>
+      </w:tr>
+      <w:tr>
+        <w:trPr>
+          <w:cantSplit/>
+          <w:trHeight w:val="279"/>
+          <w:jc w:val="center"/>
+        </w:trPr>
+        <w:tc>
+          <w:tcPr>
+            <w:tcW w:w="9065" w:type="dxa"/>
+            <w:tcBorders>
+              <w:top w:val="double" w:sz="4" w:space="0" w:color="808080"/>
+              <w:left w:val="double" w:sz="4" w:space="0" w:color="808080"/>
+              <w:bottom w:val="double" w:sz="4" w:space="0" w:color="808080"/>
+              <w:right w:val="double" w:sz="4" w:space="0" w:color="808080"/>
+            </w:tcBorders>
+          </w:tcPr>
+          <w:p>
+            <w:pPr>
+              <w:pStyle w:val="PlantillaCar"/>
+              <w:numPr>
+                <w:ilvl w:val="0"/>
+                <w:numId w:val="4"/>
+              </w:numPr>
+              <w:spacing w:line="360" w:lineRule="auto"/>
+              <w:ind w:left="477"/>
+              <w:rPr>
+                <w:rFonts w:cs="Arial"/>
+              </w:rPr>
+            </w:pPr>
+            <w:r>
+              <w:rPr>
+                <w:rFonts w:cs="Arial"/>
+              </w:rPr>
+              <w:t xml:space="preserve">Tanto el usuario entidad como el usuario caja pueden realizar altas. </w:t>
             </w:r>
           </w:p>
         </w:tc>
@@ -1382,148 +1654,6 @@
                 <w:rFonts w:cs="Arial"/>
               </w:rPr>
             </w:pPr>
-            <w:r>
-              <w:rPr>
-                <w:rFonts w:cs="Arial"/>
-              </w:rPr>
-              <w:t xml:space="preserve">Al dar de alta una nueva transacción tiene que validar tres cosas: que el usuario no este fallecido, que no tenga stop </w:t>
-            </w:r>
-            <w:proofErr w:type="spellStart"/>
-            <w:r>
-              <w:rPr>
-                <w:rFonts w:cs="Arial"/>
-              </w:rPr>
-              <w:t>debit</w:t>
-            </w:r>
-            <w:proofErr w:type="spellEnd"/>
-            <w:r>
-              <w:rPr>
-                <w:rFonts w:cs="Arial"/>
-              </w:rPr>
-              <w:t xml:space="preserve"> y que tenga disponible.</w:t>
-            </w:r>
-          </w:p>
-        </w:tc>
-      </w:tr>
-      <w:tr>
-        <w:trPr>
-          <w:cantSplit/>
-          <w:trHeight w:val="279"/>
-          <w:jc w:val="center"/>
-        </w:trPr>
-        <w:tc>
-          <w:tcPr>
-            <w:tcW w:w="9065" w:type="dxa"/>
-            <w:tcBorders>
-              <w:top w:val="double" w:sz="4" w:space="0" w:color="808080"/>
-              <w:left w:val="double" w:sz="4" w:space="0" w:color="808080"/>
-              <w:bottom w:val="double" w:sz="4" w:space="0" w:color="808080"/>
-              <w:right w:val="double" w:sz="4" w:space="0" w:color="808080"/>
-            </w:tcBorders>
-          </w:tcPr>
-          <w:p>
-            <w:pPr>
-              <w:pStyle w:val="PlantillaCar"/>
-              <w:numPr>
-                <w:ilvl w:val="0"/>
-                <w:numId w:val="4"/>
-              </w:numPr>
-              <w:spacing w:line="360" w:lineRule="auto"/>
-              <w:ind w:left="477"/>
-              <w:rPr>
-                <w:rFonts w:cs="Arial"/>
-              </w:rPr>
-            </w:pPr>
-            <w:r>
-              <w:rPr>
-                <w:rFonts w:cs="Arial"/>
-              </w:rPr>
-              <w:t xml:space="preserve">Tanto el usuario entidad como el usuario caja pueden realizar altas. El usuario entidad por su parte también puede dar de baja. Y el usuario caja es el encargado del stop </w:t>
-            </w:r>
-            <w:proofErr w:type="spellStart"/>
-            <w:r>
-              <w:rPr>
-                <w:rFonts w:cs="Arial"/>
-              </w:rPr>
-              <w:t>debit</w:t>
-            </w:r>
-            <w:proofErr w:type="spellEnd"/>
-            <w:r>
-              <w:rPr>
-                <w:rFonts w:cs="Arial"/>
-              </w:rPr>
-              <w:t xml:space="preserve">. </w:t>
-            </w:r>
-          </w:p>
-        </w:tc>
-      </w:tr>
-      <w:tr>
-        <w:trPr>
-          <w:cantSplit/>
-          <w:trHeight w:val="187"/>
-          <w:jc w:val="center"/>
-        </w:trPr>
-        <w:tc>
-          <w:tcPr>
-            <w:tcW w:w="9065" w:type="dxa"/>
-            <w:tcBorders>
-              <w:top w:val="double" w:sz="4" w:space="0" w:color="808080"/>
-              <w:left w:val="double" w:sz="4" w:space="0" w:color="808080"/>
-              <w:bottom w:val="double" w:sz="4" w:space="0" w:color="808080"/>
-              <w:right w:val="double" w:sz="4" w:space="0" w:color="808080"/>
-            </w:tcBorders>
-          </w:tcPr>
-          <w:p>
-            <w:pPr>
-              <w:pStyle w:val="PlantillaCar"/>
-              <w:numPr>
-                <w:ilvl w:val="0"/>
-                <w:numId w:val="4"/>
-              </w:numPr>
-              <w:spacing w:line="360" w:lineRule="auto"/>
-              <w:ind w:left="477"/>
-              <w:rPr>
-                <w:rFonts w:cs="Arial"/>
-              </w:rPr>
-            </w:pPr>
-            <w:r>
-              <w:rPr>
-                <w:rFonts w:cs="Arial"/>
-              </w:rPr>
-              <w:t xml:space="preserve">Cuota societaria y embargos son entidades que impactan sobre el beneficio. </w:t>
-            </w:r>
-          </w:p>
-        </w:tc>
-      </w:tr>
-      <w:tr>
-        <w:trPr>
-          <w:cantSplit/>
-          <w:trHeight w:val="187"/>
-          <w:jc w:val="center"/>
-        </w:trPr>
-        <w:tc>
-          <w:tcPr>
-            <w:tcW w:w="9065" w:type="dxa"/>
-            <w:tcBorders>
-              <w:top w:val="double" w:sz="4" w:space="0" w:color="808080"/>
-              <w:left w:val="double" w:sz="4" w:space="0" w:color="808080"/>
-              <w:bottom w:val="double" w:sz="4" w:space="0" w:color="808080"/>
-              <w:right w:val="double" w:sz="4" w:space="0" w:color="808080"/>
-            </w:tcBorders>
-          </w:tcPr>
-          <w:p>
-            <w:pPr>
-              <w:pStyle w:val="PlantillaCar"/>
-              <w:numPr>
-                <w:ilvl w:val="0"/>
-                <w:numId w:val="4"/>
-              </w:numPr>
-              <w:spacing w:line="360" w:lineRule="auto"/>
-              <w:ind w:left="477"/>
-              <w:rPr>
-                <w:rFonts w:cs="Arial"/>
-              </w:rPr>
-            </w:pPr>
           </w:p>
         </w:tc>
       </w:tr>
@@ -1614,56 +1744,6 @@
           <w:lang w:val="es-AR" w:eastAsia="es-AR"/>
         </w:rPr>
       </w:pPr>
-    </w:p>
-    <w:p>
-      <w:pPr>
-        <w:spacing w:line="360" w:lineRule="auto"/>
-        <w:ind w:firstLine="0"/>
-        <w:rPr>
-          <w:noProof/>
-          <w:lang w:val="es-AR" w:eastAsia="es-AR"/>
-        </w:rPr>
-      </w:pPr>
-    </w:p>
-    <w:p>
-      <w:pPr>
-        <w:spacing w:line="360" w:lineRule="auto"/>
-        <w:ind w:firstLine="0"/>
-        <w:rPr>
-          <w:noProof/>
-          <w:lang w:val="es-AR" w:eastAsia="es-AR"/>
-        </w:rPr>
-      </w:pPr>
-    </w:p>
-    <w:p>
-      <w:pPr>
-        <w:spacing w:line="360" w:lineRule="auto"/>
-        <w:ind w:firstLine="0"/>
-        <w:rPr>
-          <w:noProof/>
-          <w:lang w:val="es-AR" w:eastAsia="es-AR"/>
-        </w:rPr>
-      </w:pPr>
-    </w:p>
-    <w:p>
-      <w:pPr>
-        <w:spacing w:line="360" w:lineRule="auto"/>
-        <w:ind w:firstLine="0"/>
-        <w:rPr>
-          <w:noProof/>
-          <w:lang w:val="es-AR" w:eastAsia="es-AR"/>
-        </w:rPr>
-      </w:pPr>
-    </w:p>
-    <w:p>
-      <w:pPr>
-        <w:spacing w:line="360" w:lineRule="auto"/>
-        <w:ind w:firstLine="0"/>
-        <w:rPr>
-          <w:noProof/>
-          <w:lang w:val="es-AR" w:eastAsia="es-AR"/>
-        </w:rPr>
-      </w:pPr>
       <w:r>
         <w:rPr>
           <w:rFonts w:cstheme="majorHAnsi"/>
@@ -1673,6 +1753,7 @@
           <w:szCs w:val="32"/>
           <w:u w:val="single"/>
         </w:rPr>
+        <w:lastRenderedPageBreak/>
         <w:t xml:space="preserve">PROTOTIPO DE INTERFAZ </w:t>
       </w:r>
     </w:p>
@@ -1922,16 +2003,58 @@
           <w:lang w:val="es-AR" w:eastAsia="es-AR"/>
         </w:rPr>
       </w:pPr>
+    </w:p>
+    <w:p>
+      <w:pPr>
+        <w:spacing w:line="360" w:lineRule="auto"/>
+        <w:ind w:firstLine="0"/>
+        <w:rPr>
+          <w:b/>
+          <w:noProof/>
+          <w:sz w:val="28"/>
+          <w:szCs w:val="28"/>
+          <w:u w:val="single"/>
+          <w:lang w:val="es-AR" w:eastAsia="es-AR"/>
+        </w:rPr>
+      </w:pPr>
+    </w:p>
+    <w:p>
+      <w:pPr>
+        <w:spacing w:line="360" w:lineRule="auto"/>
+        <w:ind w:firstLine="0"/>
+        <w:rPr>
+          <w:b/>
+          <w:noProof/>
+          <w:sz w:val="28"/>
+          <w:szCs w:val="28"/>
+          <w:u w:val="single"/>
+          <w:lang w:val="es-AR" w:eastAsia="es-AR"/>
+        </w:rPr>
+      </w:pPr>
+    </w:p>
+    <w:p>
+      <w:pPr>
+        <w:spacing w:line="360" w:lineRule="auto"/>
+        <w:ind w:firstLine="0"/>
+        <w:rPr>
+          <w:b/>
+          <w:noProof/>
+          <w:sz w:val="28"/>
+          <w:szCs w:val="28"/>
+          <w:u w:val="single"/>
+          <w:lang w:val="es-AR" w:eastAsia="es-AR"/>
+        </w:rPr>
+      </w:pPr>
       <w:r>
         <w:rPr>
           <w:noProof/>
         </w:rPr>
         <w:lastRenderedPageBreak/>
         <w:drawing>
-          <wp:inline distT="0" distB="0" distL="0" distR="0" wp14:anchorId="59E44E4C" wp14:editId="29A7ECB1">
-            <wp:extent cx="5400040" cy="3627120"/>
-            <wp:effectExtent l="0" t="0" r="0" b="0"/>
-            <wp:docPr id="6" name="Imagen 6"/>
+          <wp:inline distT="0" distB="0" distL="0" distR="0" wp14:anchorId="09C90F25" wp14:editId="37740B3D">
+            <wp:extent cx="5400040" cy="2638425"/>
+            <wp:effectExtent l="0" t="0" r="0" b="9525"/>
+            <wp:docPr id="17" name="Imagen 17"/>
             <wp:cNvGraphicFramePr>
               <a:graphicFrameLocks xmlns:a="http://schemas.openxmlformats.org/drawingml/2006/main" noChangeAspect="1"/>
             </wp:cNvGraphicFramePr>
@@ -1951,7 +2074,7 @@
                   <pic:spPr>
                     <a:xfrm>
                       <a:off x="0" y="0"/>
-                      <a:ext cx="5400040" cy="3627120"/>
+                      <a:ext cx="5400040" cy="2638425"/>
                     </a:xfrm>
                     <a:prstGeom prst="rect">
                       <a:avLst/>
@@ -1982,10 +2105,10 @@
           <w:noProof/>
         </w:rPr>
         <w:drawing>
-          <wp:inline distT="0" distB="0" distL="0" distR="0" wp14:anchorId="771BC2B6" wp14:editId="60D1FE54">
-            <wp:extent cx="5400040" cy="2734945"/>
-            <wp:effectExtent l="0" t="0" r="0" b="8255"/>
-            <wp:docPr id="9" name="Imagen 9"/>
+          <wp:inline distT="0" distB="0" distL="0" distR="0" wp14:anchorId="4139B487" wp14:editId="2CCC15F5">
+            <wp:extent cx="5400040" cy="4041775"/>
+            <wp:effectExtent l="0" t="0" r="0" b="0"/>
+            <wp:docPr id="18" name="Imagen 18"/>
             <wp:cNvGraphicFramePr>
               <a:graphicFrameLocks xmlns:a="http://schemas.openxmlformats.org/drawingml/2006/main" noChangeAspect="1"/>
             </wp:cNvGraphicFramePr>
@@ -2005,7 +2128,7 @@
                   <pic:spPr>
                     <a:xfrm>
                       <a:off x="0" y="0"/>
-                      <a:ext cx="5400040" cy="2734945"/>
+                      <a:ext cx="5400040" cy="4041775"/>
                     </a:xfrm>
                     <a:prstGeom prst="rect">
                       <a:avLst/>
@@ -2035,11 +2158,12 @@
         <w:rPr>
           <w:noProof/>
         </w:rPr>
+        <w:lastRenderedPageBreak/>
         <w:drawing>
-          <wp:inline distT="0" distB="0" distL="0" distR="0" wp14:anchorId="259532E7" wp14:editId="124697F7">
-            <wp:extent cx="5400040" cy="1975485"/>
-            <wp:effectExtent l="0" t="0" r="0" b="5715"/>
-            <wp:docPr id="16" name="Imagen 16"/>
+          <wp:inline distT="0" distB="0" distL="0" distR="0" wp14:anchorId="5B0F7179" wp14:editId="179D542B">
+            <wp:extent cx="5400040" cy="4206240"/>
+            <wp:effectExtent l="0" t="0" r="0" b="3810"/>
+            <wp:docPr id="19" name="Imagen 19"/>
             <wp:cNvGraphicFramePr>
               <a:graphicFrameLocks xmlns:a="http://schemas.openxmlformats.org/drawingml/2006/main" noChangeAspect="1"/>
             </wp:cNvGraphicFramePr>
@@ -2059,7 +2183,7 @@
                   <pic:spPr>
                     <a:xfrm>
                       <a:off x="0" y="0"/>
-                      <a:ext cx="5400040" cy="1975485"/>
+                      <a:ext cx="5400040" cy="4206240"/>
                     </a:xfrm>
                     <a:prstGeom prst="rect">
                       <a:avLst/>
@@ -2085,112 +2209,53 @@
           <w:lang w:val="es-AR" w:eastAsia="es-AR"/>
         </w:rPr>
       </w:pPr>
-      <w:r>
-        <w:rPr>
-          <w:noProof/>
-        </w:rPr>
-        <w:lastRenderedPageBreak/>
-        <w:drawing>
-          <wp:inline distT="0" distB="0" distL="0" distR="0" wp14:anchorId="18DE8399" wp14:editId="765CB00D">
-            <wp:extent cx="5400040" cy="2663825"/>
-            <wp:effectExtent l="0" t="0" r="0" b="3175"/>
-            <wp:docPr id="8" name="Imagen 8"/>
-            <wp:cNvGraphicFramePr>
-              <a:graphicFrameLocks xmlns:a="http://schemas.openxmlformats.org/drawingml/2006/main" noChangeAspect="1"/>
-            </wp:cNvGraphicFramePr>
-            <a:graphic xmlns:a="http://schemas.openxmlformats.org/drawingml/2006/main">
-              <a:graphicData uri="http://schemas.openxmlformats.org/drawingml/2006/picture">
-                <pic:pic xmlns:pic="http://schemas.openxmlformats.org/drawingml/2006/picture">
-                  <pic:nvPicPr>
-                    <pic:cNvPr id="1" name=""/>
-                    <pic:cNvPicPr/>
-                  </pic:nvPicPr>
-                  <pic:blipFill>
-                    <a:blip r:embed="rId12"/>
-                    <a:stretch>
-                      <a:fillRect/>
-                    </a:stretch>
-                  </pic:blipFill>
-                  <pic:spPr>
-                    <a:xfrm>
-                      <a:off x="0" y="0"/>
-                      <a:ext cx="5400040" cy="2663825"/>
-                    </a:xfrm>
-                    <a:prstGeom prst="rect">
-                      <a:avLst/>
-                    </a:prstGeom>
-                  </pic:spPr>
-                </pic:pic>
-              </a:graphicData>
-            </a:graphic>
-          </wp:inline>
-        </w:drawing>
-      </w:r>
     </w:p>
     <w:p>
       <w:pPr>
         <w:spacing w:line="360" w:lineRule="auto"/>
         <w:ind w:firstLine="0"/>
         <w:rPr>
-          <w:b/>
           <w:noProof/>
-          <w:sz w:val="28"/>
-          <w:szCs w:val="28"/>
-          <w:u w:val="single"/>
           <w:lang w:val="es-AR" w:eastAsia="es-AR"/>
         </w:rPr>
       </w:pPr>
-      <w:r>
-        <w:rPr>
-          <w:noProof/>
-        </w:rPr>
-        <w:drawing>
-          <wp:inline distT="0" distB="0" distL="0" distR="0" wp14:anchorId="7E9F9693" wp14:editId="6F3A0B1D">
-            <wp:extent cx="5400040" cy="3008630"/>
-            <wp:effectExtent l="0" t="0" r="0" b="1270"/>
-            <wp:docPr id="13" name="Imagen 13"/>
-            <wp:cNvGraphicFramePr>
-              <a:graphicFrameLocks xmlns:a="http://schemas.openxmlformats.org/drawingml/2006/main" noChangeAspect="1"/>
-            </wp:cNvGraphicFramePr>
-            <a:graphic xmlns:a="http://schemas.openxmlformats.org/drawingml/2006/main">
-              <a:graphicData uri="http://schemas.openxmlformats.org/drawingml/2006/picture">
-                <pic:pic xmlns:pic="http://schemas.openxmlformats.org/drawingml/2006/picture">
-                  <pic:nvPicPr>
-                    <pic:cNvPr id="1" name=""/>
-                    <pic:cNvPicPr/>
-                  </pic:nvPicPr>
-                  <pic:blipFill>
-                    <a:blip r:embed="rId13"/>
-                    <a:stretch>
-                      <a:fillRect/>
-                    </a:stretch>
-                  </pic:blipFill>
-                  <pic:spPr>
-                    <a:xfrm>
-                      <a:off x="0" y="0"/>
-                      <a:ext cx="5400040" cy="3008630"/>
-                    </a:xfrm>
-                    <a:prstGeom prst="rect">
-                      <a:avLst/>
-                    </a:prstGeom>
-                  </pic:spPr>
-                </pic:pic>
-              </a:graphicData>
-            </a:graphic>
-          </wp:inline>
-        </w:drawing>
-      </w:r>
     </w:p>
     <w:p>
       <w:pPr>
         <w:spacing w:line="360" w:lineRule="auto"/>
         <w:ind w:firstLine="0"/>
         <w:rPr>
-          <w:b/>
           <w:noProof/>
-          <w:sz w:val="28"/>
-          <w:szCs w:val="28"/>
-          <w:u w:val="single"/>
+          <w:lang w:val="es-AR" w:eastAsia="es-AR"/>
+        </w:rPr>
+      </w:pPr>
+    </w:p>
+    <w:p>
+      <w:pPr>
+        <w:spacing w:line="360" w:lineRule="auto"/>
+        <w:ind w:firstLine="0"/>
+        <w:rPr>
+          <w:noProof/>
+          <w:lang w:val="es-AR" w:eastAsia="es-AR"/>
+        </w:rPr>
+      </w:pPr>
+    </w:p>
+    <w:p>
+      <w:pPr>
+        <w:spacing w:line="360" w:lineRule="auto"/>
+        <w:ind w:firstLine="0"/>
+        <w:rPr>
+          <w:noProof/>
+          <w:lang w:val="es-AR" w:eastAsia="es-AR"/>
+        </w:rPr>
+      </w:pPr>
+    </w:p>
+    <w:p>
+      <w:pPr>
+        <w:spacing w:line="360" w:lineRule="auto"/>
+        <w:ind w:firstLine="0"/>
+        <w:rPr>
+          <w:noProof/>
           <w:lang w:val="es-AR" w:eastAsia="es-AR"/>
         </w:rPr>
       </w:pPr>
@@ -2332,6 +2397,7 @@
           <w:bCs/>
           <w:color w:val="auto"/>
         </w:rPr>
+        <w:lastRenderedPageBreak/>
         <w:t>Elementos del prototipo</w:t>
       </w:r>
       <w:r>
@@ -2807,21 +2873,7 @@
               <w:rPr>
                 <w:lang w:eastAsia="en-US"/>
               </w:rPr>
-              <w:t xml:space="preserve">Apellido que se genera al ingresar el </w:t>
-            </w:r>
-            <w:proofErr w:type="spellStart"/>
-            <w:r>
-              <w:rPr>
-                <w:lang w:eastAsia="en-US"/>
-              </w:rPr>
-              <w:t>cuil</w:t>
-            </w:r>
-            <w:proofErr w:type="spellEnd"/>
-            <w:r>
-              <w:rPr>
-                <w:lang w:eastAsia="en-US"/>
-              </w:rPr>
-              <w:t xml:space="preserve"> correspondiente.</w:t>
+              <w:t>Apellido que se genera al ingresar el cuil correspondiente.</w:t>
             </w:r>
           </w:p>
         </w:tc>
@@ -2885,14 +2937,12 @@
                 <w:lang w:eastAsia="en-US"/>
               </w:rPr>
             </w:pPr>
-            <w:proofErr w:type="spellStart"/>
             <w:r>
               <w:rPr>
                 <w:lang w:eastAsia="en-US"/>
               </w:rPr>
               <w:t>Automatico</w:t>
             </w:r>
-            <w:proofErr w:type="spellEnd"/>
             <w:r>
               <w:rPr>
                 <w:lang w:eastAsia="en-US"/>
@@ -2924,21 +2974,7 @@
               <w:rPr>
                 <w:lang w:eastAsia="en-US"/>
               </w:rPr>
-              <w:t xml:space="preserve">Nombre que se genera al ingresar el </w:t>
-            </w:r>
-            <w:proofErr w:type="spellStart"/>
-            <w:r>
-              <w:rPr>
-                <w:lang w:eastAsia="en-US"/>
-              </w:rPr>
-              <w:t>cuil</w:t>
-            </w:r>
-            <w:proofErr w:type="spellEnd"/>
-            <w:r>
-              <w:rPr>
-                <w:lang w:eastAsia="en-US"/>
-              </w:rPr>
-              <w:t xml:space="preserve"> correspondiente.</w:t>
+              <w:t>Nombre que se genera al ingresar el cuil correspondiente.</w:t>
             </w:r>
           </w:p>
         </w:tc>
@@ -3715,7 +3751,7 @@
               <w:rPr>
                 <w:rFonts w:cs="Arial"/>
               </w:rPr>
-              <w:t>Tipo de beneficio.</w:t>
+              <w:t>Monto de cuota.</w:t>
             </w:r>
           </w:p>
         </w:tc>
@@ -3743,7 +3779,7 @@
               <w:rPr>
                 <w:lang w:eastAsia="en-US"/>
               </w:rPr>
-              <w:t>Automático.</w:t>
+              <w:t>Seleccionar.</w:t>
             </w:r>
           </w:p>
         </w:tc>
@@ -3770,524 +3806,6 @@
               <w:rPr>
                 <w:lang w:eastAsia="en-US"/>
               </w:rPr>
-              <w:t xml:space="preserve">Tipo de beneficio que se genera a partir de ingresar el </w:t>
-            </w:r>
-            <w:proofErr w:type="spellStart"/>
-            <w:r>
-              <w:rPr>
-                <w:lang w:eastAsia="en-US"/>
-              </w:rPr>
-              <w:t>cuil</w:t>
-            </w:r>
-            <w:proofErr w:type="spellEnd"/>
-            <w:r>
-              <w:rPr>
-                <w:lang w:eastAsia="en-US"/>
-              </w:rPr>
-              <w:t>.</w:t>
-            </w:r>
-          </w:p>
-        </w:tc>
-      </w:tr>
-      <w:tr>
-        <w:trPr>
-          <w:trHeight w:val="419"/>
-        </w:trPr>
-        <w:tc>
-          <w:tcPr>
-            <w:tcW w:w="3080" w:type="dxa"/>
-            <w:tcBorders>
-              <w:top w:val="single" w:sz="4" w:space="0" w:color="auto"/>
-              <w:left w:val="single" w:sz="4" w:space="0" w:color="auto"/>
-              <w:bottom w:val="single" w:sz="4" w:space="0" w:color="auto"/>
-              <w:right w:val="single" w:sz="4" w:space="0" w:color="auto"/>
-            </w:tcBorders>
-            <w:vAlign w:val="center"/>
-          </w:tcPr>
-          <w:p>
-            <w:pPr>
-              <w:pStyle w:val="Prrafodelista"/>
-              <w:spacing w:line="360" w:lineRule="auto"/>
-              <w:ind w:left="284" w:firstLine="0"/>
-              <w:jc w:val="center"/>
-              <w:rPr>
-                <w:rFonts w:cs="Arial"/>
-              </w:rPr>
-            </w:pPr>
-            <w:r>
-              <w:rPr>
-                <w:rFonts w:cs="Arial"/>
-              </w:rPr>
-              <w:t>Numero de ley.</w:t>
-            </w:r>
-          </w:p>
-        </w:tc>
-        <w:tc>
-          <w:tcPr>
-            <w:tcW w:w="2154" w:type="dxa"/>
-            <w:tcBorders>
-              <w:top w:val="single" w:sz="4" w:space="0" w:color="auto"/>
-              <w:left w:val="single" w:sz="4" w:space="0" w:color="auto"/>
-              <w:bottom w:val="single" w:sz="4" w:space="0" w:color="auto"/>
-              <w:right w:val="single" w:sz="4" w:space="0" w:color="auto"/>
-            </w:tcBorders>
-            <w:vAlign w:val="center"/>
-          </w:tcPr>
-          <w:p>
-            <w:pPr>
-              <w:spacing w:line="360" w:lineRule="auto"/>
-              <w:ind w:firstLine="0"/>
-              <w:jc w:val="center"/>
-              <w:rPr>
-                <w:lang w:eastAsia="en-US"/>
-              </w:rPr>
-            </w:pPr>
-            <w:r>
-              <w:rPr>
-                <w:lang w:eastAsia="en-US"/>
-              </w:rPr>
-              <w:t>Automático.</w:t>
-            </w:r>
-          </w:p>
-        </w:tc>
-        <w:tc>
-          <w:tcPr>
-            <w:tcW w:w="3260" w:type="dxa"/>
-            <w:tcBorders>
-              <w:top w:val="single" w:sz="4" w:space="0" w:color="auto"/>
-              <w:left w:val="single" w:sz="4" w:space="0" w:color="auto"/>
-              <w:bottom w:val="single" w:sz="4" w:space="0" w:color="auto"/>
-              <w:right w:val="single" w:sz="4" w:space="0" w:color="auto"/>
-            </w:tcBorders>
-            <w:vAlign w:val="center"/>
-          </w:tcPr>
-          <w:p>
-            <w:pPr>
-              <w:spacing w:line="360" w:lineRule="auto"/>
-              <w:ind w:firstLine="0"/>
-              <w:rPr>
-                <w:lang w:eastAsia="en-US"/>
-              </w:rPr>
-            </w:pPr>
-            <w:r>
-              <w:rPr>
-                <w:lang w:eastAsia="en-US"/>
-              </w:rPr>
-              <w:t xml:space="preserve">Numero de ley que se genera a partir de ingresar el </w:t>
-            </w:r>
-            <w:proofErr w:type="spellStart"/>
-            <w:r>
-              <w:rPr>
-                <w:lang w:eastAsia="en-US"/>
-              </w:rPr>
-              <w:t>cuil</w:t>
-            </w:r>
-            <w:proofErr w:type="spellEnd"/>
-            <w:r>
-              <w:rPr>
-                <w:lang w:eastAsia="en-US"/>
-              </w:rPr>
-              <w:t>.</w:t>
-            </w:r>
-          </w:p>
-        </w:tc>
-      </w:tr>
-      <w:tr>
-        <w:trPr>
-          <w:trHeight w:val="419"/>
-        </w:trPr>
-        <w:tc>
-          <w:tcPr>
-            <w:tcW w:w="3080" w:type="dxa"/>
-            <w:tcBorders>
-              <w:top w:val="single" w:sz="4" w:space="0" w:color="auto"/>
-              <w:left w:val="single" w:sz="4" w:space="0" w:color="auto"/>
-              <w:bottom w:val="single" w:sz="4" w:space="0" w:color="auto"/>
-              <w:right w:val="single" w:sz="4" w:space="0" w:color="auto"/>
-            </w:tcBorders>
-            <w:vAlign w:val="center"/>
-          </w:tcPr>
-          <w:p>
-            <w:pPr>
-              <w:pStyle w:val="Prrafodelista"/>
-              <w:spacing w:line="360" w:lineRule="auto"/>
-              <w:ind w:left="284" w:firstLine="0"/>
-              <w:jc w:val="center"/>
-              <w:rPr>
-                <w:rFonts w:cs="Arial"/>
-              </w:rPr>
-            </w:pPr>
-            <w:r>
-              <w:rPr>
-                <w:rFonts w:cs="Arial"/>
-              </w:rPr>
-              <w:t>Numero de beneficiario.</w:t>
-            </w:r>
-          </w:p>
-        </w:tc>
-        <w:tc>
-          <w:tcPr>
-            <w:tcW w:w="2154" w:type="dxa"/>
-            <w:tcBorders>
-              <w:top w:val="single" w:sz="4" w:space="0" w:color="auto"/>
-              <w:left w:val="single" w:sz="4" w:space="0" w:color="auto"/>
-              <w:bottom w:val="single" w:sz="4" w:space="0" w:color="auto"/>
-              <w:right w:val="single" w:sz="4" w:space="0" w:color="auto"/>
-            </w:tcBorders>
-            <w:vAlign w:val="center"/>
-          </w:tcPr>
-          <w:p>
-            <w:pPr>
-              <w:spacing w:line="360" w:lineRule="auto"/>
-              <w:ind w:firstLine="0"/>
-              <w:jc w:val="center"/>
-              <w:rPr>
-                <w:lang w:eastAsia="en-US"/>
-              </w:rPr>
-            </w:pPr>
-            <w:r>
-              <w:rPr>
-                <w:lang w:eastAsia="en-US"/>
-              </w:rPr>
-              <w:t>Automático.</w:t>
-            </w:r>
-          </w:p>
-        </w:tc>
-        <w:tc>
-          <w:tcPr>
-            <w:tcW w:w="3260" w:type="dxa"/>
-            <w:tcBorders>
-              <w:top w:val="single" w:sz="4" w:space="0" w:color="auto"/>
-              <w:left w:val="single" w:sz="4" w:space="0" w:color="auto"/>
-              <w:bottom w:val="single" w:sz="4" w:space="0" w:color="auto"/>
-              <w:right w:val="single" w:sz="4" w:space="0" w:color="auto"/>
-            </w:tcBorders>
-            <w:vAlign w:val="center"/>
-          </w:tcPr>
-          <w:p>
-            <w:pPr>
-              <w:spacing w:line="360" w:lineRule="auto"/>
-              <w:ind w:firstLine="0"/>
-              <w:rPr>
-                <w:lang w:eastAsia="en-US"/>
-              </w:rPr>
-            </w:pPr>
-            <w:r>
-              <w:rPr>
-                <w:lang w:eastAsia="en-US"/>
-              </w:rPr>
-              <w:t xml:space="preserve">Numero de beneficiario que se genera a partir de ingresar el </w:t>
-            </w:r>
-            <w:proofErr w:type="spellStart"/>
-            <w:r>
-              <w:rPr>
-                <w:lang w:eastAsia="en-US"/>
-              </w:rPr>
-              <w:t>cuil</w:t>
-            </w:r>
-            <w:proofErr w:type="spellEnd"/>
-            <w:r>
-              <w:rPr>
-                <w:lang w:eastAsia="en-US"/>
-              </w:rPr>
-              <w:t>.</w:t>
-            </w:r>
-          </w:p>
-        </w:tc>
-      </w:tr>
-      <w:tr>
-        <w:trPr>
-          <w:trHeight w:val="419"/>
-        </w:trPr>
-        <w:tc>
-          <w:tcPr>
-            <w:tcW w:w="3080" w:type="dxa"/>
-            <w:tcBorders>
-              <w:top w:val="single" w:sz="4" w:space="0" w:color="auto"/>
-              <w:left w:val="single" w:sz="4" w:space="0" w:color="auto"/>
-              <w:bottom w:val="single" w:sz="4" w:space="0" w:color="auto"/>
-              <w:right w:val="single" w:sz="4" w:space="0" w:color="auto"/>
-            </w:tcBorders>
-            <w:vAlign w:val="center"/>
-          </w:tcPr>
-          <w:p>
-            <w:pPr>
-              <w:pStyle w:val="Prrafodelista"/>
-              <w:spacing w:line="360" w:lineRule="auto"/>
-              <w:ind w:left="284" w:firstLine="0"/>
-              <w:jc w:val="center"/>
-              <w:rPr>
-                <w:rFonts w:cs="Arial"/>
-              </w:rPr>
-            </w:pPr>
-            <w:proofErr w:type="spellStart"/>
-            <w:r>
-              <w:rPr>
-                <w:rFonts w:cs="Arial"/>
-              </w:rPr>
-              <w:t>Subnumero</w:t>
-            </w:r>
-            <w:proofErr w:type="spellEnd"/>
-            <w:r>
-              <w:rPr>
-                <w:rFonts w:cs="Arial"/>
-              </w:rPr>
-              <w:t xml:space="preserve"> de beneficiario.</w:t>
-            </w:r>
-          </w:p>
-        </w:tc>
-        <w:tc>
-          <w:tcPr>
-            <w:tcW w:w="2154" w:type="dxa"/>
-            <w:tcBorders>
-              <w:top w:val="single" w:sz="4" w:space="0" w:color="auto"/>
-              <w:left w:val="single" w:sz="4" w:space="0" w:color="auto"/>
-              <w:bottom w:val="single" w:sz="4" w:space="0" w:color="auto"/>
-              <w:right w:val="single" w:sz="4" w:space="0" w:color="auto"/>
-            </w:tcBorders>
-            <w:vAlign w:val="center"/>
-          </w:tcPr>
-          <w:p>
-            <w:pPr>
-              <w:spacing w:line="360" w:lineRule="auto"/>
-              <w:ind w:firstLine="0"/>
-              <w:jc w:val="center"/>
-              <w:rPr>
-                <w:lang w:eastAsia="en-US"/>
-              </w:rPr>
-            </w:pPr>
-            <w:r>
-              <w:rPr>
-                <w:lang w:eastAsia="en-US"/>
-              </w:rPr>
-              <w:t>Automático.</w:t>
-            </w:r>
-          </w:p>
-        </w:tc>
-        <w:tc>
-          <w:tcPr>
-            <w:tcW w:w="3260" w:type="dxa"/>
-            <w:tcBorders>
-              <w:top w:val="single" w:sz="4" w:space="0" w:color="auto"/>
-              <w:left w:val="single" w:sz="4" w:space="0" w:color="auto"/>
-              <w:bottom w:val="single" w:sz="4" w:space="0" w:color="auto"/>
-              <w:right w:val="single" w:sz="4" w:space="0" w:color="auto"/>
-            </w:tcBorders>
-            <w:vAlign w:val="center"/>
-          </w:tcPr>
-          <w:p>
-            <w:pPr>
-              <w:spacing w:line="360" w:lineRule="auto"/>
-              <w:ind w:firstLine="0"/>
-              <w:rPr>
-                <w:lang w:eastAsia="en-US"/>
-              </w:rPr>
-            </w:pPr>
-            <w:proofErr w:type="spellStart"/>
-            <w:r>
-              <w:rPr>
-                <w:lang w:eastAsia="en-US"/>
-              </w:rPr>
-              <w:t>Subnúmero</w:t>
-            </w:r>
-            <w:proofErr w:type="spellEnd"/>
-            <w:r>
-              <w:rPr>
-                <w:lang w:eastAsia="en-US"/>
-              </w:rPr>
-              <w:t xml:space="preserve"> de beneficiario que se genera a partir de ingresar el </w:t>
-            </w:r>
-            <w:proofErr w:type="spellStart"/>
-            <w:r>
-              <w:rPr>
-                <w:lang w:eastAsia="en-US"/>
-              </w:rPr>
-              <w:t>cuil</w:t>
-            </w:r>
-            <w:proofErr w:type="spellEnd"/>
-            <w:r>
-              <w:rPr>
-                <w:lang w:eastAsia="en-US"/>
-              </w:rPr>
-              <w:t>.</w:t>
-            </w:r>
-          </w:p>
-        </w:tc>
-      </w:tr>
-      <w:tr>
-        <w:trPr>
-          <w:trHeight w:val="419"/>
-        </w:trPr>
-        <w:tc>
-          <w:tcPr>
-            <w:tcW w:w="3080" w:type="dxa"/>
-            <w:tcBorders>
-              <w:top w:val="single" w:sz="4" w:space="0" w:color="auto"/>
-              <w:left w:val="single" w:sz="4" w:space="0" w:color="auto"/>
-              <w:bottom w:val="single" w:sz="4" w:space="0" w:color="auto"/>
-              <w:right w:val="single" w:sz="4" w:space="0" w:color="auto"/>
-            </w:tcBorders>
-            <w:vAlign w:val="center"/>
-          </w:tcPr>
-          <w:p>
-            <w:pPr>
-              <w:pStyle w:val="Prrafodelista"/>
-              <w:spacing w:line="360" w:lineRule="auto"/>
-              <w:ind w:left="284" w:firstLine="0"/>
-              <w:jc w:val="center"/>
-              <w:rPr>
-                <w:rFonts w:cs="Arial"/>
-              </w:rPr>
-            </w:pPr>
-            <w:r>
-              <w:rPr>
-                <w:rFonts w:cs="Arial"/>
-              </w:rPr>
-              <w:lastRenderedPageBreak/>
-              <w:t>Vencimiento beneficiario.</w:t>
-            </w:r>
-          </w:p>
-        </w:tc>
-        <w:tc>
-          <w:tcPr>
-            <w:tcW w:w="2154" w:type="dxa"/>
-            <w:tcBorders>
-              <w:top w:val="single" w:sz="4" w:space="0" w:color="auto"/>
-              <w:left w:val="single" w:sz="4" w:space="0" w:color="auto"/>
-              <w:bottom w:val="single" w:sz="4" w:space="0" w:color="auto"/>
-              <w:right w:val="single" w:sz="4" w:space="0" w:color="auto"/>
-            </w:tcBorders>
-            <w:vAlign w:val="center"/>
-          </w:tcPr>
-          <w:p>
-            <w:pPr>
-              <w:spacing w:line="360" w:lineRule="auto"/>
-              <w:ind w:firstLine="0"/>
-              <w:jc w:val="center"/>
-              <w:rPr>
-                <w:lang w:eastAsia="en-US"/>
-              </w:rPr>
-            </w:pPr>
-            <w:r>
-              <w:rPr>
-                <w:lang w:eastAsia="en-US"/>
-              </w:rPr>
-              <w:t>Ingresar.</w:t>
-            </w:r>
-          </w:p>
-        </w:tc>
-        <w:tc>
-          <w:tcPr>
-            <w:tcW w:w="3260" w:type="dxa"/>
-            <w:tcBorders>
-              <w:top w:val="single" w:sz="4" w:space="0" w:color="auto"/>
-              <w:left w:val="single" w:sz="4" w:space="0" w:color="auto"/>
-              <w:bottom w:val="single" w:sz="4" w:space="0" w:color="auto"/>
-              <w:right w:val="single" w:sz="4" w:space="0" w:color="auto"/>
-            </w:tcBorders>
-            <w:vAlign w:val="center"/>
-          </w:tcPr>
-          <w:p>
-            <w:pPr>
-              <w:spacing w:line="360" w:lineRule="auto"/>
-              <w:ind w:firstLine="0"/>
-              <w:rPr>
-                <w:lang w:eastAsia="en-US"/>
-              </w:rPr>
-            </w:pPr>
-            <w:r>
-              <w:rPr>
-                <w:lang w:eastAsia="en-US"/>
-              </w:rPr>
-              <w:t>Vencimiento a ingresar por el usuario correspondiente.</w:t>
-            </w:r>
-          </w:p>
-        </w:tc>
-      </w:tr>
-      <w:tr>
-        <w:trPr>
-          <w:trHeight w:val="419"/>
-        </w:trPr>
-        <w:tc>
-          <w:tcPr>
-            <w:tcW w:w="3080" w:type="dxa"/>
-            <w:tcBorders>
-              <w:top w:val="single" w:sz="4" w:space="0" w:color="auto"/>
-              <w:left w:val="single" w:sz="4" w:space="0" w:color="auto"/>
-              <w:bottom w:val="single" w:sz="4" w:space="0" w:color="auto"/>
-              <w:right w:val="single" w:sz="4" w:space="0" w:color="auto"/>
-            </w:tcBorders>
-            <w:vAlign w:val="center"/>
-          </w:tcPr>
-          <w:p>
-            <w:pPr>
-              <w:pStyle w:val="Prrafodelista"/>
-              <w:spacing w:line="360" w:lineRule="auto"/>
-              <w:ind w:left="284" w:firstLine="0"/>
-              <w:jc w:val="center"/>
-              <w:rPr>
-                <w:rFonts w:cs="Arial"/>
-              </w:rPr>
-            </w:pPr>
-            <w:r>
-              <w:rPr>
-                <w:rFonts w:cs="Arial"/>
-              </w:rPr>
-              <w:t>Monto de cuota.</w:t>
-            </w:r>
-          </w:p>
-        </w:tc>
-        <w:tc>
-          <w:tcPr>
-            <w:tcW w:w="2154" w:type="dxa"/>
-            <w:tcBorders>
-              <w:top w:val="single" w:sz="4" w:space="0" w:color="auto"/>
-              <w:left w:val="single" w:sz="4" w:space="0" w:color="auto"/>
-              <w:bottom w:val="single" w:sz="4" w:space="0" w:color="auto"/>
-              <w:right w:val="single" w:sz="4" w:space="0" w:color="auto"/>
-            </w:tcBorders>
-            <w:vAlign w:val="center"/>
-          </w:tcPr>
-          <w:p>
-            <w:pPr>
-              <w:spacing w:line="360" w:lineRule="auto"/>
-              <w:ind w:firstLine="0"/>
-              <w:jc w:val="center"/>
-              <w:rPr>
-                <w:lang w:eastAsia="en-US"/>
-              </w:rPr>
-            </w:pPr>
-            <w:r>
-              <w:rPr>
-                <w:lang w:eastAsia="en-US"/>
-              </w:rPr>
-              <w:t>Seleccionar.</w:t>
-            </w:r>
-          </w:p>
-        </w:tc>
-        <w:tc>
-          <w:tcPr>
-            <w:tcW w:w="3260" w:type="dxa"/>
-            <w:tcBorders>
-              <w:top w:val="single" w:sz="4" w:space="0" w:color="auto"/>
-              <w:left w:val="single" w:sz="4" w:space="0" w:color="auto"/>
-              <w:bottom w:val="single" w:sz="4" w:space="0" w:color="auto"/>
-              <w:right w:val="single" w:sz="4" w:space="0" w:color="auto"/>
-            </w:tcBorders>
-            <w:vAlign w:val="center"/>
-          </w:tcPr>
-          <w:p>
-            <w:pPr>
-              <w:spacing w:line="360" w:lineRule="auto"/>
-              <w:ind w:firstLine="0"/>
-              <w:rPr>
-                <w:lang w:eastAsia="en-US"/>
-              </w:rPr>
-            </w:pPr>
-            <w:r>
-              <w:rPr>
-                <w:lang w:eastAsia="en-US"/>
-              </w:rPr>
               <w:t xml:space="preserve">Monto de cuota a seleccionar por el usuario correspondiente. </w:t>
             </w:r>
           </w:p>
@@ -4391,6 +3909,209 @@
                   <wp:extent cx="752475" cy="170899"/>
                   <wp:effectExtent l="0" t="0" r="0" b="635"/>
                   <wp:docPr id="10" name="Imagen 10"/>
+                  <wp:cNvGraphicFramePr>
+                    <a:graphicFrameLocks xmlns:a="http://schemas.openxmlformats.org/drawingml/2006/main" noChangeAspect="1"/>
+                  </wp:cNvGraphicFramePr>
+                  <a:graphic xmlns:a="http://schemas.openxmlformats.org/drawingml/2006/main">
+                    <a:graphicData uri="http://schemas.openxmlformats.org/drawingml/2006/picture">
+                      <pic:pic xmlns:pic="http://schemas.openxmlformats.org/drawingml/2006/picture">
+                        <pic:nvPicPr>
+                          <pic:cNvPr id="1" name=""/>
+                          <pic:cNvPicPr/>
+                        </pic:nvPicPr>
+                        <pic:blipFill>
+                          <a:blip r:embed="rId12"/>
+                          <a:stretch>
+                            <a:fillRect/>
+                          </a:stretch>
+                        </pic:blipFill>
+                        <pic:spPr>
+                          <a:xfrm>
+                            <a:off x="0" y="0"/>
+                            <a:ext cx="765739" cy="173911"/>
+                          </a:xfrm>
+                          <a:prstGeom prst="rect">
+                            <a:avLst/>
+                          </a:prstGeom>
+                        </pic:spPr>
+                      </pic:pic>
+                    </a:graphicData>
+                  </a:graphic>
+                </wp:inline>
+              </w:drawing>
+            </w:r>
+          </w:p>
+        </w:tc>
+        <w:tc>
+          <w:tcPr>
+            <w:tcW w:w="2154" w:type="dxa"/>
+            <w:vAlign w:val="center"/>
+          </w:tcPr>
+          <w:p>
+            <w:pPr>
+              <w:spacing w:line="360" w:lineRule="auto"/>
+              <w:ind w:firstLine="0"/>
+              <w:jc w:val="center"/>
+              <w:rPr>
+                <w:lang w:eastAsia="en-US"/>
+              </w:rPr>
+            </w:pPr>
+            <w:r>
+              <w:rPr>
+                <w:lang w:eastAsia="en-US"/>
+              </w:rPr>
+              <w:t>Volver.</w:t>
+            </w:r>
+          </w:p>
+        </w:tc>
+        <w:tc>
+          <w:tcPr>
+            <w:tcW w:w="3260" w:type="dxa"/>
+            <w:vAlign w:val="center"/>
+          </w:tcPr>
+          <w:p>
+            <w:pPr>
+              <w:spacing w:line="360" w:lineRule="auto"/>
+              <w:ind w:firstLine="0"/>
+              <w:jc w:val="left"/>
+              <w:rPr>
+                <w:lang w:eastAsia="en-US"/>
+              </w:rPr>
+            </w:pPr>
+            <w:r>
+              <w:rPr>
+                <w:lang w:eastAsia="en-US"/>
+              </w:rPr>
+              <w:t>Al hacer click el usuario autorizado a volver a la pantalla anterior.</w:t>
+            </w:r>
+          </w:p>
+        </w:tc>
+      </w:tr>
+      <w:tr>
+        <w:tc>
+          <w:tcPr>
+            <w:tcW w:w="3080" w:type="dxa"/>
+            <w:vAlign w:val="center"/>
+          </w:tcPr>
+          <w:p>
+            <w:pPr>
+              <w:spacing w:line="360" w:lineRule="auto"/>
+              <w:jc w:val="center"/>
+              <w:rPr>
+                <w:noProof/>
+              </w:rPr>
+            </w:pPr>
+            <w:r>
+              <w:rPr>
+                <w:noProof/>
+              </w:rPr>
+              <w:drawing>
+                <wp:inline distT="0" distB="0" distL="0" distR="0" wp14:anchorId="74A1A7E4" wp14:editId="78B2CFBC">
+                  <wp:extent cx="552450" cy="152400"/>
+                  <wp:effectExtent l="0" t="0" r="0" b="0"/>
+                  <wp:docPr id="12" name="Imagen 12"/>
+                  <wp:cNvGraphicFramePr>
+                    <a:graphicFrameLocks xmlns:a="http://schemas.openxmlformats.org/drawingml/2006/main" noChangeAspect="1"/>
+                  </wp:cNvGraphicFramePr>
+                  <a:graphic xmlns:a="http://schemas.openxmlformats.org/drawingml/2006/main">
+                    <a:graphicData uri="http://schemas.openxmlformats.org/drawingml/2006/picture">
+                      <pic:pic xmlns:pic="http://schemas.openxmlformats.org/drawingml/2006/picture">
+                        <pic:nvPicPr>
+                          <pic:cNvPr id="1" name=""/>
+                          <pic:cNvPicPr/>
+                        </pic:nvPicPr>
+                        <pic:blipFill>
+                          <a:blip r:embed="rId13"/>
+                          <a:stretch>
+                            <a:fillRect/>
+                          </a:stretch>
+                        </pic:blipFill>
+                        <pic:spPr>
+                          <a:xfrm>
+                            <a:off x="0" y="0"/>
+                            <a:ext cx="552450" cy="152400"/>
+                          </a:xfrm>
+                          <a:prstGeom prst="rect">
+                            <a:avLst/>
+                          </a:prstGeom>
+                        </pic:spPr>
+                      </pic:pic>
+                    </a:graphicData>
+                  </a:graphic>
+                </wp:inline>
+              </w:drawing>
+            </w:r>
+          </w:p>
+        </w:tc>
+        <w:tc>
+          <w:tcPr>
+            <w:tcW w:w="2154" w:type="dxa"/>
+            <w:vAlign w:val="center"/>
+          </w:tcPr>
+          <w:p>
+            <w:pPr>
+              <w:spacing w:line="360" w:lineRule="auto"/>
+              <w:ind w:firstLine="0"/>
+              <w:jc w:val="center"/>
+              <w:rPr>
+                <w:lang w:eastAsia="en-US"/>
+              </w:rPr>
+            </w:pPr>
+            <w:r>
+              <w:rPr>
+                <w:lang w:eastAsia="en-US"/>
+              </w:rPr>
+              <w:t>Registrar.</w:t>
+            </w:r>
+          </w:p>
+        </w:tc>
+        <w:tc>
+          <w:tcPr>
+            <w:tcW w:w="3260" w:type="dxa"/>
+            <w:vAlign w:val="center"/>
+          </w:tcPr>
+          <w:p>
+            <w:pPr>
+              <w:spacing w:line="360" w:lineRule="auto"/>
+              <w:ind w:firstLine="0"/>
+              <w:jc w:val="left"/>
+              <w:rPr>
+                <w:lang w:eastAsia="en-US"/>
+              </w:rPr>
+            </w:pPr>
+            <w:r>
+              <w:rPr>
+                <w:lang w:eastAsia="en-US"/>
+              </w:rPr>
+              <w:t>Al hacer click el usuario autorizado a registrar los datos ingresados.</w:t>
+            </w:r>
+          </w:p>
+        </w:tc>
+      </w:tr>
+      <w:tr>
+        <w:tc>
+          <w:tcPr>
+            <w:tcW w:w="3080" w:type="dxa"/>
+            <w:vAlign w:val="center"/>
+          </w:tcPr>
+          <w:p>
+            <w:pPr>
+              <w:spacing w:line="360" w:lineRule="auto"/>
+              <w:jc w:val="center"/>
+              <w:rPr>
+                <w:noProof/>
+              </w:rPr>
+            </w:pPr>
+            <w:r>
+              <w:rPr>
+                <w:noProof/>
+              </w:rPr>
+              <w:lastRenderedPageBreak/>
+              <w:drawing>
+                <wp:inline distT="0" distB="0" distL="0" distR="0" wp14:anchorId="06D5EF2B" wp14:editId="5844EB22">
+                  <wp:extent cx="1114425" cy="390525"/>
+                  <wp:effectExtent l="0" t="0" r="9525" b="9525"/>
+                  <wp:docPr id="14" name="Imagen 14"/>
                   <wp:cNvGraphicFramePr>
                     <a:graphicFrameLocks xmlns:a="http://schemas.openxmlformats.org/drawingml/2006/main" noChangeAspect="1"/>
                   </wp:cNvGraphicFramePr>
@@ -4410,7 +4131,7 @@
                         <pic:spPr>
                           <a:xfrm>
                             <a:off x="0" y="0"/>
-                            <a:ext cx="765739" cy="173911"/>
+                            <a:ext cx="1114425" cy="390525"/>
                           </a:xfrm>
                           <a:prstGeom prst="rect">
                             <a:avLst/>
@@ -4442,7 +4163,7 @@
               <w:rPr>
                 <w:lang w:eastAsia="en-US"/>
               </w:rPr>
-              <w:t>Volver.</w:t>
+              <w:t>Limpiar.</w:t>
             </w:r>
           </w:p>
         </w:tc>
@@ -4464,21 +4185,7 @@
               <w:rPr>
                 <w:lang w:eastAsia="en-US"/>
               </w:rPr>
-              <w:t xml:space="preserve">Al hacer </w:t>
-            </w:r>
-            <w:proofErr w:type="spellStart"/>
-            <w:r>
-              <w:rPr>
-                <w:lang w:eastAsia="en-US"/>
-              </w:rPr>
-              <w:t>click</w:t>
-            </w:r>
-            <w:proofErr w:type="spellEnd"/>
-            <w:r>
-              <w:rPr>
-                <w:lang w:eastAsia="en-US"/>
-              </w:rPr>
-              <w:t xml:space="preserve"> el usuario autorizado a volver a la pantalla anterior.</w:t>
+              <w:t xml:space="preserve">Al hacer click el usuario autoriza a borrar los combos ingresados. </w:t>
             </w:r>
           </w:p>
         </w:tc>
@@ -4493,22 +4200,19 @@
             <w:pPr>
               <w:spacing w:line="360" w:lineRule="auto"/>
               <w:jc w:val="center"/>
-            </w:pPr>
-          </w:p>
-          <w:p>
-            <w:pPr>
-              <w:spacing w:line="360" w:lineRule="auto"/>
-              <w:jc w:val="center"/>
-            </w:pPr>
-            <w:r>
               <w:rPr>
                 <w:noProof/>
               </w:rPr>
+            </w:pPr>
+            <w:r>
+              <w:rPr>
+                <w:noProof/>
+              </w:rPr>
               <w:drawing>
-                <wp:inline distT="0" distB="0" distL="0" distR="0" wp14:anchorId="7C9FBF6E" wp14:editId="177FCC6F">
-                  <wp:extent cx="801370" cy="228600"/>
+                <wp:inline distT="0" distB="0" distL="0" distR="0" wp14:anchorId="73E0D2F0" wp14:editId="11E9A000">
+                  <wp:extent cx="953311" cy="313027"/>
                   <wp:effectExtent l="0" t="0" r="0" b="0"/>
-                  <wp:docPr id="11" name="Imagen 11"/>
+                  <wp:docPr id="15" name="Imagen 15"/>
                   <wp:cNvGraphicFramePr>
                     <a:graphicFrameLocks xmlns:a="http://schemas.openxmlformats.org/drawingml/2006/main" noChangeAspect="1"/>
                   </wp:cNvGraphicFramePr>
@@ -4528,357 +4232,6 @@
                         <pic:spPr>
                           <a:xfrm>
                             <a:off x="0" y="0"/>
-                            <a:ext cx="802152" cy="228823"/>
-                          </a:xfrm>
-                          <a:prstGeom prst="rect">
-                            <a:avLst/>
-                          </a:prstGeom>
-                        </pic:spPr>
-                      </pic:pic>
-                    </a:graphicData>
-                  </a:graphic>
-                </wp:inline>
-              </w:drawing>
-            </w:r>
-          </w:p>
-          <w:p>
-            <w:pPr>
-              <w:spacing w:line="360" w:lineRule="auto"/>
-              <w:jc w:val="center"/>
-            </w:pPr>
-          </w:p>
-        </w:tc>
-        <w:tc>
-          <w:tcPr>
-            <w:tcW w:w="2154" w:type="dxa"/>
-            <w:vAlign w:val="center"/>
-          </w:tcPr>
-          <w:p>
-            <w:pPr>
-              <w:spacing w:line="360" w:lineRule="auto"/>
-              <w:ind w:firstLine="0"/>
-              <w:jc w:val="center"/>
-              <w:rPr>
-                <w:lang w:eastAsia="en-US"/>
-              </w:rPr>
-            </w:pPr>
-            <w:r>
-              <w:rPr>
-                <w:lang w:eastAsia="en-US"/>
-              </w:rPr>
-              <w:t>Guardar.</w:t>
-            </w:r>
-          </w:p>
-        </w:tc>
-        <w:tc>
-          <w:tcPr>
-            <w:tcW w:w="3260" w:type="dxa"/>
-            <w:vAlign w:val="center"/>
-          </w:tcPr>
-          <w:p>
-            <w:pPr>
-              <w:spacing w:line="360" w:lineRule="auto"/>
-              <w:ind w:firstLine="0"/>
-              <w:jc w:val="left"/>
-              <w:rPr>
-                <w:lang w:eastAsia="en-US"/>
-              </w:rPr>
-            </w:pPr>
-            <w:r>
-              <w:rPr>
-                <w:lang w:eastAsia="en-US"/>
-              </w:rPr>
-              <w:t xml:space="preserve">Al hacer </w:t>
-            </w:r>
-            <w:proofErr w:type="spellStart"/>
-            <w:r>
-              <w:rPr>
-                <w:lang w:eastAsia="en-US"/>
-              </w:rPr>
-              <w:t>click</w:t>
-            </w:r>
-            <w:proofErr w:type="spellEnd"/>
-            <w:r>
-              <w:rPr>
-                <w:lang w:eastAsia="en-US"/>
-              </w:rPr>
-              <w:t xml:space="preserve"> el usuario autorizado a guardar los datos ingresados.</w:t>
-            </w:r>
-          </w:p>
-        </w:tc>
-      </w:tr>
-      <w:tr>
-        <w:tc>
-          <w:tcPr>
-            <w:tcW w:w="3080" w:type="dxa"/>
-            <w:vAlign w:val="center"/>
-          </w:tcPr>
-          <w:p>
-            <w:pPr>
-              <w:spacing w:line="360" w:lineRule="auto"/>
-              <w:jc w:val="center"/>
-              <w:rPr>
-                <w:noProof/>
-              </w:rPr>
-            </w:pPr>
-            <w:r>
-              <w:rPr>
-                <w:noProof/>
-              </w:rPr>
-              <w:drawing>
-                <wp:inline distT="0" distB="0" distL="0" distR="0" wp14:anchorId="74A1A7E4" wp14:editId="78B2CFBC">
-                  <wp:extent cx="552450" cy="152400"/>
-                  <wp:effectExtent l="0" t="0" r="0" b="0"/>
-                  <wp:docPr id="12" name="Imagen 12"/>
-                  <wp:cNvGraphicFramePr>
-                    <a:graphicFrameLocks xmlns:a="http://schemas.openxmlformats.org/drawingml/2006/main" noChangeAspect="1"/>
-                  </wp:cNvGraphicFramePr>
-                  <a:graphic xmlns:a="http://schemas.openxmlformats.org/drawingml/2006/main">
-                    <a:graphicData uri="http://schemas.openxmlformats.org/drawingml/2006/picture">
-                      <pic:pic xmlns:pic="http://schemas.openxmlformats.org/drawingml/2006/picture">
-                        <pic:nvPicPr>
-                          <pic:cNvPr id="1" name=""/>
-                          <pic:cNvPicPr/>
-                        </pic:nvPicPr>
-                        <pic:blipFill>
-                          <a:blip r:embed="rId16"/>
-                          <a:stretch>
-                            <a:fillRect/>
-                          </a:stretch>
-                        </pic:blipFill>
-                        <pic:spPr>
-                          <a:xfrm>
-                            <a:off x="0" y="0"/>
-                            <a:ext cx="552450" cy="152400"/>
-                          </a:xfrm>
-                          <a:prstGeom prst="rect">
-                            <a:avLst/>
-                          </a:prstGeom>
-                        </pic:spPr>
-                      </pic:pic>
-                    </a:graphicData>
-                  </a:graphic>
-                </wp:inline>
-              </w:drawing>
-            </w:r>
-          </w:p>
-        </w:tc>
-        <w:tc>
-          <w:tcPr>
-            <w:tcW w:w="2154" w:type="dxa"/>
-            <w:vAlign w:val="center"/>
-          </w:tcPr>
-          <w:p>
-            <w:pPr>
-              <w:spacing w:line="360" w:lineRule="auto"/>
-              <w:ind w:firstLine="0"/>
-              <w:jc w:val="center"/>
-              <w:rPr>
-                <w:lang w:eastAsia="en-US"/>
-              </w:rPr>
-            </w:pPr>
-            <w:r>
-              <w:rPr>
-                <w:lang w:eastAsia="en-US"/>
-              </w:rPr>
-              <w:t>Registrar.</w:t>
-            </w:r>
-          </w:p>
-        </w:tc>
-        <w:tc>
-          <w:tcPr>
-            <w:tcW w:w="3260" w:type="dxa"/>
-            <w:vAlign w:val="center"/>
-          </w:tcPr>
-          <w:p>
-            <w:pPr>
-              <w:spacing w:line="360" w:lineRule="auto"/>
-              <w:ind w:firstLine="0"/>
-              <w:jc w:val="left"/>
-              <w:rPr>
-                <w:lang w:eastAsia="en-US"/>
-              </w:rPr>
-            </w:pPr>
-            <w:r>
-              <w:rPr>
-                <w:lang w:eastAsia="en-US"/>
-              </w:rPr>
-              <w:t xml:space="preserve">Al hacer </w:t>
-            </w:r>
-            <w:proofErr w:type="spellStart"/>
-            <w:r>
-              <w:rPr>
-                <w:lang w:eastAsia="en-US"/>
-              </w:rPr>
-              <w:t>click</w:t>
-            </w:r>
-            <w:proofErr w:type="spellEnd"/>
-            <w:r>
-              <w:rPr>
-                <w:lang w:eastAsia="en-US"/>
-              </w:rPr>
-              <w:t xml:space="preserve"> el usuario autorizado a registrar los datos ingresados.</w:t>
-            </w:r>
-          </w:p>
-        </w:tc>
-      </w:tr>
-      <w:tr>
-        <w:tc>
-          <w:tcPr>
-            <w:tcW w:w="3080" w:type="dxa"/>
-            <w:vAlign w:val="center"/>
-          </w:tcPr>
-          <w:p>
-            <w:pPr>
-              <w:spacing w:line="360" w:lineRule="auto"/>
-              <w:jc w:val="center"/>
-              <w:rPr>
-                <w:noProof/>
-              </w:rPr>
-            </w:pPr>
-            <w:r>
-              <w:rPr>
-                <w:noProof/>
-              </w:rPr>
-              <w:drawing>
-                <wp:inline distT="0" distB="0" distL="0" distR="0" wp14:anchorId="06D5EF2B" wp14:editId="5844EB22">
-                  <wp:extent cx="1114425" cy="390525"/>
-                  <wp:effectExtent l="0" t="0" r="9525" b="9525"/>
-                  <wp:docPr id="14" name="Imagen 14"/>
-                  <wp:cNvGraphicFramePr>
-                    <a:graphicFrameLocks xmlns:a="http://schemas.openxmlformats.org/drawingml/2006/main" noChangeAspect="1"/>
-                  </wp:cNvGraphicFramePr>
-                  <a:graphic xmlns:a="http://schemas.openxmlformats.org/drawingml/2006/main">
-                    <a:graphicData uri="http://schemas.openxmlformats.org/drawingml/2006/picture">
-                      <pic:pic xmlns:pic="http://schemas.openxmlformats.org/drawingml/2006/picture">
-                        <pic:nvPicPr>
-                          <pic:cNvPr id="1" name=""/>
-                          <pic:cNvPicPr/>
-                        </pic:nvPicPr>
-                        <pic:blipFill>
-                          <a:blip r:embed="rId17"/>
-                          <a:stretch>
-                            <a:fillRect/>
-                          </a:stretch>
-                        </pic:blipFill>
-                        <pic:spPr>
-                          <a:xfrm>
-                            <a:off x="0" y="0"/>
-                            <a:ext cx="1114425" cy="390525"/>
-                          </a:xfrm>
-                          <a:prstGeom prst="rect">
-                            <a:avLst/>
-                          </a:prstGeom>
-                        </pic:spPr>
-                      </pic:pic>
-                    </a:graphicData>
-                  </a:graphic>
-                </wp:inline>
-              </w:drawing>
-            </w:r>
-          </w:p>
-        </w:tc>
-        <w:tc>
-          <w:tcPr>
-            <w:tcW w:w="2154" w:type="dxa"/>
-            <w:vAlign w:val="center"/>
-          </w:tcPr>
-          <w:p>
-            <w:pPr>
-              <w:spacing w:line="360" w:lineRule="auto"/>
-              <w:ind w:firstLine="0"/>
-              <w:jc w:val="center"/>
-              <w:rPr>
-                <w:lang w:eastAsia="en-US"/>
-              </w:rPr>
-            </w:pPr>
-            <w:r>
-              <w:rPr>
-                <w:lang w:eastAsia="en-US"/>
-              </w:rPr>
-              <w:t>Limpiar.</w:t>
-            </w:r>
-          </w:p>
-        </w:tc>
-        <w:tc>
-          <w:tcPr>
-            <w:tcW w:w="3260" w:type="dxa"/>
-            <w:vAlign w:val="center"/>
-          </w:tcPr>
-          <w:p>
-            <w:pPr>
-              <w:spacing w:line="360" w:lineRule="auto"/>
-              <w:ind w:firstLine="0"/>
-              <w:jc w:val="left"/>
-              <w:rPr>
-                <w:lang w:eastAsia="en-US"/>
-              </w:rPr>
-            </w:pPr>
-            <w:r>
-              <w:rPr>
-                <w:lang w:eastAsia="en-US"/>
-              </w:rPr>
-              <w:t xml:space="preserve">Al hacer </w:t>
-            </w:r>
-            <w:proofErr w:type="spellStart"/>
-            <w:r>
-              <w:rPr>
-                <w:lang w:eastAsia="en-US"/>
-              </w:rPr>
-              <w:t>click</w:t>
-            </w:r>
-            <w:proofErr w:type="spellEnd"/>
-            <w:r>
-              <w:rPr>
-                <w:lang w:eastAsia="en-US"/>
-              </w:rPr>
-              <w:t xml:space="preserve"> el usuario autoriza a borrar los combos ingresados. </w:t>
-            </w:r>
-          </w:p>
-        </w:tc>
-      </w:tr>
-      <w:tr>
-        <w:tc>
-          <w:tcPr>
-            <w:tcW w:w="3080" w:type="dxa"/>
-            <w:vAlign w:val="center"/>
-          </w:tcPr>
-          <w:p>
-            <w:pPr>
-              <w:spacing w:line="360" w:lineRule="auto"/>
-              <w:jc w:val="center"/>
-              <w:rPr>
-                <w:noProof/>
-              </w:rPr>
-            </w:pPr>
-            <w:r>
-              <w:rPr>
-                <w:noProof/>
-              </w:rPr>
-              <w:drawing>
-                <wp:inline distT="0" distB="0" distL="0" distR="0" wp14:anchorId="73E0D2F0" wp14:editId="11E9A000">
-                  <wp:extent cx="953311" cy="313027"/>
-                  <wp:effectExtent l="0" t="0" r="0" b="0"/>
-                  <wp:docPr id="15" name="Imagen 15"/>
-                  <wp:cNvGraphicFramePr>
-                    <a:graphicFrameLocks xmlns:a="http://schemas.openxmlformats.org/drawingml/2006/main" noChangeAspect="1"/>
-                  </wp:cNvGraphicFramePr>
-                  <a:graphic xmlns:a="http://schemas.openxmlformats.org/drawingml/2006/main">
-                    <a:graphicData uri="http://schemas.openxmlformats.org/drawingml/2006/picture">
-                      <pic:pic xmlns:pic="http://schemas.openxmlformats.org/drawingml/2006/picture">
-                        <pic:nvPicPr>
-                          <pic:cNvPr id="1" name=""/>
-                          <pic:cNvPicPr/>
-                        </pic:nvPicPr>
-                        <pic:blipFill>
-                          <a:blip r:embed="rId18"/>
-                          <a:stretch>
-                            <a:fillRect/>
-                          </a:stretch>
-                        </pic:blipFill>
-                        <pic:spPr>
-                          <a:xfrm>
-                            <a:off x="0" y="0"/>
                             <a:ext cx="1025864" cy="336850"/>
                           </a:xfrm>
                           <a:prstGeom prst="rect">
@@ -4933,21 +4286,7 @@
               <w:rPr>
                 <w:lang w:eastAsia="en-US"/>
               </w:rPr>
-              <w:t xml:space="preserve">Al hacer </w:t>
-            </w:r>
-            <w:proofErr w:type="spellStart"/>
-            <w:r>
-              <w:rPr>
-                <w:lang w:eastAsia="en-US"/>
-              </w:rPr>
-              <w:t>click</w:t>
-            </w:r>
-            <w:proofErr w:type="spellEnd"/>
-            <w:r>
-              <w:rPr>
-                <w:lang w:eastAsia="en-US"/>
-              </w:rPr>
-              <w:t xml:space="preserve"> el usuario autoriza a buscar según los combos ingresados.</w:t>
+              <w:t>Al hacer click el usuario autoriza a buscar según los combos ingresados.</w:t>
             </w:r>
           </w:p>
         </w:tc>
@@ -5317,7 +4656,6 @@
           <w:lang w:val="es-AR"/>
         </w:rPr>
       </w:pPr>
-      <w:proofErr w:type="spellStart"/>
       <w:r>
         <w:rPr>
           <w:rFonts w:ascii="Arial" w:hAnsi="Arial" w:cs="Arial"/>
@@ -5327,7 +4665,6 @@
         </w:rPr>
         <w:t>Tabla_auditoría</w:t>
       </w:r>
-      <w:proofErr w:type="spellEnd"/>
     </w:p>
     <w:p>
       <w:pPr>
@@ -5749,6 +5086,7 @@
           <w:color w:val="auto"/>
           <w:u w:val="single"/>
         </w:rPr>
+        <w:lastRenderedPageBreak/>
         <w:t>HISTORIAL DE CAMBIOS</w:t>
       </w:r>
     </w:p>
@@ -5916,13 +5254,8 @@
               <w:ind w:firstLine="0"/>
               <w:jc w:val="left"/>
             </w:pPr>
-            <w:proofErr w:type="spellStart"/>
-            <w:r>
-              <w:t>Belen</w:t>
-            </w:r>
-            <w:proofErr w:type="spellEnd"/>
-            <w:r>
-              <w:t xml:space="preserve"> Huelva</w:t>
+            <w:r>
+              <w:t>Belen Huelva</w:t>
             </w:r>
           </w:p>
         </w:tc>
@@ -5980,13 +5313,8 @@
               <w:ind w:firstLine="0"/>
               <w:jc w:val="left"/>
             </w:pPr>
-            <w:proofErr w:type="spellStart"/>
-            <w:r>
-              <w:t>Belen</w:t>
-            </w:r>
-            <w:proofErr w:type="spellEnd"/>
-            <w:r>
-              <w:t xml:space="preserve"> Huelva</w:t>
+            <w:r>
+              <w:t>Belen Huelva</w:t>
             </w:r>
           </w:p>
         </w:tc>
@@ -6015,6 +5343,9 @@
               <w:spacing w:line="360" w:lineRule="auto"/>
               <w:ind w:firstLine="0"/>
             </w:pPr>
+            <w:r>
+              <w:t>15/06/2023</w:t>
+            </w:r>
           </w:p>
         </w:tc>
         <w:tc>
@@ -6026,6 +5357,9 @@
               <w:spacing w:line="360" w:lineRule="auto"/>
               <w:ind w:firstLine="0"/>
             </w:pPr>
+            <w:r>
+              <w:t xml:space="preserve">Cambios en prototipos y criterios de aceptación. </w:t>
+            </w:r>
           </w:p>
         </w:tc>
         <w:tc>
@@ -6037,6 +5371,9 @@
               <w:spacing w:line="360" w:lineRule="auto"/>
               <w:ind w:firstLine="0"/>
             </w:pPr>
+            <w:r>
+              <w:t>Belen Huelva.</w:t>
+            </w:r>
           </w:p>
         </w:tc>
       </w:tr>
@@ -6051,8 +5388,8 @@
     <w:p/>
     <w:p/>
     <w:sectPr>
-      <w:headerReference w:type="default" r:id="rId19"/>
-      <w:footerReference w:type="default" r:id="rId20"/>
+      <w:headerReference w:type="default" r:id="rId16"/>
+      <w:footerReference w:type="default" r:id="rId17"/>
       <w:pgSz w:w="11906" w:h="16838" w:code="9"/>
       <w:pgMar w:top="1701" w:right="1701" w:bottom="1418" w:left="1701" w:header="709" w:footer="709" w:gutter="0"/>
       <w:pgBorders w:offsetFrom="page">
@@ -6295,7 +5632,7 @@
             </wp:anchor>
           </w:drawing>
         </mc:Choice>
-        <mc:Fallback xmlns:oel="http://schemas.microsoft.com/office/2019/extlst" xmlns:w16du="http://schemas.microsoft.com/office/word/2023/wordml/word16du" xmlns:w16sdtdh="http://schemas.microsoft.com/office/word/2020/wordml/sdtdatahash">
+        <mc:Fallback xmlns:w16sdtdh="http://schemas.microsoft.com/office/word/2020/wordml/sdtdatahash" xmlns:w16du="http://schemas.microsoft.com/office/word/2023/wordml/word16du" xmlns:oel="http://schemas.microsoft.com/office/2019/extlst">
           <w:pict>
             <v:line w14:anchorId="05CF7D38" id="2 Conector recto" o:spid="_x0000_s1026" style="position:absolute;z-index:251663360;visibility:visible;mso-wrap-style:square;mso-wrap-distance-left:9pt;mso-wrap-distance-top:0;mso-wrap-distance-right:9pt;mso-wrap-distance-bottom:0;mso-position-horizontal:absolute;mso-position-horizontal-relative:text;mso-position-vertical:absolute;mso-position-vertical-relative:text" from="-.6pt,44.85pt" to="459.75pt,44.85pt" o:gfxdata="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" strokecolor="#4579b8 [3044]"/>
           </w:pict>
@@ -8431,6 +7768,7 @@
     <w:rsid w:val="00DF607B"/>
     <w:rsid w:val="00E0756D"/>
     <w:rsid w:val="00E831E5"/>
+    <w:rsid w:val="00ED219B"/>
     <w:rsid w:val="00F22727"/>
   </w:rsids>
   <m:mathPr>

--- a/6- Ingenieria de producto/6.1 - Análisis/03- Historias de Usuario/Historias de Usuarios/Módulo MID - ASIGDESC/HU-MID-ASIGDESC-001-Registrar_Descuentos_Individual.docx
+++ b/6- Ingenieria de producto/6.1 - Análisis/03- Historias de Usuario/Historias de Usuarios/Módulo MID - ASIGDESC/HU-MID-ASIGDESC-001-Registrar_Descuentos_Individual.docx
@@ -266,7 +266,33 @@
         <w:rPr>
           <w:rFonts w:cs="Arial"/>
         </w:rPr>
-        <w:t xml:space="preserve">El usuario con perfil autorizado ingresa los datos correspondientes a </w:t>
+        <w:t>El usuario con perfil autorizado ingresa</w:t>
+      </w:r>
+      <w:r>
+        <w:rPr>
+          <w:rFonts w:cs="Arial"/>
+        </w:rPr>
+        <w:t xml:space="preserve"> a la “Bandeja de Descuentos” (se describe en “HU-MID-ASIGDESC-005-Consultar bandeja de beneficiario por entidad”) de allí deberá hacer </w:t>
+      </w:r>
+      <w:proofErr w:type="spellStart"/>
+      <w:r>
+        <w:rPr>
+          <w:rFonts w:cs="Arial"/>
+        </w:rPr>
+        <w:t>click</w:t>
+      </w:r>
+      <w:proofErr w:type="spellEnd"/>
+      <w:r>
+        <w:rPr>
+          <w:rFonts w:cs="Arial"/>
+        </w:rPr>
+        <w:t xml:space="preserve"> en el botón “Registrar Transacción” y podrá ingresar</w:t>
+      </w:r>
+      <w:r>
+        <w:rPr>
+          <w:rFonts w:cs="Arial"/>
+        </w:rPr>
+        <w:t xml:space="preserve"> los datos correspondientes </w:t>
       </w:r>
       <w:r>
         <w:rPr>
@@ -348,13 +374,33 @@
         <w:rPr>
           <w:rFonts w:cs="Arial"/>
         </w:rPr>
-        <w:t>Apellido</w:t>
-      </w:r>
-      <w:r>
-        <w:rPr>
-          <w:rFonts w:cs="Arial"/>
-        </w:rPr>
-        <w:t>*.</w:t>
+        <w:t>A</w:t>
+      </w:r>
+      <w:r>
+        <w:rPr>
+          <w:rFonts w:cs="Arial"/>
+        </w:rPr>
+        <w:t xml:space="preserve">l ingresar el </w:t>
+      </w:r>
+      <w:proofErr w:type="spellStart"/>
+      <w:r>
+        <w:rPr>
+          <w:rFonts w:cs="Arial"/>
+        </w:rPr>
+        <w:t>cuil</w:t>
+      </w:r>
+      <w:proofErr w:type="spellEnd"/>
+      <w:r>
+        <w:rPr>
+          <w:rFonts w:cs="Arial"/>
+        </w:rPr>
+        <w:t xml:space="preserve"> automáticamente se rellenarán los datos de Nombre y Apellido correspondiente</w:t>
+      </w:r>
+      <w:r>
+        <w:rPr>
+          <w:rFonts w:cs="Arial"/>
+        </w:rPr>
+        <w:t>.</w:t>
       </w:r>
     </w:p>
     <w:p>
@@ -374,13 +420,13 @@
         <w:rPr>
           <w:rFonts w:cs="Arial"/>
         </w:rPr>
-        <w:t>Nombre</w:t>
-      </w:r>
-      <w:r>
-        <w:rPr>
-          <w:rFonts w:cs="Arial"/>
-        </w:rPr>
-        <w:t>*.</w:t>
+        <w:t>Tipo de transacción</w:t>
+      </w:r>
+      <w:r>
+        <w:rPr>
+          <w:rFonts w:cs="Arial"/>
+        </w:rPr>
+        <w:t>.</w:t>
       </w:r>
     </w:p>
     <w:p>
@@ -400,22 +446,86 @@
         <w:rPr>
           <w:rFonts w:cs="Arial"/>
         </w:rPr>
-        <w:t>Tipo de transacción</w:t>
-      </w:r>
-      <w:r>
-        <w:rPr>
-          <w:rFonts w:cs="Arial"/>
-        </w:rPr>
-        <w:t>.</w:t>
+        <w:t>Transacción.</w:t>
       </w:r>
     </w:p>
     <w:p>
       <w:pPr>
-        <w:pStyle w:val="Prrafodelista"/>
-        <w:numPr>
-          <w:ilvl w:val="0"/>
-          <w:numId w:val="1"/>
-        </w:numPr>
+        <w:spacing w:line="360" w:lineRule="auto"/>
+        <w:ind w:firstLine="0"/>
+        <w:rPr>
+          <w:rFonts w:cs="Arial"/>
+        </w:rPr>
+      </w:pPr>
+      <w:r>
+        <w:rPr>
+          <w:rFonts w:cs="Arial"/>
+        </w:rPr>
+        <w:t xml:space="preserve">De acuerdo al tipo de transacción elegida en la carga “Datos de Asignación” la carga de datos </w:t>
+      </w:r>
+      <w:r>
+        <w:rPr>
+          <w:rFonts w:cs="Arial"/>
+        </w:rPr>
+        <w:t xml:space="preserve">será </w:t>
+      </w:r>
+      <w:r>
+        <w:rPr>
+          <w:rFonts w:cs="Arial"/>
+        </w:rPr>
+        <w:t>en la pantalla correspondiente según corresponda,</w:t>
+      </w:r>
+      <w:r>
+        <w:rPr>
+          <w:rFonts w:cs="Arial"/>
+        </w:rPr>
+        <w:t xml:space="preserve"> las cuales pueden ser “Ayuda Económica” o “Cuota Societaria/Servicios”. </w:t>
+      </w:r>
+      <w:r>
+        <w:rPr>
+          <w:rFonts w:cs="Arial"/>
+        </w:rPr>
+        <w:t xml:space="preserve"> los datos de las mismas están descriptos </w:t>
+      </w:r>
+      <w:r>
+        <w:rPr>
+          <w:rFonts w:cs="Arial"/>
+        </w:rPr>
+        <w:t>a continuación</w:t>
+      </w:r>
+      <w:r>
+        <w:rPr>
+          <w:rFonts w:cs="Arial"/>
+        </w:rPr>
+        <w:t>:</w:t>
+      </w:r>
+    </w:p>
+    <w:p>
+      <w:pPr>
+        <w:spacing w:line="360" w:lineRule="auto"/>
+        <w:ind w:firstLine="0"/>
+        <w:rPr>
+          <w:rFonts w:cs="Arial"/>
+          <w:u w:val="single"/>
+        </w:rPr>
+      </w:pPr>
+      <w:r>
+        <w:rPr>
+          <w:rFonts w:cs="Arial"/>
+          <w:u w:val="single"/>
+        </w:rPr>
+        <w:t>Ayuda Económica</w:t>
+      </w:r>
+      <w:r>
+        <w:rPr>
+          <w:rFonts w:cs="Arial"/>
+          <w:u w:val="single"/>
+        </w:rPr>
+        <w:t>:</w:t>
+      </w:r>
+    </w:p>
+    <w:p>
+      <w:pPr>
         <w:spacing w:line="360" w:lineRule="auto"/>
         <w:ind w:left="1050" w:hanging="283"/>
         <w:rPr>
@@ -426,41 +536,91 @@
         <w:rPr>
           <w:rFonts w:cs="Arial"/>
         </w:rPr>
-        <w:t>Transacción.</w:t>
+        <w:t>•</w:t>
+      </w:r>
+      <w:r>
+        <w:rPr>
+          <w:rFonts w:cs="Arial"/>
+        </w:rPr>
+        <w:tab/>
+      </w:r>
+      <w:r>
+        <w:rPr>
+          <w:rFonts w:cs="Arial"/>
+        </w:rPr>
+        <w:t>Valor Mensual</w:t>
+      </w:r>
+      <w:r>
+        <w:rPr>
+          <w:rFonts w:cs="Arial"/>
+        </w:rPr>
+        <w:t>.</w:t>
       </w:r>
     </w:p>
     <w:p>
       <w:pPr>
-        <w:pStyle w:val="Prrafodelista"/>
         <w:spacing w:line="360" w:lineRule="auto"/>
-        <w:ind w:left="1440" w:firstLine="0"/>
-        <w:rPr>
-          <w:rFonts w:cs="Arial"/>
-        </w:rPr>
-      </w:pPr>
+        <w:ind w:left="1050" w:hanging="283"/>
+        <w:rPr>
+          <w:rFonts w:cs="Arial"/>
+        </w:rPr>
+      </w:pPr>
+      <w:r>
+        <w:rPr>
+          <w:rFonts w:cs="Arial"/>
+        </w:rPr>
+        <w:t>•</w:t>
+      </w:r>
+      <w:r>
+        <w:rPr>
+          <w:rFonts w:cs="Arial"/>
+        </w:rPr>
+        <w:tab/>
+      </w:r>
+      <w:r>
+        <w:rPr>
+          <w:rFonts w:cs="Arial"/>
+        </w:rPr>
+        <w:t>Importe Total Deuda</w:t>
+      </w:r>
+      <w:r>
+        <w:rPr>
+          <w:rFonts w:cs="Arial"/>
+        </w:rPr>
+        <w:t>.</w:t>
+      </w:r>
     </w:p>
     <w:p>
       <w:pPr>
         <w:spacing w:line="360" w:lineRule="auto"/>
-        <w:ind w:firstLine="0"/>
-        <w:rPr>
-          <w:rFonts w:cs="Arial"/>
-          <w:u w:val="single"/>
-        </w:rPr>
-      </w:pPr>
-      <w:r>
-        <w:rPr>
-          <w:rFonts w:cs="Arial"/>
-          <w:u w:val="single"/>
-        </w:rPr>
-        <w:t>Ayuda Económica</w:t>
-      </w:r>
-      <w:r>
-        <w:rPr>
-          <w:rFonts w:cs="Arial"/>
-          <w:u w:val="single"/>
-        </w:rPr>
-        <w:t>:</w:t>
+        <w:ind w:left="1050" w:hanging="283"/>
+        <w:rPr>
+          <w:rFonts w:cs="Arial"/>
+        </w:rPr>
+      </w:pPr>
+      <w:r>
+        <w:rPr>
+          <w:rFonts w:cs="Arial"/>
+        </w:rPr>
+        <w:t>•</w:t>
+      </w:r>
+      <w:r>
+        <w:rPr>
+          <w:rFonts w:cs="Arial"/>
+        </w:rPr>
+        <w:tab/>
+      </w:r>
+      <w:r>
+        <w:rPr>
+          <w:rFonts w:cs="Arial"/>
+        </w:rPr>
+        <w:t>Numero Interno de Operación</w:t>
+      </w:r>
+      <w:r>
+        <w:rPr>
+          <w:rFonts w:cs="Arial"/>
+        </w:rPr>
+        <w:t>.</w:t>
       </w:r>
     </w:p>
     <w:p>
@@ -487,7 +647,7 @@
         <w:rPr>
           <w:rFonts w:cs="Arial"/>
         </w:rPr>
-        <w:t>Valor Mensual</w:t>
+        <w:t>Fecha de otorgamiento</w:t>
       </w:r>
       <w:r>
         <w:rPr>
@@ -520,7 +680,7 @@
         <w:rPr>
           <w:rFonts w:cs="Arial"/>
         </w:rPr>
-        <w:t>Importe Total Deuda</w:t>
+        <w:t>Observaciones</w:t>
       </w:r>
       <w:r>
         <w:rPr>
@@ -537,62 +697,22 @@
           <w:rFonts w:cs="Arial"/>
         </w:rPr>
       </w:pPr>
-      <w:r>
-        <w:rPr>
-          <w:rFonts w:cs="Arial"/>
-        </w:rPr>
-        <w:t>•</w:t>
-      </w:r>
-      <w:r>
-        <w:rPr>
-          <w:rFonts w:cs="Arial"/>
-        </w:rPr>
-        <w:tab/>
-      </w:r>
-      <w:r>
-        <w:rPr>
-          <w:rFonts w:cs="Arial"/>
-        </w:rPr>
-        <w:t>Numero Interno de Operación</w:t>
-      </w:r>
-      <w:r>
-        <w:rPr>
-          <w:rFonts w:cs="Arial"/>
-        </w:rPr>
-        <w:t>.</w:t>
-      </w:r>
     </w:p>
     <w:p>
       <w:pPr>
         <w:spacing w:line="360" w:lineRule="auto"/>
-        <w:ind w:left="1050" w:hanging="283"/>
-        <w:rPr>
-          <w:rFonts w:cs="Arial"/>
-        </w:rPr>
-      </w:pPr>
-      <w:r>
-        <w:rPr>
-          <w:rFonts w:cs="Arial"/>
-        </w:rPr>
-        <w:t>•</w:t>
-      </w:r>
-      <w:r>
-        <w:rPr>
-          <w:rFonts w:cs="Arial"/>
-        </w:rPr>
-        <w:tab/>
-      </w:r>
-      <w:r>
-        <w:rPr>
-          <w:rFonts w:cs="Arial"/>
-        </w:rPr>
-        <w:t>Fecha de otorgamiento</w:t>
-      </w:r>
-      <w:r>
-        <w:rPr>
-          <w:rFonts w:cs="Arial"/>
-        </w:rPr>
-        <w:t>.</w:t>
+        <w:ind w:firstLine="0"/>
+        <w:rPr>
+          <w:rFonts w:cs="Arial"/>
+          <w:u w:val="single"/>
+        </w:rPr>
+      </w:pPr>
+      <w:r>
+        <w:rPr>
+          <w:rFonts w:cs="Arial"/>
+          <w:u w:val="single"/>
+        </w:rPr>
+        <w:t>Cuota Societaria:</w:t>
       </w:r>
     </w:p>
     <w:p>
@@ -619,13 +739,7 @@
         <w:rPr>
           <w:rFonts w:cs="Arial"/>
         </w:rPr>
-        <w:t>Observaciones</w:t>
-      </w:r>
-      <w:r>
-        <w:rPr>
-          <w:rFonts w:cs="Arial"/>
-        </w:rPr>
-        <w:t>.</w:t>
+        <w:t>Beneficios o prestaciones.</w:t>
       </w:r>
     </w:p>
     <w:p>
@@ -636,29 +750,45 @@
           <w:rFonts w:cs="Arial"/>
         </w:rPr>
       </w:pPr>
+      <w:r>
+        <w:rPr>
+          <w:rFonts w:cs="Arial"/>
+        </w:rPr>
+        <w:t>•</w:t>
+      </w:r>
+      <w:r>
+        <w:rPr>
+          <w:rFonts w:cs="Arial"/>
+        </w:rPr>
+        <w:tab/>
+        <w:t>Monto de cuota (valor mensual).</w:t>
+      </w:r>
     </w:p>
     <w:p>
       <w:pPr>
         <w:spacing w:line="360" w:lineRule="auto"/>
-        <w:ind w:firstLine="0"/>
-        <w:rPr>
-          <w:rFonts w:cs="Arial"/>
-          <w:u w:val="single"/>
-        </w:rPr>
-      </w:pPr>
-      <w:r>
-        <w:rPr>
-          <w:rFonts w:cs="Arial"/>
-          <w:u w:val="single"/>
-        </w:rPr>
-        <w:t>Cuota Societaria</w:t>
-      </w:r>
-      <w:r>
-        <w:rPr>
-          <w:rFonts w:cs="Arial"/>
-          <w:u w:val="single"/>
-        </w:rPr>
-        <w:t>:</w:t>
+        <w:ind w:left="1050" w:hanging="283"/>
+        <w:rPr>
+          <w:rFonts w:cs="Arial"/>
+        </w:rPr>
+      </w:pPr>
+      <w:r>
+        <w:rPr>
+          <w:rFonts w:cs="Arial"/>
+        </w:rPr>
+        <w:t>•</w:t>
+      </w:r>
+      <w:r>
+        <w:rPr>
+          <w:rFonts w:cs="Arial"/>
+        </w:rPr>
+        <w:tab/>
+      </w:r>
+      <w:r>
+        <w:rPr>
+          <w:rFonts w:cs="Arial"/>
+        </w:rPr>
+        <w:t>Fecha de otorgamiento.</w:t>
       </w:r>
     </w:p>
     <w:p>
@@ -685,104 +815,93 @@
         <w:rPr>
           <w:rFonts w:cs="Arial"/>
         </w:rPr>
-        <w:t>Beneficios o prestaciones</w:t>
-      </w:r>
-      <w:r>
-        <w:rPr>
-          <w:rFonts w:cs="Arial"/>
-        </w:rPr>
-        <w:t>.</w:t>
+        <w:t>Observaciones.</w:t>
       </w:r>
     </w:p>
     <w:p>
       <w:pPr>
         <w:spacing w:line="360" w:lineRule="auto"/>
-        <w:ind w:left="1050" w:hanging="283"/>
-        <w:rPr>
-          <w:rFonts w:cs="Arial"/>
-        </w:rPr>
-      </w:pPr>
-      <w:r>
-        <w:rPr>
-          <w:rFonts w:cs="Arial"/>
-        </w:rPr>
-        <w:t>•</w:t>
-      </w:r>
-      <w:r>
-        <w:rPr>
-          <w:rFonts w:cs="Arial"/>
-        </w:rPr>
-        <w:tab/>
-      </w:r>
-      <w:r>
-        <w:rPr>
-          <w:rFonts w:cs="Arial"/>
-        </w:rPr>
-        <w:t>Monto de cuota (valor mensual).</w:t>
-      </w:r>
+        <w:ind w:left="708" w:firstLine="0"/>
+        <w:rPr>
+          <w:rFonts w:cs="Arial"/>
+        </w:rPr>
+      </w:pPr>
     </w:p>
     <w:p>
       <w:pPr>
         <w:spacing w:line="360" w:lineRule="auto"/>
-        <w:ind w:left="1050" w:hanging="283"/>
-        <w:rPr>
-          <w:rFonts w:cs="Arial"/>
-        </w:rPr>
-      </w:pPr>
-      <w:r>
-        <w:rPr>
-          <w:rFonts w:cs="Arial"/>
-        </w:rPr>
-        <w:t>•</w:t>
-      </w:r>
-      <w:r>
-        <w:rPr>
-          <w:rFonts w:cs="Arial"/>
-        </w:rPr>
-        <w:tab/>
-      </w:r>
-      <w:r>
-        <w:rPr>
-          <w:rFonts w:cs="Arial"/>
-        </w:rPr>
-        <w:t>Fecha de otorgamiento.</w:t>
-      </w:r>
+        <w:ind w:left="708" w:firstLine="0"/>
+        <w:rPr>
+          <w:rFonts w:cs="Arial"/>
+        </w:rPr>
+      </w:pPr>
     </w:p>
     <w:p>
       <w:pPr>
         <w:spacing w:line="360" w:lineRule="auto"/>
-        <w:ind w:left="1050" w:hanging="283"/>
-        <w:rPr>
-          <w:rFonts w:cs="Arial"/>
-        </w:rPr>
-      </w:pPr>
-      <w:r>
-        <w:rPr>
-          <w:rFonts w:cs="Arial"/>
-        </w:rPr>
-        <w:t>•</w:t>
-      </w:r>
-      <w:r>
-        <w:rPr>
-          <w:rFonts w:cs="Arial"/>
-        </w:rPr>
-        <w:tab/>
-      </w:r>
-      <w:r>
-        <w:rPr>
-          <w:rFonts w:cs="Arial"/>
-        </w:rPr>
-        <w:t>Observaciones.</w:t>
+        <w:ind w:firstLine="0"/>
+        <w:rPr>
+          <w:rFonts w:cs="Arial"/>
+        </w:rPr>
+      </w:pPr>
+      <w:r>
+        <w:rPr>
+          <w:rFonts w:cs="Arial"/>
+        </w:rPr>
+        <w:lastRenderedPageBreak/>
+        <w:t>El combo beneficios o prestaciones</w:t>
+      </w:r>
+      <w:r>
+        <w:rPr>
+          <w:rFonts w:cs="Arial"/>
+        </w:rPr>
+        <w:t>, que me mostrará todas las jubilaciones o pensiones que tiene el beneficiario,</w:t>
+      </w:r>
+      <w:r>
+        <w:rPr>
+          <w:rFonts w:cs="Arial"/>
+        </w:rPr>
+        <w:t xml:space="preserve"> solo </w:t>
+      </w:r>
+      <w:r>
+        <w:rPr>
+          <w:rFonts w:cs="Arial"/>
+        </w:rPr>
+        <w:t>aparecerá</w:t>
+      </w:r>
+      <w:r>
+        <w:rPr>
+          <w:rFonts w:cs="Arial"/>
+        </w:rPr>
+        <w:t xml:space="preserve"> al momento de registrar una cuota societaria o embargo.</w:t>
       </w:r>
     </w:p>
     <w:p>
       <w:pPr>
         <w:spacing w:line="360" w:lineRule="auto"/>
-        <w:ind w:left="708" w:firstLine="0"/>
-        <w:rPr>
-          <w:rFonts w:cs="Arial"/>
-        </w:rPr>
-      </w:pPr>
+        <w:ind w:firstLine="0"/>
+        <w:rPr>
+          <w:rFonts w:cs="Arial"/>
+        </w:rPr>
+      </w:pPr>
+      <w:r>
+        <w:rPr>
+          <w:rFonts w:cs="Arial"/>
+        </w:rPr>
+        <w:t>Una vez que el usuario con perfil autorizado ha completado los datos, realiza clic en el botón “</w:t>
+      </w:r>
+      <w:r>
+        <w:rPr>
+          <w:rFonts w:cs="Arial"/>
+        </w:rPr>
+        <w:t>Registrar</w:t>
+      </w:r>
+      <w:r>
+        <w:rPr>
+          <w:rFonts w:cs="Arial"/>
+        </w:rPr>
+        <w:t>” del sistema, para efectuar el registro correspondiente.</w:t>
+      </w:r>
     </w:p>
     <w:p>
       <w:pPr>
@@ -792,39 +911,6 @@
           <w:rFonts w:cs="Arial"/>
         </w:rPr>
       </w:pPr>
-      <w:r>
-        <w:rPr>
-          <w:rFonts w:cs="Arial"/>
-        </w:rPr>
-        <w:t>Una vez que el usuario con perfil autorizado ha completado los datos, realiza clic en el botón “</w:t>
-      </w:r>
-      <w:r>
-        <w:rPr>
-          <w:rFonts w:cs="Arial"/>
-        </w:rPr>
-        <w:t>Registrar</w:t>
-      </w:r>
-      <w:r>
-        <w:rPr>
-          <w:rFonts w:cs="Arial"/>
-        </w:rPr>
-        <w:t>” del sistema, para efectuar el registro correspondiente.</w:t>
-      </w:r>
-    </w:p>
-    <w:p>
-      <w:pPr>
-        <w:spacing w:line="360" w:lineRule="auto"/>
-        <w:ind w:firstLine="0"/>
-        <w:rPr>
-          <w:rFonts w:cs="Arial"/>
-        </w:rPr>
-      </w:pPr>
-      <w:r>
-        <w:rPr>
-          <w:rFonts w:cs="Arial"/>
-        </w:rPr>
-        <w:t>El combo beneficios o prestaciones solo aparece al momento de registrar una cuota societaria o embargo.</w:t>
-      </w:r>
     </w:p>
     <w:p>
       <w:pPr>
@@ -1582,7 +1668,21 @@
               <w:rPr>
                 <w:rFonts w:ascii="Trebuchet MS" w:hAnsi="Trebuchet MS" w:cs="Arial"/>
               </w:rPr>
-              <w:t xml:space="preserve"> y que no tenga stop debit.</w:t>
+              <w:t xml:space="preserve"> y que no tenga stop </w:t>
+            </w:r>
+            <w:proofErr w:type="spellStart"/>
+            <w:r>
+              <w:rPr>
+                <w:rFonts w:ascii="Trebuchet MS" w:hAnsi="Trebuchet MS" w:cs="Arial"/>
+              </w:rPr>
+              <w:t>debit</w:t>
+            </w:r>
+            <w:proofErr w:type="spellEnd"/>
+            <w:r>
+              <w:rPr>
+                <w:rFonts w:ascii="Trebuchet MS" w:hAnsi="Trebuchet MS" w:cs="Arial"/>
+              </w:rPr>
+              <w:t>.</w:t>
             </w:r>
           </w:p>
         </w:tc>
@@ -1658,63 +1758,6 @@
         </w:tc>
       </w:tr>
     </w:tbl>
-    <w:p>
-      <w:pPr>
-        <w:pStyle w:val="Ttulo2"/>
-        <w:spacing w:after="240"/>
-        <w:rPr>
-          <w:rFonts w:cstheme="majorHAnsi"/>
-          <w:b/>
-          <w:bCs/>
-          <w:color w:val="auto"/>
-          <w:sz w:val="32"/>
-          <w:szCs w:val="32"/>
-          <w:u w:val="single"/>
-        </w:rPr>
-      </w:pPr>
-      <w:bookmarkStart w:id="0" w:name="_Toc321571133"/>
-    </w:p>
-    <w:bookmarkEnd w:id="0"/>
-    <w:p>
-      <w:pPr>
-        <w:spacing w:line="360" w:lineRule="auto"/>
-        <w:ind w:firstLine="0"/>
-        <w:rPr>
-          <w:noProof/>
-          <w:lang w:val="es-AR" w:eastAsia="es-AR"/>
-        </w:rPr>
-      </w:pPr>
-    </w:p>
-    <w:p>
-      <w:pPr>
-        <w:spacing w:line="360" w:lineRule="auto"/>
-        <w:ind w:firstLine="0"/>
-        <w:rPr>
-          <w:noProof/>
-          <w:lang w:val="es-AR" w:eastAsia="es-AR"/>
-        </w:rPr>
-      </w:pPr>
-    </w:p>
-    <w:p>
-      <w:pPr>
-        <w:spacing w:line="360" w:lineRule="auto"/>
-        <w:ind w:firstLine="0"/>
-        <w:rPr>
-          <w:noProof/>
-          <w:lang w:val="es-AR" w:eastAsia="es-AR"/>
-        </w:rPr>
-      </w:pPr>
-    </w:p>
-    <w:p>
-      <w:pPr>
-        <w:spacing w:line="360" w:lineRule="auto"/>
-        <w:ind w:firstLine="0"/>
-        <w:rPr>
-          <w:noProof/>
-          <w:lang w:val="es-AR" w:eastAsia="es-AR"/>
-        </w:rPr>
-      </w:pPr>
-    </w:p>
     <w:p>
       <w:pPr>
         <w:spacing w:line="360" w:lineRule="auto"/>
@@ -2045,16 +2088,30 @@
           <w:lang w:val="es-AR" w:eastAsia="es-AR"/>
         </w:rPr>
       </w:pPr>
+    </w:p>
+    <w:p>
+      <w:pPr>
+        <w:spacing w:line="360" w:lineRule="auto"/>
+        <w:ind w:firstLine="0"/>
+        <w:rPr>
+          <w:b/>
+          <w:noProof/>
+          <w:sz w:val="28"/>
+          <w:szCs w:val="28"/>
+          <w:u w:val="single"/>
+          <w:lang w:val="es-AR" w:eastAsia="es-AR"/>
+        </w:rPr>
+      </w:pPr>
       <w:r>
         <w:rPr>
           <w:noProof/>
         </w:rPr>
         <w:lastRenderedPageBreak/>
         <w:drawing>
-          <wp:inline distT="0" distB="0" distL="0" distR="0" wp14:anchorId="09C90F25" wp14:editId="37740B3D">
-            <wp:extent cx="5400040" cy="2638425"/>
-            <wp:effectExtent l="0" t="0" r="0" b="9525"/>
-            <wp:docPr id="17" name="Imagen 17"/>
+          <wp:inline distT="0" distB="0" distL="0" distR="0" wp14:anchorId="4139B487" wp14:editId="2CCC15F5">
+            <wp:extent cx="5400040" cy="4041775"/>
+            <wp:effectExtent l="0" t="0" r="0" b="0"/>
+            <wp:docPr id="18" name="Imagen 18"/>
             <wp:cNvGraphicFramePr>
               <a:graphicFrameLocks xmlns:a="http://schemas.openxmlformats.org/drawingml/2006/main" noChangeAspect="1"/>
             </wp:cNvGraphicFramePr>
@@ -2074,7 +2131,7 @@
                   <pic:spPr>
                     <a:xfrm>
                       <a:off x="0" y="0"/>
-                      <a:ext cx="5400040" cy="2638425"/>
+                      <a:ext cx="5400040" cy="4041775"/>
                     </a:xfrm>
                     <a:prstGeom prst="rect">
                       <a:avLst/>
@@ -2105,10 +2162,10 @@
           <w:noProof/>
         </w:rPr>
         <w:drawing>
-          <wp:inline distT="0" distB="0" distL="0" distR="0" wp14:anchorId="4139B487" wp14:editId="2CCC15F5">
-            <wp:extent cx="5400040" cy="4041775"/>
-            <wp:effectExtent l="0" t="0" r="0" b="0"/>
-            <wp:docPr id="18" name="Imagen 18"/>
+          <wp:inline distT="0" distB="0" distL="0" distR="0" wp14:anchorId="5B0F7179" wp14:editId="179D542B">
+            <wp:extent cx="5400040" cy="4206240"/>
+            <wp:effectExtent l="0" t="0" r="0" b="3810"/>
+            <wp:docPr id="19" name="Imagen 19"/>
             <wp:cNvGraphicFramePr>
               <a:graphicFrameLocks xmlns:a="http://schemas.openxmlformats.org/drawingml/2006/main" noChangeAspect="1"/>
             </wp:cNvGraphicFramePr>
@@ -2128,61 +2185,6 @@
                   <pic:spPr>
                     <a:xfrm>
                       <a:off x="0" y="0"/>
-                      <a:ext cx="5400040" cy="4041775"/>
-                    </a:xfrm>
-                    <a:prstGeom prst="rect">
-                      <a:avLst/>
-                    </a:prstGeom>
-                  </pic:spPr>
-                </pic:pic>
-              </a:graphicData>
-            </a:graphic>
-          </wp:inline>
-        </w:drawing>
-      </w:r>
-    </w:p>
-    <w:p>
-      <w:pPr>
-        <w:spacing w:line="360" w:lineRule="auto"/>
-        <w:ind w:firstLine="0"/>
-        <w:rPr>
-          <w:b/>
-          <w:noProof/>
-          <w:sz w:val="28"/>
-          <w:szCs w:val="28"/>
-          <w:u w:val="single"/>
-          <w:lang w:val="es-AR" w:eastAsia="es-AR"/>
-        </w:rPr>
-      </w:pPr>
-      <w:r>
-        <w:rPr>
-          <w:noProof/>
-        </w:rPr>
-        <w:lastRenderedPageBreak/>
-        <w:drawing>
-          <wp:inline distT="0" distB="0" distL="0" distR="0" wp14:anchorId="5B0F7179" wp14:editId="179D542B">
-            <wp:extent cx="5400040" cy="4206240"/>
-            <wp:effectExtent l="0" t="0" r="0" b="3810"/>
-            <wp:docPr id="19" name="Imagen 19"/>
-            <wp:cNvGraphicFramePr>
-              <a:graphicFrameLocks xmlns:a="http://schemas.openxmlformats.org/drawingml/2006/main" noChangeAspect="1"/>
-            </wp:cNvGraphicFramePr>
-            <a:graphic xmlns:a="http://schemas.openxmlformats.org/drawingml/2006/main">
-              <a:graphicData uri="http://schemas.openxmlformats.org/drawingml/2006/picture">
-                <pic:pic xmlns:pic="http://schemas.openxmlformats.org/drawingml/2006/picture">
-                  <pic:nvPicPr>
-                    <pic:cNvPr id="1" name=""/>
-                    <pic:cNvPicPr/>
-                  </pic:nvPicPr>
-                  <pic:blipFill>
-                    <a:blip r:embed="rId11"/>
-                    <a:stretch>
-                      <a:fillRect/>
-                    </a:stretch>
-                  </pic:blipFill>
-                  <pic:spPr>
-                    <a:xfrm>
-                      <a:off x="0" y="0"/>
                       <a:ext cx="5400040" cy="4206240"/>
                     </a:xfrm>
                     <a:prstGeom prst="rect">
@@ -2201,170 +2203,6 @@
         <w:spacing w:line="360" w:lineRule="auto"/>
         <w:ind w:firstLine="0"/>
         <w:rPr>
-          <w:b/>
-          <w:noProof/>
-          <w:sz w:val="28"/>
-          <w:szCs w:val="28"/>
-          <w:u w:val="single"/>
-          <w:lang w:val="es-AR" w:eastAsia="es-AR"/>
-        </w:rPr>
-      </w:pPr>
-    </w:p>
-    <w:p>
-      <w:pPr>
-        <w:spacing w:line="360" w:lineRule="auto"/>
-        <w:ind w:firstLine="0"/>
-        <w:rPr>
-          <w:noProof/>
-          <w:lang w:val="es-AR" w:eastAsia="es-AR"/>
-        </w:rPr>
-      </w:pPr>
-    </w:p>
-    <w:p>
-      <w:pPr>
-        <w:spacing w:line="360" w:lineRule="auto"/>
-        <w:ind w:firstLine="0"/>
-        <w:rPr>
-          <w:noProof/>
-          <w:lang w:val="es-AR" w:eastAsia="es-AR"/>
-        </w:rPr>
-      </w:pPr>
-    </w:p>
-    <w:p>
-      <w:pPr>
-        <w:spacing w:line="360" w:lineRule="auto"/>
-        <w:ind w:firstLine="0"/>
-        <w:rPr>
-          <w:noProof/>
-          <w:lang w:val="es-AR" w:eastAsia="es-AR"/>
-        </w:rPr>
-      </w:pPr>
-    </w:p>
-    <w:p>
-      <w:pPr>
-        <w:spacing w:line="360" w:lineRule="auto"/>
-        <w:ind w:firstLine="0"/>
-        <w:rPr>
-          <w:noProof/>
-          <w:lang w:val="es-AR" w:eastAsia="es-AR"/>
-        </w:rPr>
-      </w:pPr>
-    </w:p>
-    <w:p>
-      <w:pPr>
-        <w:spacing w:line="360" w:lineRule="auto"/>
-        <w:ind w:firstLine="0"/>
-        <w:rPr>
-          <w:noProof/>
-          <w:lang w:val="es-AR" w:eastAsia="es-AR"/>
-        </w:rPr>
-      </w:pPr>
-    </w:p>
-    <w:p>
-      <w:pPr>
-        <w:spacing w:line="360" w:lineRule="auto"/>
-        <w:ind w:firstLine="0"/>
-        <w:rPr>
-          <w:noProof/>
-          <w:lang w:val="es-AR" w:eastAsia="es-AR"/>
-        </w:rPr>
-      </w:pPr>
-    </w:p>
-    <w:p>
-      <w:pPr>
-        <w:spacing w:line="360" w:lineRule="auto"/>
-        <w:ind w:firstLine="0"/>
-        <w:rPr>
-          <w:noProof/>
-          <w:lang w:val="es-AR" w:eastAsia="es-AR"/>
-        </w:rPr>
-      </w:pPr>
-    </w:p>
-    <w:p>
-      <w:pPr>
-        <w:spacing w:line="360" w:lineRule="auto"/>
-        <w:ind w:firstLine="0"/>
-        <w:rPr>
-          <w:noProof/>
-          <w:lang w:val="es-AR" w:eastAsia="es-AR"/>
-        </w:rPr>
-      </w:pPr>
-    </w:p>
-    <w:p>
-      <w:pPr>
-        <w:spacing w:line="360" w:lineRule="auto"/>
-        <w:ind w:firstLine="0"/>
-        <w:rPr>
-          <w:noProof/>
-          <w:lang w:val="es-AR" w:eastAsia="es-AR"/>
-        </w:rPr>
-      </w:pPr>
-    </w:p>
-    <w:p>
-      <w:pPr>
-        <w:spacing w:line="360" w:lineRule="auto"/>
-        <w:ind w:firstLine="0"/>
-        <w:rPr>
-          <w:noProof/>
-          <w:lang w:val="es-AR" w:eastAsia="es-AR"/>
-        </w:rPr>
-      </w:pPr>
-    </w:p>
-    <w:p>
-      <w:pPr>
-        <w:spacing w:line="360" w:lineRule="auto"/>
-        <w:ind w:firstLine="0"/>
-        <w:rPr>
-          <w:noProof/>
-          <w:lang w:val="es-AR" w:eastAsia="es-AR"/>
-        </w:rPr>
-      </w:pPr>
-    </w:p>
-    <w:p>
-      <w:pPr>
-        <w:spacing w:line="360" w:lineRule="auto"/>
-        <w:ind w:firstLine="0"/>
-        <w:rPr>
-          <w:noProof/>
-          <w:lang w:val="es-AR" w:eastAsia="es-AR"/>
-        </w:rPr>
-      </w:pPr>
-    </w:p>
-    <w:p>
-      <w:pPr>
-        <w:spacing w:line="360" w:lineRule="auto"/>
-        <w:ind w:firstLine="0"/>
-        <w:rPr>
-          <w:noProof/>
-          <w:lang w:val="es-AR" w:eastAsia="es-AR"/>
-        </w:rPr>
-      </w:pPr>
-    </w:p>
-    <w:p>
-      <w:pPr>
-        <w:spacing w:line="360" w:lineRule="auto"/>
-        <w:ind w:firstLine="0"/>
-        <w:rPr>
-          <w:noProof/>
-          <w:lang w:val="es-AR" w:eastAsia="es-AR"/>
-        </w:rPr>
-      </w:pPr>
-    </w:p>
-    <w:p>
-      <w:pPr>
-        <w:spacing w:line="360" w:lineRule="auto"/>
-        <w:ind w:firstLine="0"/>
-        <w:rPr>
-          <w:noProof/>
-          <w:lang w:val="es-AR" w:eastAsia="es-AR"/>
-        </w:rPr>
-      </w:pPr>
-    </w:p>
-    <w:p>
-      <w:pPr>
-        <w:spacing w:line="360" w:lineRule="auto"/>
-        <w:ind w:firstLine="0"/>
-        <w:rPr>
           <w:noProof/>
           <w:lang w:val="es-AR" w:eastAsia="es-AR"/>
         </w:rPr>
@@ -2397,7 +2235,6 @@
           <w:bCs/>
           <w:color w:val="auto"/>
         </w:rPr>
-        <w:lastRenderedPageBreak/>
         <w:t>Elementos del prototipo</w:t>
       </w:r>
       <w:r>
@@ -2873,7 +2710,21 @@
               <w:rPr>
                 <w:lang w:eastAsia="en-US"/>
               </w:rPr>
-              <w:t>Apellido que se genera al ingresar el cuil correspondiente.</w:t>
+              <w:t xml:space="preserve">Apellido que se genera al ingresar el </w:t>
+            </w:r>
+            <w:proofErr w:type="spellStart"/>
+            <w:r>
+              <w:rPr>
+                <w:lang w:eastAsia="en-US"/>
+              </w:rPr>
+              <w:t>cuil</w:t>
+            </w:r>
+            <w:proofErr w:type="spellEnd"/>
+            <w:r>
+              <w:rPr>
+                <w:lang w:eastAsia="en-US"/>
+              </w:rPr>
+              <w:t xml:space="preserve"> correspondiente.</w:t>
             </w:r>
           </w:p>
         </w:tc>
@@ -2941,7 +2792,7 @@
               <w:rPr>
                 <w:lang w:eastAsia="en-US"/>
               </w:rPr>
-              <w:t>Automatico</w:t>
+              <w:t>Automático</w:t>
             </w:r>
             <w:r>
               <w:rPr>
@@ -2974,7 +2825,21 @@
               <w:rPr>
                 <w:lang w:eastAsia="en-US"/>
               </w:rPr>
-              <w:t>Nombre que se genera al ingresar el cuil correspondiente.</w:t>
+              <w:t xml:space="preserve">Nombre que se genera al ingresar el </w:t>
+            </w:r>
+            <w:proofErr w:type="spellStart"/>
+            <w:r>
+              <w:rPr>
+                <w:lang w:eastAsia="en-US"/>
+              </w:rPr>
+              <w:t>cuil</w:t>
+            </w:r>
+            <w:proofErr w:type="spellEnd"/>
+            <w:r>
+              <w:rPr>
+                <w:lang w:eastAsia="en-US"/>
+              </w:rPr>
+              <w:t xml:space="preserve"> correspondiente.</w:t>
             </w:r>
           </w:p>
         </w:tc>
@@ -3909,6 +3774,121 @@
                   <wp:extent cx="752475" cy="170899"/>
                   <wp:effectExtent l="0" t="0" r="0" b="635"/>
                   <wp:docPr id="10" name="Imagen 10"/>
+                  <wp:cNvGraphicFramePr>
+                    <a:graphicFrameLocks xmlns:a="http://schemas.openxmlformats.org/drawingml/2006/main" noChangeAspect="1"/>
+                  </wp:cNvGraphicFramePr>
+                  <a:graphic xmlns:a="http://schemas.openxmlformats.org/drawingml/2006/main">
+                    <a:graphicData uri="http://schemas.openxmlformats.org/drawingml/2006/picture">
+                      <pic:pic xmlns:pic="http://schemas.openxmlformats.org/drawingml/2006/picture">
+                        <pic:nvPicPr>
+                          <pic:cNvPr id="1" name=""/>
+                          <pic:cNvPicPr/>
+                        </pic:nvPicPr>
+                        <pic:blipFill>
+                          <a:blip r:embed="rId11"/>
+                          <a:stretch>
+                            <a:fillRect/>
+                          </a:stretch>
+                        </pic:blipFill>
+                        <pic:spPr>
+                          <a:xfrm>
+                            <a:off x="0" y="0"/>
+                            <a:ext cx="765739" cy="173911"/>
+                          </a:xfrm>
+                          <a:prstGeom prst="rect">
+                            <a:avLst/>
+                          </a:prstGeom>
+                        </pic:spPr>
+                      </pic:pic>
+                    </a:graphicData>
+                  </a:graphic>
+                </wp:inline>
+              </w:drawing>
+            </w:r>
+          </w:p>
+        </w:tc>
+        <w:tc>
+          <w:tcPr>
+            <w:tcW w:w="2154" w:type="dxa"/>
+            <w:vAlign w:val="center"/>
+          </w:tcPr>
+          <w:p>
+            <w:pPr>
+              <w:spacing w:line="360" w:lineRule="auto"/>
+              <w:ind w:firstLine="0"/>
+              <w:jc w:val="center"/>
+              <w:rPr>
+                <w:lang w:eastAsia="en-US"/>
+              </w:rPr>
+            </w:pPr>
+            <w:r>
+              <w:rPr>
+                <w:lang w:eastAsia="en-US"/>
+              </w:rPr>
+              <w:t>Volver.</w:t>
+            </w:r>
+          </w:p>
+        </w:tc>
+        <w:tc>
+          <w:tcPr>
+            <w:tcW w:w="3260" w:type="dxa"/>
+            <w:vAlign w:val="center"/>
+          </w:tcPr>
+          <w:p>
+            <w:pPr>
+              <w:spacing w:line="360" w:lineRule="auto"/>
+              <w:ind w:firstLine="0"/>
+              <w:jc w:val="left"/>
+              <w:rPr>
+                <w:lang w:eastAsia="en-US"/>
+              </w:rPr>
+            </w:pPr>
+            <w:r>
+              <w:rPr>
+                <w:lang w:eastAsia="en-US"/>
+              </w:rPr>
+              <w:t xml:space="preserve">Al hacer </w:t>
+            </w:r>
+            <w:proofErr w:type="spellStart"/>
+            <w:r>
+              <w:rPr>
+                <w:lang w:eastAsia="en-US"/>
+              </w:rPr>
+              <w:t>click</w:t>
+            </w:r>
+            <w:proofErr w:type="spellEnd"/>
+            <w:r>
+              <w:rPr>
+                <w:lang w:eastAsia="en-US"/>
+              </w:rPr>
+              <w:t xml:space="preserve"> el usuario autorizado a volver a la pantalla anterior.</w:t>
+            </w:r>
+          </w:p>
+        </w:tc>
+      </w:tr>
+      <w:tr>
+        <w:tc>
+          <w:tcPr>
+            <w:tcW w:w="3080" w:type="dxa"/>
+            <w:vAlign w:val="center"/>
+          </w:tcPr>
+          <w:p>
+            <w:pPr>
+              <w:spacing w:line="360" w:lineRule="auto"/>
+              <w:jc w:val="center"/>
+              <w:rPr>
+                <w:noProof/>
+              </w:rPr>
+            </w:pPr>
+            <w:r>
+              <w:rPr>
+                <w:noProof/>
+              </w:rPr>
+              <w:drawing>
+                <wp:inline distT="0" distB="0" distL="0" distR="0" wp14:anchorId="74A1A7E4" wp14:editId="78B2CFBC">
+                  <wp:extent cx="552450" cy="152400"/>
+                  <wp:effectExtent l="0" t="0" r="0" b="0"/>
+                  <wp:docPr id="12" name="Imagen 12"/>
                   <wp:cNvGraphicFramePr>
                     <a:graphicFrameLocks xmlns:a="http://schemas.openxmlformats.org/drawingml/2006/main" noChangeAspect="1"/>
                   </wp:cNvGraphicFramePr>
@@ -3928,7 +3908,7 @@
                         <pic:spPr>
                           <a:xfrm>
                             <a:off x="0" y="0"/>
-                            <a:ext cx="765739" cy="173911"/>
+                            <a:ext cx="552450" cy="152400"/>
                           </a:xfrm>
                           <a:prstGeom prst="rect">
                             <a:avLst/>
@@ -3960,7 +3940,7 @@
               <w:rPr>
                 <w:lang w:eastAsia="en-US"/>
               </w:rPr>
-              <w:t>Volver.</w:t>
+              <w:t>Registrar.</w:t>
             </w:r>
           </w:p>
         </w:tc>
@@ -3982,7 +3962,21 @@
               <w:rPr>
                 <w:lang w:eastAsia="en-US"/>
               </w:rPr>
-              <w:t>Al hacer click el usuario autorizado a volver a la pantalla anterior.</w:t>
+              <w:t xml:space="preserve">Al hacer </w:t>
+            </w:r>
+            <w:proofErr w:type="spellStart"/>
+            <w:r>
+              <w:rPr>
+                <w:lang w:eastAsia="en-US"/>
+              </w:rPr>
+              <w:t>click</w:t>
+            </w:r>
+            <w:proofErr w:type="spellEnd"/>
+            <w:r>
+              <w:rPr>
+                <w:lang w:eastAsia="en-US"/>
+              </w:rPr>
+              <w:t xml:space="preserve"> el usuario autorizado a registrar los datos ingresados.</w:t>
             </w:r>
           </w:p>
         </w:tc>
@@ -4005,11 +3999,12 @@
               <w:rPr>
                 <w:noProof/>
               </w:rPr>
+              <w:lastRenderedPageBreak/>
               <w:drawing>
-                <wp:inline distT="0" distB="0" distL="0" distR="0" wp14:anchorId="74A1A7E4" wp14:editId="78B2CFBC">
-                  <wp:extent cx="552450" cy="152400"/>
-                  <wp:effectExtent l="0" t="0" r="0" b="0"/>
-                  <wp:docPr id="12" name="Imagen 12"/>
+                <wp:inline distT="0" distB="0" distL="0" distR="0" wp14:anchorId="06D5EF2B" wp14:editId="5844EB22">
+                  <wp:extent cx="1114425" cy="390525"/>
+                  <wp:effectExtent l="0" t="0" r="9525" b="9525"/>
+                  <wp:docPr id="14" name="Imagen 14"/>
                   <wp:cNvGraphicFramePr>
                     <a:graphicFrameLocks xmlns:a="http://schemas.openxmlformats.org/drawingml/2006/main" noChangeAspect="1"/>
                   </wp:cNvGraphicFramePr>
@@ -4029,7 +4024,7 @@
                         <pic:spPr>
                           <a:xfrm>
                             <a:off x="0" y="0"/>
-                            <a:ext cx="552450" cy="152400"/>
+                            <a:ext cx="1114425" cy="390525"/>
                           </a:xfrm>
                           <a:prstGeom prst="rect">
                             <a:avLst/>
@@ -4061,7 +4056,7 @@
               <w:rPr>
                 <w:lang w:eastAsia="en-US"/>
               </w:rPr>
-              <w:t>Registrar.</w:t>
+              <w:t>Limpiar.</w:t>
             </w:r>
           </w:p>
         </w:tc>
@@ -4083,7 +4078,21 @@
               <w:rPr>
                 <w:lang w:eastAsia="en-US"/>
               </w:rPr>
-              <w:t>Al hacer click el usuario autorizado a registrar los datos ingresados.</w:t>
+              <w:t xml:space="preserve">Al hacer </w:t>
+            </w:r>
+            <w:proofErr w:type="spellStart"/>
+            <w:r>
+              <w:rPr>
+                <w:lang w:eastAsia="en-US"/>
+              </w:rPr>
+              <w:t>click</w:t>
+            </w:r>
+            <w:proofErr w:type="spellEnd"/>
+            <w:r>
+              <w:rPr>
+                <w:lang w:eastAsia="en-US"/>
+              </w:rPr>
+              <w:t xml:space="preserve"> el usuario autoriza a borrar los combos ingresados. </w:t>
             </w:r>
           </w:p>
         </w:tc>
@@ -4106,12 +4115,11 @@
               <w:rPr>
                 <w:noProof/>
               </w:rPr>
-              <w:lastRenderedPageBreak/>
               <w:drawing>
-                <wp:inline distT="0" distB="0" distL="0" distR="0" wp14:anchorId="06D5EF2B" wp14:editId="5844EB22">
-                  <wp:extent cx="1114425" cy="390525"/>
-                  <wp:effectExtent l="0" t="0" r="9525" b="9525"/>
-                  <wp:docPr id="14" name="Imagen 14"/>
+                <wp:inline distT="0" distB="0" distL="0" distR="0" wp14:anchorId="73E0D2F0" wp14:editId="11E9A000">
+                  <wp:extent cx="953311" cy="313027"/>
+                  <wp:effectExtent l="0" t="0" r="0" b="0"/>
+                  <wp:docPr id="15" name="Imagen 15"/>
                   <wp:cNvGraphicFramePr>
                     <a:graphicFrameLocks xmlns:a="http://schemas.openxmlformats.org/drawingml/2006/main" noChangeAspect="1"/>
                   </wp:cNvGraphicFramePr>
@@ -4131,107 +4139,6 @@
                         <pic:spPr>
                           <a:xfrm>
                             <a:off x="0" y="0"/>
-                            <a:ext cx="1114425" cy="390525"/>
-                          </a:xfrm>
-                          <a:prstGeom prst="rect">
-                            <a:avLst/>
-                          </a:prstGeom>
-                        </pic:spPr>
-                      </pic:pic>
-                    </a:graphicData>
-                  </a:graphic>
-                </wp:inline>
-              </w:drawing>
-            </w:r>
-          </w:p>
-        </w:tc>
-        <w:tc>
-          <w:tcPr>
-            <w:tcW w:w="2154" w:type="dxa"/>
-            <w:vAlign w:val="center"/>
-          </w:tcPr>
-          <w:p>
-            <w:pPr>
-              <w:spacing w:line="360" w:lineRule="auto"/>
-              <w:ind w:firstLine="0"/>
-              <w:jc w:val="center"/>
-              <w:rPr>
-                <w:lang w:eastAsia="en-US"/>
-              </w:rPr>
-            </w:pPr>
-            <w:r>
-              <w:rPr>
-                <w:lang w:eastAsia="en-US"/>
-              </w:rPr>
-              <w:t>Limpiar.</w:t>
-            </w:r>
-          </w:p>
-        </w:tc>
-        <w:tc>
-          <w:tcPr>
-            <w:tcW w:w="3260" w:type="dxa"/>
-            <w:vAlign w:val="center"/>
-          </w:tcPr>
-          <w:p>
-            <w:pPr>
-              <w:spacing w:line="360" w:lineRule="auto"/>
-              <w:ind w:firstLine="0"/>
-              <w:jc w:val="left"/>
-              <w:rPr>
-                <w:lang w:eastAsia="en-US"/>
-              </w:rPr>
-            </w:pPr>
-            <w:r>
-              <w:rPr>
-                <w:lang w:eastAsia="en-US"/>
-              </w:rPr>
-              <w:t xml:space="preserve">Al hacer click el usuario autoriza a borrar los combos ingresados. </w:t>
-            </w:r>
-          </w:p>
-        </w:tc>
-      </w:tr>
-      <w:tr>
-        <w:tc>
-          <w:tcPr>
-            <w:tcW w:w="3080" w:type="dxa"/>
-            <w:vAlign w:val="center"/>
-          </w:tcPr>
-          <w:p>
-            <w:pPr>
-              <w:spacing w:line="360" w:lineRule="auto"/>
-              <w:jc w:val="center"/>
-              <w:rPr>
-                <w:noProof/>
-              </w:rPr>
-            </w:pPr>
-            <w:r>
-              <w:rPr>
-                <w:noProof/>
-              </w:rPr>
-              <w:drawing>
-                <wp:inline distT="0" distB="0" distL="0" distR="0" wp14:anchorId="73E0D2F0" wp14:editId="11E9A000">
-                  <wp:extent cx="953311" cy="313027"/>
-                  <wp:effectExtent l="0" t="0" r="0" b="0"/>
-                  <wp:docPr id="15" name="Imagen 15"/>
-                  <wp:cNvGraphicFramePr>
-                    <a:graphicFrameLocks xmlns:a="http://schemas.openxmlformats.org/drawingml/2006/main" noChangeAspect="1"/>
-                  </wp:cNvGraphicFramePr>
-                  <a:graphic xmlns:a="http://schemas.openxmlformats.org/drawingml/2006/main">
-                    <a:graphicData uri="http://schemas.openxmlformats.org/drawingml/2006/picture">
-                      <pic:pic xmlns:pic="http://schemas.openxmlformats.org/drawingml/2006/picture">
-                        <pic:nvPicPr>
-                          <pic:cNvPr id="1" name=""/>
-                          <pic:cNvPicPr/>
-                        </pic:nvPicPr>
-                        <pic:blipFill>
-                          <a:blip r:embed="rId15"/>
-                          <a:stretch>
-                            <a:fillRect/>
-                          </a:stretch>
-                        </pic:blipFill>
-                        <pic:spPr>
-                          <a:xfrm>
-                            <a:off x="0" y="0"/>
                             <a:ext cx="1025864" cy="336850"/>
                           </a:xfrm>
                           <a:prstGeom prst="rect">
@@ -4286,7 +4193,21 @@
               <w:rPr>
                 <w:lang w:eastAsia="en-US"/>
               </w:rPr>
-              <w:t>Al hacer click el usuario autoriza a buscar según los combos ingresados.</w:t>
+              <w:t xml:space="preserve">Al hacer </w:t>
+            </w:r>
+            <w:proofErr w:type="spellStart"/>
+            <w:r>
+              <w:rPr>
+                <w:lang w:eastAsia="en-US"/>
+              </w:rPr>
+              <w:t>click</w:t>
+            </w:r>
+            <w:proofErr w:type="spellEnd"/>
+            <w:r>
+              <w:rPr>
+                <w:lang w:eastAsia="en-US"/>
+              </w:rPr>
+              <w:t xml:space="preserve"> el usuario autoriza a buscar según los combos ingresados.</w:t>
             </w:r>
           </w:p>
         </w:tc>
@@ -4311,7 +4232,7 @@
           <w:u w:val="single"/>
         </w:rPr>
       </w:pPr>
-      <w:bookmarkStart w:id="1" w:name="_Toc321571134"/>
+      <w:bookmarkStart w:id="0" w:name="_Toc321571134"/>
       <w:r>
         <w:rPr>
           <w:b/>
@@ -4322,7 +4243,7 @@
         </w:rPr>
         <w:t>DATOS</w:t>
       </w:r>
-      <w:bookmarkEnd w:id="1"/>
+      <w:bookmarkEnd w:id="0"/>
       <w:r>
         <w:rPr>
           <w:b/>
@@ -4656,6 +4577,7 @@
           <w:lang w:val="es-AR"/>
         </w:rPr>
       </w:pPr>
+      <w:proofErr w:type="spellStart"/>
       <w:r>
         <w:rPr>
           <w:rFonts w:ascii="Arial" w:hAnsi="Arial" w:cs="Arial"/>
@@ -4665,6 +4587,7 @@
         </w:rPr>
         <w:t>Tabla_auditoría</w:t>
       </w:r>
+      <w:proofErr w:type="spellEnd"/>
     </w:p>
     <w:p>
       <w:pPr>
@@ -5254,8 +5177,13 @@
               <w:ind w:firstLine="0"/>
               <w:jc w:val="left"/>
             </w:pPr>
-            <w:r>
-              <w:t>Belen Huelva</w:t>
+            <w:proofErr w:type="spellStart"/>
+            <w:r>
+              <w:t>Belen</w:t>
+            </w:r>
+            <w:proofErr w:type="spellEnd"/>
+            <w:r>
+              <w:t xml:space="preserve"> Huelva</w:t>
             </w:r>
           </w:p>
         </w:tc>
@@ -5313,8 +5241,13 @@
               <w:ind w:firstLine="0"/>
               <w:jc w:val="left"/>
             </w:pPr>
-            <w:r>
-              <w:t>Belen Huelva</w:t>
+            <w:proofErr w:type="spellStart"/>
+            <w:r>
+              <w:t>Belen</w:t>
+            </w:r>
+            <w:proofErr w:type="spellEnd"/>
+            <w:r>
+              <w:t xml:space="preserve"> Huelva</w:t>
             </w:r>
           </w:p>
         </w:tc>
@@ -5371,8 +5304,13 @@
               <w:spacing w:line="360" w:lineRule="auto"/>
               <w:ind w:firstLine="0"/>
             </w:pPr>
-            <w:r>
-              <w:t>Belen Huelva.</w:t>
+            <w:proofErr w:type="spellStart"/>
+            <w:r>
+              <w:t>Belen</w:t>
+            </w:r>
+            <w:proofErr w:type="spellEnd"/>
+            <w:r>
+              <w:t xml:space="preserve"> Huelva.</w:t>
             </w:r>
           </w:p>
         </w:tc>
@@ -5388,8 +5326,8 @@
     <w:p/>
     <w:p/>
     <w:sectPr>
-      <w:headerReference w:type="default" r:id="rId16"/>
-      <w:footerReference w:type="default" r:id="rId17"/>
+      <w:headerReference w:type="default" r:id="rId15"/>
+      <w:footerReference w:type="default" r:id="rId16"/>
       <w:pgSz w:w="11906" w:h="16838" w:code="9"/>
       <w:pgMar w:top="1701" w:right="1701" w:bottom="1418" w:left="1701" w:header="709" w:footer="709" w:gutter="0"/>
       <w:pgBorders w:offsetFrom="page">
@@ -5632,7 +5570,7 @@
             </wp:anchor>
           </w:drawing>
         </mc:Choice>
-        <mc:Fallback xmlns:w16sdtdh="http://schemas.microsoft.com/office/word/2020/wordml/sdtdatahash" xmlns:w16du="http://schemas.microsoft.com/office/word/2023/wordml/word16du" xmlns:oel="http://schemas.microsoft.com/office/2019/extlst">
+        <mc:Fallback xmlns:oel="http://schemas.microsoft.com/office/2019/extlst" xmlns:w16du="http://schemas.microsoft.com/office/word/2023/wordml/word16du" xmlns:w16sdtdh="http://schemas.microsoft.com/office/word/2020/wordml/sdtdatahash">
           <w:pict>
             <v:line w14:anchorId="05CF7D38" id="2 Conector recto" o:spid="_x0000_s1026" style="position:absolute;z-index:251663360;visibility:visible;mso-wrap-style:square;mso-wrap-distance-left:9pt;mso-wrap-distance-top:0;mso-wrap-distance-right:9pt;mso-wrap-distance-bottom:0;mso-position-horizontal:absolute;mso-position-horizontal-relative:text;mso-position-vertical:absolute;mso-position-vertical-relative:text" from="-.6pt,44.85pt" to="459.75pt,44.85pt" o:gfxdata="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" strokecolor="#4579b8 [3044]"/>
           </w:pict>
@@ -7247,7 +7185,7 @@
   <w:style w:type="paragraph" w:default="1" w:styleId="Normal">
     <w:name w:val="Normal"/>
     <w:qFormat/>
-    <w:rsid w:val="00C23DBA"/>
+    <w:rsid w:val="00D230F3"/>
     <w:pPr>
       <w:spacing w:after="0" w:line="240" w:lineRule="auto"/>
       <w:ind w:firstLine="284"/>
@@ -7760,6 +7698,7 @@
     <w:rsid w:val="007D2311"/>
     <w:rsid w:val="00867234"/>
     <w:rsid w:val="008C65ED"/>
+    <w:rsid w:val="009126F6"/>
     <w:rsid w:val="00AD618B"/>
     <w:rsid w:val="00AF5430"/>
     <w:rsid w:val="00B37A4B"/>

--- a/6- Ingenieria de producto/6.1 - Análisis/03- Historias de Usuario/Historias de Usuarios/Módulo MID - ASIGDESC/HU-MID-ASIGDESC-001-Registrar_Descuentos_Individual.docx
+++ b/6- Ingenieria de producto/6.1 - Análisis/03- Historias de Usuario/Historias de Usuarios/Módulo MID - ASIGDESC/HU-MID-ASIGDESC-001-Registrar_Descuentos_Individual.docx
@@ -272,21 +272,7 @@
         <w:rPr>
           <w:rFonts w:cs="Arial"/>
         </w:rPr>
-        <w:t xml:space="preserve"> a la “Bandeja de Descuentos” (se describe en “HU-MID-ASIGDESC-005-Consultar bandeja de beneficiario por entidad”) de allí deberá hacer </w:t>
-      </w:r>
-      <w:proofErr w:type="spellStart"/>
-      <w:r>
-        <w:rPr>
-          <w:rFonts w:cs="Arial"/>
-        </w:rPr>
-        <w:t>click</w:t>
-      </w:r>
-      <w:proofErr w:type="spellEnd"/>
-      <w:r>
-        <w:rPr>
-          <w:rFonts w:cs="Arial"/>
-        </w:rPr>
-        <w:t xml:space="preserve"> en el botón “Registrar Transacción” y podrá ingresar</w:t>
+        <w:t xml:space="preserve"> a la “Bandeja de Descuentos” (se describe en “HU-MID-ASIGDESC-005-Consultar bandeja de beneficiario por entidad”) de allí deberá hacer click en el botón “Registrar Transacción” y podrá ingresar</w:t>
       </w:r>
       <w:r>
         <w:rPr>
@@ -380,21 +366,7 @@
         <w:rPr>
           <w:rFonts w:cs="Arial"/>
         </w:rPr>
-        <w:t xml:space="preserve">l ingresar el </w:t>
-      </w:r>
-      <w:proofErr w:type="spellStart"/>
-      <w:r>
-        <w:rPr>
-          <w:rFonts w:cs="Arial"/>
-        </w:rPr>
-        <w:t>cuil</w:t>
-      </w:r>
-      <w:proofErr w:type="spellEnd"/>
-      <w:r>
-        <w:rPr>
-          <w:rFonts w:cs="Arial"/>
-        </w:rPr>
-        <w:t xml:space="preserve"> automáticamente se rellenarán los datos de Nombre y Apellido correspondiente</w:t>
+        <w:t>l ingresar el cuil automáticamente se rellenarán los datos de Nombre y Apellido correspondiente</w:t>
       </w:r>
       <w:r>
         <w:rPr>
@@ -821,9 +793,150 @@
     <w:p>
       <w:pPr>
         <w:spacing w:line="360" w:lineRule="auto"/>
-        <w:ind w:left="708" w:firstLine="0"/>
-        <w:rPr>
-          <w:rFonts w:cs="Arial"/>
+        <w:ind w:firstLine="0"/>
+        <w:rPr>
+          <w:rFonts w:cs="Arial"/>
+        </w:rPr>
+      </w:pPr>
+    </w:p>
+    <w:p>
+      <w:pPr>
+        <w:spacing w:line="360" w:lineRule="auto"/>
+        <w:ind w:firstLine="0"/>
+        <w:rPr>
+          <w:rFonts w:cs="Arial"/>
+          <w:u w:val="single"/>
+        </w:rPr>
+      </w:pPr>
+    </w:p>
+    <w:p>
+      <w:pPr>
+        <w:spacing w:line="360" w:lineRule="auto"/>
+        <w:ind w:firstLine="0"/>
+        <w:rPr>
+          <w:rFonts w:cs="Arial"/>
+          <w:u w:val="single"/>
+        </w:rPr>
+      </w:pPr>
+      <w:r>
+        <w:rPr>
+          <w:rFonts w:cs="Arial"/>
+          <w:u w:val="single"/>
+        </w:rPr>
+        <w:lastRenderedPageBreak/>
+        <w:t xml:space="preserve">Servicio Ambulancia: </w:t>
+      </w:r>
+    </w:p>
+    <w:p>
+      <w:pPr>
+        <w:spacing w:line="360" w:lineRule="auto"/>
+        <w:ind w:left="1050" w:hanging="283"/>
+        <w:rPr>
+          <w:rFonts w:cs="Arial"/>
+        </w:rPr>
+      </w:pPr>
+      <w:r>
+        <w:rPr>
+          <w:rFonts w:cs="Arial"/>
+        </w:rPr>
+        <w:t>•</w:t>
+      </w:r>
+      <w:r>
+        <w:rPr>
+          <w:rFonts w:cs="Arial"/>
+        </w:rPr>
+        <w:tab/>
+        <w:t>Monto de cuota (valor mensual).</w:t>
+      </w:r>
+    </w:p>
+    <w:p>
+      <w:pPr>
+        <w:spacing w:line="360" w:lineRule="auto"/>
+        <w:ind w:left="1050" w:hanging="283"/>
+        <w:rPr>
+          <w:rFonts w:cs="Arial"/>
+        </w:rPr>
+      </w:pPr>
+      <w:r>
+        <w:rPr>
+          <w:rFonts w:cs="Arial"/>
+        </w:rPr>
+        <w:t>•</w:t>
+      </w:r>
+      <w:r>
+        <w:rPr>
+          <w:rFonts w:cs="Arial"/>
+        </w:rPr>
+        <w:tab/>
+      </w:r>
+      <w:r>
+        <w:rPr>
+          <w:rFonts w:cs="Arial"/>
+        </w:rPr>
+        <w:t>Numero interno de operación.</w:t>
+      </w:r>
+    </w:p>
+    <w:p>
+      <w:pPr>
+        <w:spacing w:line="360" w:lineRule="auto"/>
+        <w:ind w:left="1050" w:hanging="283"/>
+        <w:rPr>
+          <w:rFonts w:cs="Arial"/>
+        </w:rPr>
+      </w:pPr>
+      <w:r>
+        <w:rPr>
+          <w:rFonts w:cs="Arial"/>
+        </w:rPr>
+        <w:t>•</w:t>
+      </w:r>
+      <w:r>
+        <w:rPr>
+          <w:rFonts w:cs="Arial"/>
+        </w:rPr>
+        <w:tab/>
+      </w:r>
+      <w:r>
+        <w:rPr>
+          <w:rFonts w:cs="Arial"/>
+        </w:rPr>
+        <w:t>Fecha de otorgamiento.</w:t>
+      </w:r>
+    </w:p>
+    <w:p>
+      <w:pPr>
+        <w:spacing w:line="360" w:lineRule="auto"/>
+        <w:ind w:left="1050" w:hanging="283"/>
+        <w:rPr>
+          <w:rFonts w:cs="Arial"/>
+        </w:rPr>
+      </w:pPr>
+      <w:r>
+        <w:rPr>
+          <w:rFonts w:cs="Arial"/>
+        </w:rPr>
+        <w:t>•</w:t>
+      </w:r>
+      <w:r>
+        <w:rPr>
+          <w:rFonts w:cs="Arial"/>
+        </w:rPr>
+        <w:tab/>
+      </w:r>
+      <w:r>
+        <w:rPr>
+          <w:rFonts w:cs="Arial"/>
+        </w:rPr>
+        <w:t>Observaciones.</w:t>
+      </w:r>
+    </w:p>
+    <w:p>
+      <w:pPr>
+        <w:spacing w:line="360" w:lineRule="auto"/>
+        <w:ind w:firstLine="0"/>
+        <w:rPr>
+          <w:rFonts w:cs="Arial"/>
+          <w:u w:val="single"/>
         </w:rPr>
       </w:pPr>
     </w:p>
@@ -839,6 +952,15 @@
     <w:p>
       <w:pPr>
         <w:spacing w:line="360" w:lineRule="auto"/>
+        <w:ind w:left="708" w:firstLine="0"/>
+        <w:rPr>
+          <w:rFonts w:cs="Arial"/>
+        </w:rPr>
+      </w:pPr>
+    </w:p>
+    <w:p>
+      <w:pPr>
+        <w:spacing w:line="360" w:lineRule="auto"/>
         <w:ind w:firstLine="0"/>
         <w:rPr>
           <w:rFonts w:cs="Arial"/>
@@ -848,7 +970,6 @@
         <w:rPr>
           <w:rFonts w:cs="Arial"/>
         </w:rPr>
-        <w:lastRenderedPageBreak/>
         <w:t>El combo beneficios o prestaciones</w:t>
       </w:r>
       <w:r>
@@ -1600,6 +1721,7 @@
               <w:rPr>
                 <w:rFonts w:ascii="Trebuchet MS" w:hAnsi="Trebuchet MS" w:cs="Arial"/>
               </w:rPr>
+              <w:lastRenderedPageBreak/>
               <w:t>Al dar de alta una transacción e</w:t>
             </w:r>
             <w:r>
@@ -1668,21 +1790,7 @@
               <w:rPr>
                 <w:rFonts w:ascii="Trebuchet MS" w:hAnsi="Trebuchet MS" w:cs="Arial"/>
               </w:rPr>
-              <w:t xml:space="preserve"> y que no tenga stop </w:t>
-            </w:r>
-            <w:proofErr w:type="spellStart"/>
-            <w:r>
-              <w:rPr>
-                <w:rFonts w:ascii="Trebuchet MS" w:hAnsi="Trebuchet MS" w:cs="Arial"/>
-              </w:rPr>
-              <w:t>debit</w:t>
-            </w:r>
-            <w:proofErr w:type="spellEnd"/>
-            <w:r>
-              <w:rPr>
-                <w:rFonts w:ascii="Trebuchet MS" w:hAnsi="Trebuchet MS" w:cs="Arial"/>
-              </w:rPr>
-              <w:t>.</w:t>
+              <w:t xml:space="preserve"> y que no tenga stop debit.</w:t>
             </w:r>
           </w:p>
         </w:tc>
@@ -1796,7 +1904,6 @@
           <w:szCs w:val="32"/>
           <w:u w:val="single"/>
         </w:rPr>
-        <w:lastRenderedPageBreak/>
         <w:t xml:space="preserve">PROTOTIPO DE INTERFAZ </w:t>
       </w:r>
     </w:p>
@@ -1865,8 +1972,8 @@
           <w:noProof/>
         </w:rPr>
         <w:drawing>
-          <wp:inline distT="0" distB="0" distL="0" distR="0" wp14:anchorId="1889F53F" wp14:editId="32220EF2">
-            <wp:extent cx="5400040" cy="2251075"/>
+          <wp:inline distT="0" distB="0" distL="0" distR="0" wp14:anchorId="1376ED65" wp14:editId="78B80D03">
+            <wp:extent cx="5400040" cy="2478405"/>
             <wp:effectExtent l="0" t="0" r="0" b="0"/>
             <wp:docPr id="1" name="Imagen 1"/>
             <wp:cNvGraphicFramePr>
@@ -1888,7 +1995,7 @@
                   <pic:spPr>
                     <a:xfrm>
                       <a:off x="0" y="0"/>
-                      <a:ext cx="5400040" cy="2251075"/>
+                      <a:ext cx="5400040" cy="2478405"/>
                     </a:xfrm>
                     <a:prstGeom prst="rect">
                       <a:avLst/>
@@ -1996,6 +2103,7 @@
         <w:rPr>
           <w:noProof/>
         </w:rPr>
+        <w:lastRenderedPageBreak/>
         <w:drawing>
           <wp:inline distT="0" distB="0" distL="0" distR="0" wp14:anchorId="44B54E05" wp14:editId="6D91CE4C">
             <wp:extent cx="5400040" cy="2519680"/>
@@ -2106,7 +2214,6 @@
         <w:rPr>
           <w:noProof/>
         </w:rPr>
-        <w:lastRenderedPageBreak/>
         <w:drawing>
           <wp:inline distT="0" distB="0" distL="0" distR="0" wp14:anchorId="4139B487" wp14:editId="2CCC15F5">
             <wp:extent cx="5400040" cy="4041775"/>
@@ -2161,11 +2268,12 @@
         <w:rPr>
           <w:noProof/>
         </w:rPr>
+        <w:lastRenderedPageBreak/>
         <w:drawing>
-          <wp:inline distT="0" distB="0" distL="0" distR="0" wp14:anchorId="5B0F7179" wp14:editId="179D542B">
-            <wp:extent cx="5400040" cy="4206240"/>
-            <wp:effectExtent l="0" t="0" r="0" b="3810"/>
-            <wp:docPr id="19" name="Imagen 19"/>
+          <wp:inline distT="0" distB="0" distL="0" distR="0" wp14:anchorId="2CEE1CC6" wp14:editId="31B634B1">
+            <wp:extent cx="5400040" cy="3110865"/>
+            <wp:effectExtent l="0" t="0" r="0" b="0"/>
+            <wp:docPr id="6" name="Imagen 6"/>
             <wp:cNvGraphicFramePr>
               <a:graphicFrameLocks xmlns:a="http://schemas.openxmlformats.org/drawingml/2006/main" noChangeAspect="1"/>
             </wp:cNvGraphicFramePr>
@@ -2185,7 +2293,7 @@
                   <pic:spPr>
                     <a:xfrm>
                       <a:off x="0" y="0"/>
-                      <a:ext cx="5400040" cy="4206240"/>
+                      <a:ext cx="5400040" cy="3110865"/>
                     </a:xfrm>
                     <a:prstGeom prst="rect">
                       <a:avLst/>
@@ -2197,6 +2305,280 @@
           </wp:inline>
         </w:drawing>
       </w:r>
+    </w:p>
+    <w:p>
+      <w:pPr>
+        <w:spacing w:line="360" w:lineRule="auto"/>
+        <w:ind w:firstLine="0"/>
+        <w:rPr>
+          <w:b/>
+          <w:noProof/>
+          <w:sz w:val="28"/>
+          <w:szCs w:val="28"/>
+          <w:u w:val="single"/>
+          <w:lang w:val="es-AR" w:eastAsia="es-AR"/>
+        </w:rPr>
+      </w:pPr>
+      <w:r>
+        <w:rPr>
+          <w:noProof/>
+        </w:rPr>
+        <w:drawing>
+          <wp:inline distT="0" distB="0" distL="0" distR="0" wp14:anchorId="08E98FDC" wp14:editId="31E300E9">
+            <wp:extent cx="5400040" cy="3305175"/>
+            <wp:effectExtent l="0" t="0" r="0" b="9525"/>
+            <wp:docPr id="8" name="Imagen 8"/>
+            <wp:cNvGraphicFramePr>
+              <a:graphicFrameLocks xmlns:a="http://schemas.openxmlformats.org/drawingml/2006/main" noChangeAspect="1"/>
+            </wp:cNvGraphicFramePr>
+            <a:graphic xmlns:a="http://schemas.openxmlformats.org/drawingml/2006/main">
+              <a:graphicData uri="http://schemas.openxmlformats.org/drawingml/2006/picture">
+                <pic:pic xmlns:pic="http://schemas.openxmlformats.org/drawingml/2006/picture">
+                  <pic:nvPicPr>
+                    <pic:cNvPr id="1" name=""/>
+                    <pic:cNvPicPr/>
+                  </pic:nvPicPr>
+                  <pic:blipFill>
+                    <a:blip r:embed="rId11"/>
+                    <a:stretch>
+                      <a:fillRect/>
+                    </a:stretch>
+                  </pic:blipFill>
+                  <pic:spPr>
+                    <a:xfrm>
+                      <a:off x="0" y="0"/>
+                      <a:ext cx="5400040" cy="3305175"/>
+                    </a:xfrm>
+                    <a:prstGeom prst="rect">
+                      <a:avLst/>
+                    </a:prstGeom>
+                  </pic:spPr>
+                </pic:pic>
+              </a:graphicData>
+            </a:graphic>
+          </wp:inline>
+        </w:drawing>
+      </w:r>
+    </w:p>
+    <w:p>
+      <w:pPr>
+        <w:spacing w:line="360" w:lineRule="auto"/>
+        <w:ind w:firstLine="0"/>
+        <w:rPr>
+          <w:noProof/>
+          <w:lang w:val="es-AR" w:eastAsia="es-AR"/>
+        </w:rPr>
+      </w:pPr>
+    </w:p>
+    <w:p>
+      <w:pPr>
+        <w:spacing w:line="360" w:lineRule="auto"/>
+        <w:ind w:firstLine="0"/>
+        <w:rPr>
+          <w:noProof/>
+          <w:lang w:val="es-AR" w:eastAsia="es-AR"/>
+        </w:rPr>
+      </w:pPr>
+    </w:p>
+    <w:p>
+      <w:pPr>
+        <w:spacing w:line="360" w:lineRule="auto"/>
+        <w:ind w:firstLine="0"/>
+        <w:rPr>
+          <w:noProof/>
+          <w:lang w:val="es-AR" w:eastAsia="es-AR"/>
+        </w:rPr>
+      </w:pPr>
+    </w:p>
+    <w:p>
+      <w:pPr>
+        <w:spacing w:line="360" w:lineRule="auto"/>
+        <w:ind w:firstLine="0"/>
+        <w:rPr>
+          <w:noProof/>
+          <w:lang w:val="es-AR" w:eastAsia="es-AR"/>
+        </w:rPr>
+      </w:pPr>
+    </w:p>
+    <w:p>
+      <w:pPr>
+        <w:spacing w:line="360" w:lineRule="auto"/>
+        <w:ind w:firstLine="0"/>
+        <w:rPr>
+          <w:noProof/>
+          <w:lang w:val="es-AR" w:eastAsia="es-AR"/>
+        </w:rPr>
+      </w:pPr>
+    </w:p>
+    <w:p>
+      <w:pPr>
+        <w:spacing w:line="360" w:lineRule="auto"/>
+        <w:ind w:firstLine="0"/>
+        <w:rPr>
+          <w:noProof/>
+          <w:lang w:val="es-AR" w:eastAsia="es-AR"/>
+        </w:rPr>
+      </w:pPr>
+    </w:p>
+    <w:p>
+      <w:pPr>
+        <w:spacing w:line="360" w:lineRule="auto"/>
+        <w:ind w:firstLine="0"/>
+        <w:rPr>
+          <w:noProof/>
+          <w:lang w:val="es-AR" w:eastAsia="es-AR"/>
+        </w:rPr>
+      </w:pPr>
+    </w:p>
+    <w:p>
+      <w:pPr>
+        <w:spacing w:line="360" w:lineRule="auto"/>
+        <w:ind w:firstLine="0"/>
+        <w:rPr>
+          <w:noProof/>
+          <w:lang w:val="es-AR" w:eastAsia="es-AR"/>
+        </w:rPr>
+      </w:pPr>
+    </w:p>
+    <w:p>
+      <w:pPr>
+        <w:spacing w:line="360" w:lineRule="auto"/>
+        <w:ind w:firstLine="0"/>
+        <w:rPr>
+          <w:noProof/>
+          <w:lang w:val="es-AR" w:eastAsia="es-AR"/>
+        </w:rPr>
+      </w:pPr>
+    </w:p>
+    <w:p>
+      <w:pPr>
+        <w:spacing w:line="360" w:lineRule="auto"/>
+        <w:ind w:firstLine="0"/>
+        <w:rPr>
+          <w:noProof/>
+          <w:lang w:val="es-AR" w:eastAsia="es-AR"/>
+        </w:rPr>
+      </w:pPr>
+    </w:p>
+    <w:p>
+      <w:pPr>
+        <w:spacing w:line="360" w:lineRule="auto"/>
+        <w:ind w:firstLine="0"/>
+        <w:rPr>
+          <w:noProof/>
+          <w:lang w:val="es-AR" w:eastAsia="es-AR"/>
+        </w:rPr>
+      </w:pPr>
+    </w:p>
+    <w:p>
+      <w:pPr>
+        <w:spacing w:line="360" w:lineRule="auto"/>
+        <w:ind w:firstLine="0"/>
+        <w:rPr>
+          <w:noProof/>
+          <w:lang w:val="es-AR" w:eastAsia="es-AR"/>
+        </w:rPr>
+      </w:pPr>
+    </w:p>
+    <w:p>
+      <w:pPr>
+        <w:spacing w:line="360" w:lineRule="auto"/>
+        <w:ind w:firstLine="0"/>
+        <w:rPr>
+          <w:noProof/>
+          <w:lang w:val="es-AR" w:eastAsia="es-AR"/>
+        </w:rPr>
+      </w:pPr>
+    </w:p>
+    <w:p>
+      <w:pPr>
+        <w:spacing w:line="360" w:lineRule="auto"/>
+        <w:ind w:firstLine="0"/>
+        <w:rPr>
+          <w:noProof/>
+          <w:lang w:val="es-AR" w:eastAsia="es-AR"/>
+        </w:rPr>
+      </w:pPr>
+    </w:p>
+    <w:p>
+      <w:pPr>
+        <w:spacing w:line="360" w:lineRule="auto"/>
+        <w:ind w:firstLine="0"/>
+        <w:rPr>
+          <w:noProof/>
+          <w:lang w:val="es-AR" w:eastAsia="es-AR"/>
+        </w:rPr>
+      </w:pPr>
+    </w:p>
+    <w:p>
+      <w:pPr>
+        <w:spacing w:line="360" w:lineRule="auto"/>
+        <w:ind w:firstLine="0"/>
+        <w:rPr>
+          <w:noProof/>
+          <w:lang w:val="es-AR" w:eastAsia="es-AR"/>
+        </w:rPr>
+      </w:pPr>
+    </w:p>
+    <w:p>
+      <w:pPr>
+        <w:spacing w:line="360" w:lineRule="auto"/>
+        <w:ind w:firstLine="0"/>
+        <w:rPr>
+          <w:noProof/>
+          <w:lang w:val="es-AR" w:eastAsia="es-AR"/>
+        </w:rPr>
+      </w:pPr>
+    </w:p>
+    <w:p>
+      <w:pPr>
+        <w:spacing w:line="360" w:lineRule="auto"/>
+        <w:ind w:firstLine="0"/>
+        <w:rPr>
+          <w:noProof/>
+          <w:lang w:val="es-AR" w:eastAsia="es-AR"/>
+        </w:rPr>
+      </w:pPr>
+    </w:p>
+    <w:p>
+      <w:pPr>
+        <w:spacing w:line="360" w:lineRule="auto"/>
+        <w:ind w:firstLine="0"/>
+        <w:rPr>
+          <w:noProof/>
+          <w:lang w:val="es-AR" w:eastAsia="es-AR"/>
+        </w:rPr>
+      </w:pPr>
+    </w:p>
+    <w:p>
+      <w:pPr>
+        <w:spacing w:line="360" w:lineRule="auto"/>
+        <w:ind w:firstLine="0"/>
+        <w:rPr>
+          <w:noProof/>
+          <w:lang w:val="es-AR" w:eastAsia="es-AR"/>
+        </w:rPr>
+      </w:pPr>
+    </w:p>
+    <w:p>
+      <w:pPr>
+        <w:spacing w:line="360" w:lineRule="auto"/>
+        <w:ind w:firstLine="0"/>
+        <w:rPr>
+          <w:noProof/>
+          <w:lang w:val="es-AR" w:eastAsia="es-AR"/>
+        </w:rPr>
+      </w:pPr>
+    </w:p>
+    <w:p>
+      <w:pPr>
+        <w:spacing w:line="360" w:lineRule="auto"/>
+        <w:ind w:firstLine="0"/>
+        <w:rPr>
+          <w:noProof/>
+          <w:lang w:val="es-AR" w:eastAsia="es-AR"/>
+        </w:rPr>
+      </w:pPr>
     </w:p>
     <w:p>
       <w:pPr>
@@ -2710,21 +3092,7 @@
               <w:rPr>
                 <w:lang w:eastAsia="en-US"/>
               </w:rPr>
-              <w:t xml:space="preserve">Apellido que se genera al ingresar el </w:t>
-            </w:r>
-            <w:proofErr w:type="spellStart"/>
-            <w:r>
-              <w:rPr>
-                <w:lang w:eastAsia="en-US"/>
-              </w:rPr>
-              <w:t>cuil</w:t>
-            </w:r>
-            <w:proofErr w:type="spellEnd"/>
-            <w:r>
-              <w:rPr>
-                <w:lang w:eastAsia="en-US"/>
-              </w:rPr>
-              <w:t xml:space="preserve"> correspondiente.</w:t>
+              <w:t>Apellido que se genera al ingresar el cuil correspondiente.</w:t>
             </w:r>
           </w:p>
         </w:tc>
@@ -2825,21 +3193,7 @@
               <w:rPr>
                 <w:lang w:eastAsia="en-US"/>
               </w:rPr>
-              <w:t xml:space="preserve">Nombre que se genera al ingresar el </w:t>
-            </w:r>
-            <w:proofErr w:type="spellStart"/>
-            <w:r>
-              <w:rPr>
-                <w:lang w:eastAsia="en-US"/>
-              </w:rPr>
-              <w:t>cuil</w:t>
-            </w:r>
-            <w:proofErr w:type="spellEnd"/>
-            <w:r>
-              <w:rPr>
-                <w:lang w:eastAsia="en-US"/>
-              </w:rPr>
-              <w:t xml:space="preserve"> correspondiente.</w:t>
+              <w:t>Nombre que se genera al ingresar el cuil correspondiente.</w:t>
             </w:r>
           </w:p>
         </w:tc>
@@ -3396,6 +3750,7 @@
               <w:rPr>
                 <w:rFonts w:cs="Arial"/>
               </w:rPr>
+              <w:lastRenderedPageBreak/>
               <w:t>Fecha de otorgamiento</w:t>
             </w:r>
             <w:r>
@@ -3774,121 +4129,6 @@
                   <wp:extent cx="752475" cy="170899"/>
                   <wp:effectExtent l="0" t="0" r="0" b="635"/>
                   <wp:docPr id="10" name="Imagen 10"/>
-                  <wp:cNvGraphicFramePr>
-                    <a:graphicFrameLocks xmlns:a="http://schemas.openxmlformats.org/drawingml/2006/main" noChangeAspect="1"/>
-                  </wp:cNvGraphicFramePr>
-                  <a:graphic xmlns:a="http://schemas.openxmlformats.org/drawingml/2006/main">
-                    <a:graphicData uri="http://schemas.openxmlformats.org/drawingml/2006/picture">
-                      <pic:pic xmlns:pic="http://schemas.openxmlformats.org/drawingml/2006/picture">
-                        <pic:nvPicPr>
-                          <pic:cNvPr id="1" name=""/>
-                          <pic:cNvPicPr/>
-                        </pic:nvPicPr>
-                        <pic:blipFill>
-                          <a:blip r:embed="rId11"/>
-                          <a:stretch>
-                            <a:fillRect/>
-                          </a:stretch>
-                        </pic:blipFill>
-                        <pic:spPr>
-                          <a:xfrm>
-                            <a:off x="0" y="0"/>
-                            <a:ext cx="765739" cy="173911"/>
-                          </a:xfrm>
-                          <a:prstGeom prst="rect">
-                            <a:avLst/>
-                          </a:prstGeom>
-                        </pic:spPr>
-                      </pic:pic>
-                    </a:graphicData>
-                  </a:graphic>
-                </wp:inline>
-              </w:drawing>
-            </w:r>
-          </w:p>
-        </w:tc>
-        <w:tc>
-          <w:tcPr>
-            <w:tcW w:w="2154" w:type="dxa"/>
-            <w:vAlign w:val="center"/>
-          </w:tcPr>
-          <w:p>
-            <w:pPr>
-              <w:spacing w:line="360" w:lineRule="auto"/>
-              <w:ind w:firstLine="0"/>
-              <w:jc w:val="center"/>
-              <w:rPr>
-                <w:lang w:eastAsia="en-US"/>
-              </w:rPr>
-            </w:pPr>
-            <w:r>
-              <w:rPr>
-                <w:lang w:eastAsia="en-US"/>
-              </w:rPr>
-              <w:t>Volver.</w:t>
-            </w:r>
-          </w:p>
-        </w:tc>
-        <w:tc>
-          <w:tcPr>
-            <w:tcW w:w="3260" w:type="dxa"/>
-            <w:vAlign w:val="center"/>
-          </w:tcPr>
-          <w:p>
-            <w:pPr>
-              <w:spacing w:line="360" w:lineRule="auto"/>
-              <w:ind w:firstLine="0"/>
-              <w:jc w:val="left"/>
-              <w:rPr>
-                <w:lang w:eastAsia="en-US"/>
-              </w:rPr>
-            </w:pPr>
-            <w:r>
-              <w:rPr>
-                <w:lang w:eastAsia="en-US"/>
-              </w:rPr>
-              <w:t xml:space="preserve">Al hacer </w:t>
-            </w:r>
-            <w:proofErr w:type="spellStart"/>
-            <w:r>
-              <w:rPr>
-                <w:lang w:eastAsia="en-US"/>
-              </w:rPr>
-              <w:t>click</w:t>
-            </w:r>
-            <w:proofErr w:type="spellEnd"/>
-            <w:r>
-              <w:rPr>
-                <w:lang w:eastAsia="en-US"/>
-              </w:rPr>
-              <w:t xml:space="preserve"> el usuario autorizado a volver a la pantalla anterior.</w:t>
-            </w:r>
-          </w:p>
-        </w:tc>
-      </w:tr>
-      <w:tr>
-        <w:tc>
-          <w:tcPr>
-            <w:tcW w:w="3080" w:type="dxa"/>
-            <w:vAlign w:val="center"/>
-          </w:tcPr>
-          <w:p>
-            <w:pPr>
-              <w:spacing w:line="360" w:lineRule="auto"/>
-              <w:jc w:val="center"/>
-              <w:rPr>
-                <w:noProof/>
-              </w:rPr>
-            </w:pPr>
-            <w:r>
-              <w:rPr>
-                <w:noProof/>
-              </w:rPr>
-              <w:drawing>
-                <wp:inline distT="0" distB="0" distL="0" distR="0" wp14:anchorId="74A1A7E4" wp14:editId="78B2CFBC">
-                  <wp:extent cx="552450" cy="152400"/>
-                  <wp:effectExtent l="0" t="0" r="0" b="0"/>
-                  <wp:docPr id="12" name="Imagen 12"/>
                   <wp:cNvGraphicFramePr>
                     <a:graphicFrameLocks xmlns:a="http://schemas.openxmlformats.org/drawingml/2006/main" noChangeAspect="1"/>
                   </wp:cNvGraphicFramePr>
@@ -3908,7 +4148,7 @@
                         <pic:spPr>
                           <a:xfrm>
                             <a:off x="0" y="0"/>
-                            <a:ext cx="552450" cy="152400"/>
+                            <a:ext cx="765739" cy="173911"/>
                           </a:xfrm>
                           <a:prstGeom prst="rect">
                             <a:avLst/>
@@ -3940,7 +4180,7 @@
               <w:rPr>
                 <w:lang w:eastAsia="en-US"/>
               </w:rPr>
-              <w:t>Registrar.</w:t>
+              <w:t>Volver.</w:t>
             </w:r>
           </w:p>
         </w:tc>
@@ -3962,21 +4202,7 @@
               <w:rPr>
                 <w:lang w:eastAsia="en-US"/>
               </w:rPr>
-              <w:t xml:space="preserve">Al hacer </w:t>
-            </w:r>
-            <w:proofErr w:type="spellStart"/>
-            <w:r>
-              <w:rPr>
-                <w:lang w:eastAsia="en-US"/>
-              </w:rPr>
-              <w:t>click</w:t>
-            </w:r>
-            <w:proofErr w:type="spellEnd"/>
-            <w:r>
-              <w:rPr>
-                <w:lang w:eastAsia="en-US"/>
-              </w:rPr>
-              <w:t xml:space="preserve"> el usuario autorizado a registrar los datos ingresados.</w:t>
+              <w:t>Al hacer click el usuario autorizado a volver a la pantalla anterior.</w:t>
             </w:r>
           </w:p>
         </w:tc>
@@ -3999,12 +4225,11 @@
               <w:rPr>
                 <w:noProof/>
               </w:rPr>
-              <w:lastRenderedPageBreak/>
               <w:drawing>
-                <wp:inline distT="0" distB="0" distL="0" distR="0" wp14:anchorId="06D5EF2B" wp14:editId="5844EB22">
-                  <wp:extent cx="1114425" cy="390525"/>
-                  <wp:effectExtent l="0" t="0" r="9525" b="9525"/>
-                  <wp:docPr id="14" name="Imagen 14"/>
+                <wp:inline distT="0" distB="0" distL="0" distR="0" wp14:anchorId="74A1A7E4" wp14:editId="78B2CFBC">
+                  <wp:extent cx="552450" cy="152400"/>
+                  <wp:effectExtent l="0" t="0" r="0" b="0"/>
+                  <wp:docPr id="12" name="Imagen 12"/>
                   <wp:cNvGraphicFramePr>
                     <a:graphicFrameLocks xmlns:a="http://schemas.openxmlformats.org/drawingml/2006/main" noChangeAspect="1"/>
                   </wp:cNvGraphicFramePr>
@@ -4024,7 +4249,7 @@
                         <pic:spPr>
                           <a:xfrm>
                             <a:off x="0" y="0"/>
-                            <a:ext cx="1114425" cy="390525"/>
+                            <a:ext cx="552450" cy="152400"/>
                           </a:xfrm>
                           <a:prstGeom prst="rect">
                             <a:avLst/>
@@ -4056,7 +4281,7 @@
               <w:rPr>
                 <w:lang w:eastAsia="en-US"/>
               </w:rPr>
-              <w:t>Limpiar.</w:t>
+              <w:t>Registrar.</w:t>
             </w:r>
           </w:p>
         </w:tc>
@@ -4078,21 +4303,7 @@
               <w:rPr>
                 <w:lang w:eastAsia="en-US"/>
               </w:rPr>
-              <w:t xml:space="preserve">Al hacer </w:t>
-            </w:r>
-            <w:proofErr w:type="spellStart"/>
-            <w:r>
-              <w:rPr>
-                <w:lang w:eastAsia="en-US"/>
-              </w:rPr>
-              <w:t>click</w:t>
-            </w:r>
-            <w:proofErr w:type="spellEnd"/>
-            <w:r>
-              <w:rPr>
-                <w:lang w:eastAsia="en-US"/>
-              </w:rPr>
-              <w:t xml:space="preserve"> el usuario autoriza a borrar los combos ingresados. </w:t>
+              <w:t>Al hacer click el usuario autorizado a registrar los datos ingresados.</w:t>
             </w:r>
           </w:p>
         </w:tc>
@@ -4116,10 +4327,10 @@
                 <w:noProof/>
               </w:rPr>
               <w:drawing>
-                <wp:inline distT="0" distB="0" distL="0" distR="0" wp14:anchorId="73E0D2F0" wp14:editId="11E9A000">
-                  <wp:extent cx="953311" cy="313027"/>
-                  <wp:effectExtent l="0" t="0" r="0" b="0"/>
-                  <wp:docPr id="15" name="Imagen 15"/>
+                <wp:inline distT="0" distB="0" distL="0" distR="0" wp14:anchorId="06D5EF2B" wp14:editId="5844EB22">
+                  <wp:extent cx="1114425" cy="390525"/>
+                  <wp:effectExtent l="0" t="0" r="9525" b="9525"/>
+                  <wp:docPr id="14" name="Imagen 14"/>
                   <wp:cNvGraphicFramePr>
                     <a:graphicFrameLocks xmlns:a="http://schemas.openxmlformats.org/drawingml/2006/main" noChangeAspect="1"/>
                   </wp:cNvGraphicFramePr>
@@ -4139,6 +4350,107 @@
                         <pic:spPr>
                           <a:xfrm>
                             <a:off x="0" y="0"/>
+                            <a:ext cx="1114425" cy="390525"/>
+                          </a:xfrm>
+                          <a:prstGeom prst="rect">
+                            <a:avLst/>
+                          </a:prstGeom>
+                        </pic:spPr>
+                      </pic:pic>
+                    </a:graphicData>
+                  </a:graphic>
+                </wp:inline>
+              </w:drawing>
+            </w:r>
+          </w:p>
+        </w:tc>
+        <w:tc>
+          <w:tcPr>
+            <w:tcW w:w="2154" w:type="dxa"/>
+            <w:vAlign w:val="center"/>
+          </w:tcPr>
+          <w:p>
+            <w:pPr>
+              <w:spacing w:line="360" w:lineRule="auto"/>
+              <w:ind w:firstLine="0"/>
+              <w:jc w:val="center"/>
+              <w:rPr>
+                <w:lang w:eastAsia="en-US"/>
+              </w:rPr>
+            </w:pPr>
+            <w:r>
+              <w:rPr>
+                <w:lang w:eastAsia="en-US"/>
+              </w:rPr>
+              <w:t>Limpiar.</w:t>
+            </w:r>
+          </w:p>
+        </w:tc>
+        <w:tc>
+          <w:tcPr>
+            <w:tcW w:w="3260" w:type="dxa"/>
+            <w:vAlign w:val="center"/>
+          </w:tcPr>
+          <w:p>
+            <w:pPr>
+              <w:spacing w:line="360" w:lineRule="auto"/>
+              <w:ind w:firstLine="0"/>
+              <w:jc w:val="left"/>
+              <w:rPr>
+                <w:lang w:eastAsia="en-US"/>
+              </w:rPr>
+            </w:pPr>
+            <w:r>
+              <w:rPr>
+                <w:lang w:eastAsia="en-US"/>
+              </w:rPr>
+              <w:t xml:space="preserve">Al hacer click el usuario autoriza a borrar los combos ingresados. </w:t>
+            </w:r>
+          </w:p>
+        </w:tc>
+      </w:tr>
+      <w:tr>
+        <w:tc>
+          <w:tcPr>
+            <w:tcW w:w="3080" w:type="dxa"/>
+            <w:vAlign w:val="center"/>
+          </w:tcPr>
+          <w:p>
+            <w:pPr>
+              <w:spacing w:line="360" w:lineRule="auto"/>
+              <w:jc w:val="center"/>
+              <w:rPr>
+                <w:noProof/>
+              </w:rPr>
+            </w:pPr>
+            <w:r>
+              <w:rPr>
+                <w:noProof/>
+              </w:rPr>
+              <w:drawing>
+                <wp:inline distT="0" distB="0" distL="0" distR="0" wp14:anchorId="73E0D2F0" wp14:editId="11E9A000">
+                  <wp:extent cx="953311" cy="313027"/>
+                  <wp:effectExtent l="0" t="0" r="0" b="0"/>
+                  <wp:docPr id="15" name="Imagen 15"/>
+                  <wp:cNvGraphicFramePr>
+                    <a:graphicFrameLocks xmlns:a="http://schemas.openxmlformats.org/drawingml/2006/main" noChangeAspect="1"/>
+                  </wp:cNvGraphicFramePr>
+                  <a:graphic xmlns:a="http://schemas.openxmlformats.org/drawingml/2006/main">
+                    <a:graphicData uri="http://schemas.openxmlformats.org/drawingml/2006/picture">
+                      <pic:pic xmlns:pic="http://schemas.openxmlformats.org/drawingml/2006/picture">
+                        <pic:nvPicPr>
+                          <pic:cNvPr id="1" name=""/>
+                          <pic:cNvPicPr/>
+                        </pic:nvPicPr>
+                        <pic:blipFill>
+                          <a:blip r:embed="rId15"/>
+                          <a:stretch>
+                            <a:fillRect/>
+                          </a:stretch>
+                        </pic:blipFill>
+                        <pic:spPr>
+                          <a:xfrm>
+                            <a:off x="0" y="0"/>
                             <a:ext cx="1025864" cy="336850"/>
                           </a:xfrm>
                           <a:prstGeom prst="rect">
@@ -4193,21 +4505,7 @@
               <w:rPr>
                 <w:lang w:eastAsia="en-US"/>
               </w:rPr>
-              <w:t xml:space="preserve">Al hacer </w:t>
-            </w:r>
-            <w:proofErr w:type="spellStart"/>
-            <w:r>
-              <w:rPr>
-                <w:lang w:eastAsia="en-US"/>
-              </w:rPr>
-              <w:t>click</w:t>
-            </w:r>
-            <w:proofErr w:type="spellEnd"/>
-            <w:r>
-              <w:rPr>
-                <w:lang w:eastAsia="en-US"/>
-              </w:rPr>
-              <w:t xml:space="preserve"> el usuario autoriza a buscar según los combos ingresados.</w:t>
+              <w:t>Al hacer click el usuario autoriza a buscar según los combos ingresados.</w:t>
             </w:r>
           </w:p>
         </w:tc>
@@ -4577,7 +4875,6 @@
           <w:lang w:val="es-AR"/>
         </w:rPr>
       </w:pPr>
-      <w:proofErr w:type="spellStart"/>
       <w:r>
         <w:rPr>
           <w:rFonts w:ascii="Arial" w:hAnsi="Arial" w:cs="Arial"/>
@@ -4587,7 +4884,6 @@
         </w:rPr>
         <w:t>Tabla_auditoría</w:t>
       </w:r>
-      <w:proofErr w:type="spellEnd"/>
     </w:p>
     <w:p>
       <w:pPr>
@@ -4778,6 +5074,7 @@
           <w:szCs w:val="32"/>
           <w:u w:val="single"/>
         </w:rPr>
+        <w:lastRenderedPageBreak/>
         <w:t>DIAGRAMAS</w:t>
       </w:r>
     </w:p>
@@ -5009,7 +5306,6 @@
           <w:color w:val="auto"/>
           <w:u w:val="single"/>
         </w:rPr>
-        <w:lastRenderedPageBreak/>
         <w:t>HISTORIAL DE CAMBIOS</w:t>
       </w:r>
     </w:p>
@@ -5177,13 +5473,8 @@
               <w:ind w:firstLine="0"/>
               <w:jc w:val="left"/>
             </w:pPr>
-            <w:proofErr w:type="spellStart"/>
-            <w:r>
-              <w:t>Belen</w:t>
-            </w:r>
-            <w:proofErr w:type="spellEnd"/>
-            <w:r>
-              <w:t xml:space="preserve"> Huelva</w:t>
+            <w:r>
+              <w:t>Belen Huelva</w:t>
             </w:r>
           </w:p>
         </w:tc>
@@ -5241,13 +5532,8 @@
               <w:ind w:firstLine="0"/>
               <w:jc w:val="left"/>
             </w:pPr>
-            <w:proofErr w:type="spellStart"/>
-            <w:r>
-              <w:t>Belen</w:t>
-            </w:r>
-            <w:proofErr w:type="spellEnd"/>
-            <w:r>
-              <w:t xml:space="preserve"> Huelva</w:t>
+            <w:r>
+              <w:t>Belen Huelva</w:t>
             </w:r>
           </w:p>
         </w:tc>
@@ -5304,13 +5590,66 @@
               <w:spacing w:line="360" w:lineRule="auto"/>
               <w:ind w:firstLine="0"/>
             </w:pPr>
-            <w:proofErr w:type="spellStart"/>
-            <w:r>
-              <w:t>Belen</w:t>
-            </w:r>
-            <w:proofErr w:type="spellEnd"/>
-            <w:r>
-              <w:t xml:space="preserve"> Huelva.</w:t>
+            <w:r>
+              <w:t>Belen Huelva.</w:t>
+            </w:r>
+          </w:p>
+        </w:tc>
+      </w:tr>
+      <w:tr>
+        <w:tc>
+          <w:tcPr>
+            <w:tcW w:w="959" w:type="dxa"/>
+          </w:tcPr>
+          <w:p>
+            <w:pPr>
+              <w:spacing w:line="360" w:lineRule="auto"/>
+              <w:ind w:firstLine="0"/>
+            </w:pPr>
+            <w:r>
+              <w:t>1.3</w:t>
+            </w:r>
+          </w:p>
+        </w:tc>
+        <w:tc>
+          <w:tcPr>
+            <w:tcW w:w="1276" w:type="dxa"/>
+          </w:tcPr>
+          <w:p>
+            <w:pPr>
+              <w:spacing w:line="360" w:lineRule="auto"/>
+              <w:ind w:firstLine="0"/>
+            </w:pPr>
+            <w:r>
+              <w:t>21/06/2023</w:t>
+            </w:r>
+          </w:p>
+        </w:tc>
+        <w:tc>
+          <w:tcPr>
+            <w:tcW w:w="4394" w:type="dxa"/>
+          </w:tcPr>
+          <w:p>
+            <w:pPr>
+              <w:spacing w:line="360" w:lineRule="auto"/>
+              <w:ind w:firstLine="0"/>
+            </w:pPr>
+            <w:r>
+              <w:t xml:space="preserve">Cambios en prototipo y </w:t>
+            </w:r>
+          </w:p>
+        </w:tc>
+        <w:tc>
+          <w:tcPr>
+            <w:tcW w:w="2693" w:type="dxa"/>
+          </w:tcPr>
+          <w:p>
+            <w:pPr>
+              <w:spacing w:line="360" w:lineRule="auto"/>
+              <w:ind w:firstLine="0"/>
+            </w:pPr>
+            <w:r>
+              <w:t>Belén Huelva.</w:t>
             </w:r>
           </w:p>
         </w:tc>
@@ -5326,8 +5665,8 @@
     <w:p/>
     <w:p/>
     <w:sectPr>
-      <w:headerReference w:type="default" r:id="rId15"/>
-      <w:footerReference w:type="default" r:id="rId16"/>
+      <w:headerReference w:type="default" r:id="rId16"/>
+      <w:footerReference w:type="default" r:id="rId17"/>
       <w:pgSz w:w="11906" w:h="16838" w:code="9"/>
       <w:pgMar w:top="1701" w:right="1701" w:bottom="1418" w:left="1701" w:header="709" w:footer="709" w:gutter="0"/>
       <w:pgBorders w:offsetFrom="page">
@@ -5570,7 +5909,7 @@
             </wp:anchor>
           </w:drawing>
         </mc:Choice>
-        <mc:Fallback xmlns:oel="http://schemas.microsoft.com/office/2019/extlst" xmlns:w16du="http://schemas.microsoft.com/office/word/2023/wordml/word16du" xmlns:w16sdtdh="http://schemas.microsoft.com/office/word/2020/wordml/sdtdatahash">
+        <mc:Fallback xmlns:w16sdtdh="http://schemas.microsoft.com/office/word/2020/wordml/sdtdatahash" xmlns:w16du="http://schemas.microsoft.com/office/word/2023/wordml/word16du" xmlns:oel="http://schemas.microsoft.com/office/2019/extlst">
           <w:pict>
             <v:line w14:anchorId="05CF7D38" id="2 Conector recto" o:spid="_x0000_s1026" style="position:absolute;z-index:251663360;visibility:visible;mso-wrap-style:square;mso-wrap-distance-left:9pt;mso-wrap-distance-top:0;mso-wrap-distance-right:9pt;mso-wrap-distance-bottom:0;mso-position-horizontal:absolute;mso-position-horizontal-relative:text;mso-position-vertical:absolute;mso-position-vertical-relative:text" from="-.6pt,44.85pt" to="459.75pt,44.85pt" o:gfxdata="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" strokecolor="#4579b8 [3044]"/>
           </w:pict>
@@ -7185,7 +7524,7 @@
   <w:style w:type="paragraph" w:default="1" w:styleId="Normal">
     <w:name w:val="Normal"/>
     <w:qFormat/>
-    <w:rsid w:val="00D230F3"/>
+    <w:rsid w:val="00E84E4E"/>
     <w:pPr>
       <w:spacing w:after="0" w:line="240" w:lineRule="auto"/>
       <w:ind w:firstLine="284"/>
@@ -7692,6 +8031,7 @@
     <w:rsid w:val="003A465B"/>
     <w:rsid w:val="00480F7C"/>
     <w:rsid w:val="00562F00"/>
+    <w:rsid w:val="00571B7C"/>
     <w:rsid w:val="005C21B5"/>
     <w:rsid w:val="006D2C84"/>
     <w:rsid w:val="007856E9"/>

--- a/6- Ingenieria de producto/6.1 - Análisis/03- Historias de Usuario/Historias de Usuarios/Módulo MID - ASIGDESC/HU-MID-ASIGDESC-001-Registrar_Descuentos_Individual.docx
+++ b/6- Ingenieria de producto/6.1 - Análisis/03- Historias de Usuario/Historias de Usuarios/Módulo MID - ASIGDESC/HU-MID-ASIGDESC-001-Registrar_Descuentos_Individual.docx
@@ -5101,7 +5101,66 @@
           <w:u w:val="single"/>
           <w:lang w:val="es-AR" w:eastAsia="es-AR"/>
         </w:rPr>
-        <w:t>Diagrama de transición de estados.</w:t>
+        <w:t>Diagrama de transición de estados</w:t>
+      </w:r>
+      <w:r>
+        <w:rPr>
+          <w:sz w:val="28"/>
+          <w:szCs w:val="28"/>
+          <w:u w:val="single"/>
+          <w:lang w:val="es-AR" w:eastAsia="es-AR"/>
+        </w:rPr>
+        <w:t>:</w:t>
+      </w:r>
+    </w:p>
+    <w:p>
+      <w:pPr>
+        <w:rPr>
+          <w:sz w:val="28"/>
+          <w:szCs w:val="28"/>
+          <w:u w:val="single"/>
+          <w:lang w:val="es-AR" w:eastAsia="es-AR"/>
+        </w:rPr>
+      </w:pPr>
+      <w:r>
+        <w:rPr>
+          <w:noProof/>
+        </w:rPr>
+        <w:drawing>
+          <wp:inline distT="0" distB="0" distL="0" distR="0" wp14:anchorId="2DEA6160" wp14:editId="13A6760C">
+            <wp:extent cx="4000500" cy="4010025"/>
+            <wp:effectExtent l="0" t="0" r="0" b="9525"/>
+            <wp:docPr id="9" name="Imagen 9"/>
+            <wp:cNvGraphicFramePr>
+              <a:graphicFrameLocks xmlns:a="http://schemas.openxmlformats.org/drawingml/2006/main" noChangeAspect="1"/>
+            </wp:cNvGraphicFramePr>
+            <a:graphic xmlns:a="http://schemas.openxmlformats.org/drawingml/2006/main">
+              <a:graphicData uri="http://schemas.openxmlformats.org/drawingml/2006/picture">
+                <pic:pic xmlns:pic="http://schemas.openxmlformats.org/drawingml/2006/picture">
+                  <pic:nvPicPr>
+                    <pic:cNvPr id="1" name=""/>
+                    <pic:cNvPicPr/>
+                  </pic:nvPicPr>
+                  <pic:blipFill>
+                    <a:blip r:embed="rId16"/>
+                    <a:stretch>
+                      <a:fillRect/>
+                    </a:stretch>
+                  </pic:blipFill>
+                  <pic:spPr>
+                    <a:xfrm>
+                      <a:off x="0" y="0"/>
+                      <a:ext cx="4000500" cy="4010025"/>
+                    </a:xfrm>
+                    <a:prstGeom prst="rect">
+                      <a:avLst/>
+                    </a:prstGeom>
+                  </pic:spPr>
+                </pic:pic>
+              </a:graphicData>
+            </a:graphic>
+          </wp:inline>
+        </w:drawing>
       </w:r>
     </w:p>
     <w:p>
@@ -5490,6 +5549,7 @@
               <w:ind w:firstLine="0"/>
             </w:pPr>
             <w:r>
+              <w:lastRenderedPageBreak/>
               <w:t>1.1</w:t>
             </w:r>
           </w:p>
@@ -5636,6 +5696,64 @@
             </w:pPr>
             <w:r>
               <w:t xml:space="preserve">Cambios en prototipo y </w:t>
+            </w:r>
+          </w:p>
+        </w:tc>
+        <w:tc>
+          <w:tcPr>
+            <w:tcW w:w="2693" w:type="dxa"/>
+          </w:tcPr>
+          <w:p>
+            <w:pPr>
+              <w:spacing w:line="360" w:lineRule="auto"/>
+              <w:ind w:firstLine="0"/>
+            </w:pPr>
+            <w:r>
+              <w:t>Belén Huelva.</w:t>
+            </w:r>
+          </w:p>
+        </w:tc>
+      </w:tr>
+      <w:tr>
+        <w:tc>
+          <w:tcPr>
+            <w:tcW w:w="959" w:type="dxa"/>
+          </w:tcPr>
+          <w:p>
+            <w:pPr>
+              <w:spacing w:line="360" w:lineRule="auto"/>
+              <w:ind w:firstLine="0"/>
+            </w:pPr>
+            <w:r>
+              <w:t>1.4</w:t>
+            </w:r>
+          </w:p>
+        </w:tc>
+        <w:tc>
+          <w:tcPr>
+            <w:tcW w:w="1276" w:type="dxa"/>
+          </w:tcPr>
+          <w:p>
+            <w:pPr>
+              <w:spacing w:line="360" w:lineRule="auto"/>
+              <w:ind w:firstLine="0"/>
+            </w:pPr>
+            <w:r>
+              <w:t>26/06/2023</w:t>
+            </w:r>
+          </w:p>
+        </w:tc>
+        <w:tc>
+          <w:tcPr>
+            <w:tcW w:w="4394" w:type="dxa"/>
+          </w:tcPr>
+          <w:p>
+            <w:pPr>
+              <w:spacing w:line="360" w:lineRule="auto"/>
+              <w:ind w:firstLine="0"/>
+            </w:pPr>
+            <w:r>
+              <w:t>Agregado de dte.</w:t>
             </w:r>
           </w:p>
         </w:tc>
@@ -5665,8 +5783,8 @@
     <w:p/>
     <w:p/>
     <w:sectPr>
-      <w:headerReference w:type="default" r:id="rId16"/>
-      <w:footerReference w:type="default" r:id="rId17"/>
+      <w:headerReference w:type="default" r:id="rId17"/>
+      <w:footerReference w:type="default" r:id="rId18"/>
       <w:pgSz w:w="11906" w:h="16838" w:code="9"/>
       <w:pgMar w:top="1701" w:right="1701" w:bottom="1418" w:left="1701" w:header="709" w:footer="709" w:gutter="0"/>
       <w:pgBorders w:offsetFrom="page">
@@ -5909,7 +6027,7 @@
             </wp:anchor>
           </w:drawing>
         </mc:Choice>
-        <mc:Fallback xmlns:w16sdtdh="http://schemas.microsoft.com/office/word/2020/wordml/sdtdatahash" xmlns:w16du="http://schemas.microsoft.com/office/word/2023/wordml/word16du" xmlns:oel="http://schemas.microsoft.com/office/2019/extlst">
+        <mc:Fallback xmlns:oel="http://schemas.microsoft.com/office/2019/extlst" xmlns:w16du="http://schemas.microsoft.com/office/word/2023/wordml/word16du" xmlns:w16sdtdh="http://schemas.microsoft.com/office/word/2020/wordml/sdtdatahash">
           <w:pict>
             <v:line w14:anchorId="05CF7D38" id="2 Conector recto" o:spid="_x0000_s1026" style="position:absolute;z-index:251663360;visibility:visible;mso-wrap-style:square;mso-wrap-distance-left:9pt;mso-wrap-distance-top:0;mso-wrap-distance-right:9pt;mso-wrap-distance-bottom:0;mso-position-horizontal:absolute;mso-position-horizontal-relative:text;mso-position-vertical:absolute;mso-position-vertical-relative:text" from="-.6pt,44.85pt" to="459.75pt,44.85pt" o:gfxdata="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" strokecolor="#4579b8 [3044]"/>
           </w:pict>
@@ -8033,6 +8151,7 @@
     <w:rsid w:val="00562F00"/>
     <w:rsid w:val="00571B7C"/>
     <w:rsid w:val="005C21B5"/>
+    <w:rsid w:val="005C5CE0"/>
     <w:rsid w:val="006D2C84"/>
     <w:rsid w:val="007856E9"/>
     <w:rsid w:val="007D2311"/>
